--- a/Nhom01_BaoCaoCuoiKy.docx
+++ b/Nhom01_BaoCaoCuoiKy.docx
@@ -33,12 +33,12 @@
             <wp:extent cx="5993879" cy="9653508"/>
             <wp:effectExtent b="0" l="0" r="0" t="0"/>
             <wp:wrapNone/>
-            <wp:docPr descr="A white rectangular frame with blue border&#10;&#10;Description automatically generated" id="5" name="image8.png"/>
+            <wp:docPr descr="A white rectangular frame with blue border&#10;&#10;Description automatically generated" id="5" name="image2.png"/>
             <a:graphic>
               <a:graphicData uri="http://schemas.openxmlformats.org/drawingml/2006/picture">
                 <pic:pic>
                   <pic:nvPicPr>
-                    <pic:cNvPr descr="A white rectangular frame with blue border&#10;&#10;Description automatically generated" id="0" name="image8.png"/>
+                    <pic:cNvPr descr="A white rectangular frame with blue border&#10;&#10;Description automatically generated" id="0" name="image2.png"/>
                     <pic:cNvPicPr preferRelativeResize="0"/>
                   </pic:nvPicPr>
                   <pic:blipFill>
@@ -134,12 +134,12 @@
           <wp:inline distB="0" distT="0" distL="0" distR="0">
             <wp:extent cx="1758266" cy="1440000"/>
             <wp:effectExtent b="0" l="0" r="0" t="0"/>
-            <wp:docPr descr="Khoa Công nghệ Thông tin" id="4" name="image1.png"/>
+            <wp:docPr descr="Khoa Công nghệ Thông tin" id="4" name="image3.png"/>
             <a:graphic>
               <a:graphicData uri="http://schemas.openxmlformats.org/drawingml/2006/picture">
                 <pic:pic>
                   <pic:nvPicPr>
-                    <pic:cNvPr descr="Khoa Công nghệ Thông tin" id="0" name="image1.png"/>
+                    <pic:cNvPr descr="Khoa Công nghệ Thông tin" id="0" name="image3.png"/>
                     <pic:cNvPicPr preferRelativeResize="0"/>
                   </pic:nvPicPr>
                   <pic:blipFill>
@@ -1169,8 +1169,7 @@
     </w:p>
     <w:p>
       <w:pPr>
-        <w:spacing w:before="240" w:line="360" w:lineRule="auto"/>
-        <w:ind w:firstLine="420"/>
+        <w:spacing w:after="240" w:before="240" w:line="360" w:lineRule="auto"/>
         <w:jc w:val="both"/>
         <w:rPr>
           <w:rFonts w:ascii="Times New Roman" w:cs="Times New Roman" w:eastAsia="Times New Roman" w:hAnsi="Times New Roman"/>
@@ -1185,7 +1184,932 @@
           <w:szCs w:val="26"/>
           <w:rtl w:val="0"/>
         </w:rPr>
-        <w:t xml:space="preserve">Xây dựng một ứng dụng di động toàn diện và chất lượng cao, có khả năng cung cấp các tính năng liên quan đến du lịch và đặt chỗ một cách hiệu quả và thuận tiện cho người dùng, với một số chức năng cơ bản như sau:</w:t>
+        <w:t xml:space="preserve">Để xây dựng một ứng dụng mạng xã hội toàn diện và chất lượng cao, tương tự như Instagram, với khả năng cung cấp các tính năng liên quan đến du lịch và đặt chỗ một cách hiệu quả và thuận tiện cho người dùng, nhóm đã thực hiện các công việc sau:</w:t>
+      </w:r>
+    </w:p>
+    <w:p>
+      <w:pPr>
+        <w:numPr>
+          <w:ilvl w:val="0"/>
+          <w:numId w:val="13"/>
+        </w:numPr>
+        <w:spacing w:after="0" w:afterAutospacing="0" w:before="240" w:line="360" w:lineRule="auto"/>
+        <w:ind w:left="720" w:hanging="360"/>
+        <w:rPr>
+          <w:rFonts w:ascii="Times New Roman" w:cs="Times New Roman" w:eastAsia="Times New Roman" w:hAnsi="Times New Roman"/>
+          <w:sz w:val="26"/>
+          <w:szCs w:val="26"/>
+        </w:rPr>
+      </w:pPr>
+      <w:r>
+        <w:rPr>
+          <w:rFonts w:ascii="Times New Roman" w:cs="Times New Roman" w:eastAsia="Times New Roman" w:hAnsi="Times New Roman"/>
+          <w:b w:val="1"/>
+          <w:sz w:val="26"/>
+          <w:szCs w:val="26"/>
+          <w:rtl w:val="0"/>
+        </w:rPr>
+        <w:t xml:space="preserve">Phân tích thực trạng và khảo sát thị trường</w:t>
+      </w:r>
+      <w:r>
+        <w:rPr>
+          <w:rFonts w:ascii="Times New Roman" w:cs="Times New Roman" w:eastAsia="Times New Roman" w:hAnsi="Times New Roman"/>
+          <w:sz w:val="26"/>
+          <w:szCs w:val="26"/>
+          <w:rtl w:val="0"/>
+        </w:rPr>
+        <w:t xml:space="preserve">:</w:t>
+      </w:r>
+    </w:p>
+    <w:p>
+      <w:pPr>
+        <w:numPr>
+          <w:ilvl w:val="1"/>
+          <w:numId w:val="13"/>
+        </w:numPr>
+        <w:spacing w:after="0" w:afterAutospacing="0" w:before="0" w:beforeAutospacing="0" w:line="360" w:lineRule="auto"/>
+        <w:ind w:left="1440" w:hanging="360"/>
+        <w:rPr>
+          <w:rFonts w:ascii="Times New Roman" w:cs="Times New Roman" w:eastAsia="Times New Roman" w:hAnsi="Times New Roman"/>
+          <w:sz w:val="26"/>
+          <w:szCs w:val="26"/>
+        </w:rPr>
+      </w:pPr>
+      <w:r>
+        <w:rPr>
+          <w:rFonts w:ascii="Times New Roman" w:cs="Times New Roman" w:eastAsia="Times New Roman" w:hAnsi="Times New Roman"/>
+          <w:sz w:val="26"/>
+          <w:szCs w:val="26"/>
+          <w:rtl w:val="0"/>
+        </w:rPr>
+        <w:t xml:space="preserve">Nghiên cứu và phân tích các ứng dụng mạng xã hội nổi tiếng như Instagram để nhận diện những tính năng nổi bật và các điểm cần cải tiến.</w:t>
+      </w:r>
+    </w:p>
+    <w:p>
+      <w:pPr>
+        <w:numPr>
+          <w:ilvl w:val="1"/>
+          <w:numId w:val="13"/>
+        </w:numPr>
+        <w:spacing w:after="0" w:afterAutospacing="0" w:before="0" w:beforeAutospacing="0" w:line="360" w:lineRule="auto"/>
+        <w:ind w:left="1440" w:hanging="360"/>
+        <w:rPr>
+          <w:rFonts w:ascii="Times New Roman" w:cs="Times New Roman" w:eastAsia="Times New Roman" w:hAnsi="Times New Roman"/>
+          <w:sz w:val="26"/>
+          <w:szCs w:val="26"/>
+        </w:rPr>
+      </w:pPr>
+      <w:r>
+        <w:rPr>
+          <w:rFonts w:ascii="Times New Roman" w:cs="Times New Roman" w:eastAsia="Times New Roman" w:hAnsi="Times New Roman"/>
+          <w:sz w:val="26"/>
+          <w:szCs w:val="26"/>
+          <w:rtl w:val="0"/>
+        </w:rPr>
+        <w:t xml:space="preserve">Khảo sát người dùng và các chương trình có mô hình tương tự để thu thập ý kiến và mong muốn của người dùng, từ đó định hình các tính năng cần thiết cho ứng dụng.</w:t>
+      </w:r>
+    </w:p>
+    <w:p>
+      <w:pPr>
+        <w:numPr>
+          <w:ilvl w:val="0"/>
+          <w:numId w:val="13"/>
+        </w:numPr>
+        <w:spacing w:after="0" w:afterAutospacing="0" w:before="0" w:beforeAutospacing="0" w:line="360" w:lineRule="auto"/>
+        <w:ind w:left="720" w:hanging="360"/>
+        <w:rPr>
+          <w:rFonts w:ascii="Times New Roman" w:cs="Times New Roman" w:eastAsia="Times New Roman" w:hAnsi="Times New Roman"/>
+          <w:sz w:val="26"/>
+          <w:szCs w:val="26"/>
+        </w:rPr>
+      </w:pPr>
+      <w:r>
+        <w:rPr>
+          <w:rFonts w:ascii="Times New Roman" w:cs="Times New Roman" w:eastAsia="Times New Roman" w:hAnsi="Times New Roman"/>
+          <w:b w:val="1"/>
+          <w:sz w:val="26"/>
+          <w:szCs w:val="26"/>
+          <w:rtl w:val="0"/>
+        </w:rPr>
+        <w:t xml:space="preserve">Lựa chọn công nghệ lập trình phù hợp</w:t>
+      </w:r>
+      <w:r>
+        <w:rPr>
+          <w:rFonts w:ascii="Times New Roman" w:cs="Times New Roman" w:eastAsia="Times New Roman" w:hAnsi="Times New Roman"/>
+          <w:sz w:val="26"/>
+          <w:szCs w:val="26"/>
+          <w:rtl w:val="0"/>
+        </w:rPr>
+        <w:t xml:space="preserve">:</w:t>
+      </w:r>
+    </w:p>
+    <w:p>
+      <w:pPr>
+        <w:numPr>
+          <w:ilvl w:val="1"/>
+          <w:numId w:val="13"/>
+        </w:numPr>
+        <w:spacing w:after="0" w:afterAutospacing="0" w:before="0" w:beforeAutospacing="0" w:line="360" w:lineRule="auto"/>
+        <w:ind w:left="1440" w:hanging="360"/>
+        <w:rPr>
+          <w:rFonts w:ascii="Times New Roman" w:cs="Times New Roman" w:eastAsia="Times New Roman" w:hAnsi="Times New Roman"/>
+          <w:sz w:val="26"/>
+          <w:szCs w:val="26"/>
+        </w:rPr>
+      </w:pPr>
+      <w:r>
+        <w:rPr>
+          <w:rFonts w:ascii="Times New Roman" w:cs="Times New Roman" w:eastAsia="Times New Roman" w:hAnsi="Times New Roman"/>
+          <w:sz w:val="26"/>
+          <w:szCs w:val="26"/>
+          <w:rtl w:val="0"/>
+        </w:rPr>
+        <w:t xml:space="preserve">Sau khi khảo sát, nhóm đã thảo luận và lựa chọn các công nghệ lập trình phù hợp với yêu cầu phát triển của ứng dụng. Công nghệ được chọn phải đảm bảo hiệu suất, khả năng mở rộng, và tính bảo mật cao.</w:t>
+      </w:r>
+    </w:p>
+    <w:p>
+      <w:pPr>
+        <w:numPr>
+          <w:ilvl w:val="0"/>
+          <w:numId w:val="13"/>
+        </w:numPr>
+        <w:spacing w:after="0" w:afterAutospacing="0" w:before="0" w:beforeAutospacing="0" w:line="360" w:lineRule="auto"/>
+        <w:ind w:left="720" w:hanging="360"/>
+        <w:rPr>
+          <w:rFonts w:ascii="Times New Roman" w:cs="Times New Roman" w:eastAsia="Times New Roman" w:hAnsi="Times New Roman"/>
+          <w:sz w:val="26"/>
+          <w:szCs w:val="26"/>
+        </w:rPr>
+      </w:pPr>
+      <w:r>
+        <w:rPr>
+          <w:rFonts w:ascii="Times New Roman" w:cs="Times New Roman" w:eastAsia="Times New Roman" w:hAnsi="Times New Roman"/>
+          <w:b w:val="1"/>
+          <w:sz w:val="26"/>
+          <w:szCs w:val="26"/>
+          <w:rtl w:val="0"/>
+        </w:rPr>
+        <w:t xml:space="preserve">Thiết kế hệ thống và vẽ các sơ đồ liên quan</w:t>
+      </w:r>
+      <w:r>
+        <w:rPr>
+          <w:rFonts w:ascii="Times New Roman" w:cs="Times New Roman" w:eastAsia="Times New Roman" w:hAnsi="Times New Roman"/>
+          <w:sz w:val="26"/>
+          <w:szCs w:val="26"/>
+          <w:rtl w:val="0"/>
+        </w:rPr>
+        <w:t xml:space="preserve">:</w:t>
+      </w:r>
+    </w:p>
+    <w:p>
+      <w:pPr>
+        <w:numPr>
+          <w:ilvl w:val="1"/>
+          <w:numId w:val="13"/>
+        </w:numPr>
+        <w:spacing w:after="0" w:afterAutospacing="0" w:before="0" w:beforeAutospacing="0" w:line="360" w:lineRule="auto"/>
+        <w:ind w:left="1440" w:hanging="360"/>
+        <w:rPr>
+          <w:rFonts w:ascii="Times New Roman" w:cs="Times New Roman" w:eastAsia="Times New Roman" w:hAnsi="Times New Roman"/>
+          <w:sz w:val="26"/>
+          <w:szCs w:val="26"/>
+        </w:rPr>
+      </w:pPr>
+      <w:r>
+        <w:rPr>
+          <w:rFonts w:ascii="Times New Roman" w:cs="Times New Roman" w:eastAsia="Times New Roman" w:hAnsi="Times New Roman"/>
+          <w:sz w:val="26"/>
+          <w:szCs w:val="26"/>
+          <w:rtl w:val="0"/>
+        </w:rPr>
+        <w:t xml:space="preserve">Thiết kế kiến trúc hệ thống, vẽ các sơ đồ liên quan như sơ đồ kiến trúc, sơ đồ luồng dữ liệu và sơ đồ ERD để có cái nhìn tổng quan và chi tiết về hệ thống.</w:t>
+      </w:r>
+    </w:p>
+    <w:p>
+      <w:pPr>
+        <w:numPr>
+          <w:ilvl w:val="1"/>
+          <w:numId w:val="13"/>
+        </w:numPr>
+        <w:spacing w:after="0" w:afterAutospacing="0" w:before="0" w:beforeAutospacing="0" w:line="360" w:lineRule="auto"/>
+        <w:ind w:left="1440" w:hanging="360"/>
+        <w:rPr>
+          <w:rFonts w:ascii="Times New Roman" w:cs="Times New Roman" w:eastAsia="Times New Roman" w:hAnsi="Times New Roman"/>
+          <w:sz w:val="26"/>
+          <w:szCs w:val="26"/>
+        </w:rPr>
+      </w:pPr>
+      <w:r>
+        <w:rPr>
+          <w:rFonts w:ascii="Times New Roman" w:cs="Times New Roman" w:eastAsia="Times New Roman" w:hAnsi="Times New Roman"/>
+          <w:sz w:val="26"/>
+          <w:szCs w:val="26"/>
+          <w:rtl w:val="0"/>
+        </w:rPr>
+        <w:t xml:space="preserve">Thiết kế giao diện người dùng (UI/UX) để đảm bảo ứng dụng thân thiện và dễ sử dụng, lấy cảm hứng từ các ứng dụng mạng xã hội hiện đại như Instagram.</w:t>
+      </w:r>
+    </w:p>
+    <w:p>
+      <w:pPr>
+        <w:numPr>
+          <w:ilvl w:val="0"/>
+          <w:numId w:val="13"/>
+        </w:numPr>
+        <w:spacing w:after="0" w:afterAutospacing="0" w:before="0" w:beforeAutospacing="0" w:line="360" w:lineRule="auto"/>
+        <w:ind w:left="720" w:hanging="360"/>
+        <w:rPr>
+          <w:rFonts w:ascii="Times New Roman" w:cs="Times New Roman" w:eastAsia="Times New Roman" w:hAnsi="Times New Roman"/>
+          <w:sz w:val="26"/>
+          <w:szCs w:val="26"/>
+        </w:rPr>
+      </w:pPr>
+      <w:r>
+        <w:rPr>
+          <w:rFonts w:ascii="Times New Roman" w:cs="Times New Roman" w:eastAsia="Times New Roman" w:hAnsi="Times New Roman"/>
+          <w:b w:val="1"/>
+          <w:sz w:val="26"/>
+          <w:szCs w:val="26"/>
+          <w:rtl w:val="0"/>
+        </w:rPr>
+        <w:t xml:space="preserve">Lên kế hoạch phát triển và phân chia công việc</w:t>
+      </w:r>
+      <w:r>
+        <w:rPr>
+          <w:rFonts w:ascii="Times New Roman" w:cs="Times New Roman" w:eastAsia="Times New Roman" w:hAnsi="Times New Roman"/>
+          <w:sz w:val="26"/>
+          <w:szCs w:val="26"/>
+          <w:rtl w:val="0"/>
+        </w:rPr>
+        <w:t xml:space="preserve">:</w:t>
+      </w:r>
+    </w:p>
+    <w:p>
+      <w:pPr>
+        <w:numPr>
+          <w:ilvl w:val="1"/>
+          <w:numId w:val="13"/>
+        </w:numPr>
+        <w:spacing w:after="0" w:afterAutospacing="0" w:before="0" w:beforeAutospacing="0" w:line="360" w:lineRule="auto"/>
+        <w:ind w:left="1440" w:hanging="360"/>
+        <w:rPr>
+          <w:rFonts w:ascii="Times New Roman" w:cs="Times New Roman" w:eastAsia="Times New Roman" w:hAnsi="Times New Roman"/>
+          <w:sz w:val="26"/>
+          <w:szCs w:val="26"/>
+        </w:rPr>
+      </w:pPr>
+      <w:r>
+        <w:rPr>
+          <w:rFonts w:ascii="Times New Roman" w:cs="Times New Roman" w:eastAsia="Times New Roman" w:hAnsi="Times New Roman"/>
+          <w:sz w:val="26"/>
+          <w:szCs w:val="26"/>
+          <w:rtl w:val="0"/>
+        </w:rPr>
+        <w:t xml:space="preserve">Lập kế hoạch phát triển chi tiết, xác định từng mốc thời gian cụ thể và phân chia công việc cho từng thành viên trong nhóm.</w:t>
+      </w:r>
+    </w:p>
+    <w:p>
+      <w:pPr>
+        <w:numPr>
+          <w:ilvl w:val="1"/>
+          <w:numId w:val="13"/>
+        </w:numPr>
+        <w:spacing w:after="0" w:afterAutospacing="0" w:before="0" w:beforeAutospacing="0" w:line="360" w:lineRule="auto"/>
+        <w:ind w:left="1440" w:hanging="360"/>
+        <w:rPr>
+          <w:rFonts w:ascii="Times New Roman" w:cs="Times New Roman" w:eastAsia="Times New Roman" w:hAnsi="Times New Roman"/>
+          <w:sz w:val="26"/>
+          <w:szCs w:val="26"/>
+        </w:rPr>
+      </w:pPr>
+      <w:r>
+        <w:rPr>
+          <w:rFonts w:ascii="Times New Roman" w:cs="Times New Roman" w:eastAsia="Times New Roman" w:hAnsi="Times New Roman"/>
+          <w:sz w:val="26"/>
+          <w:szCs w:val="26"/>
+          <w:rtl w:val="0"/>
+        </w:rPr>
+        <w:t xml:space="preserve">Đảm bảo tiến độ và hiệu quả trong quá trình phát triển ứng dụng bằng cách thường xuyên đánh giá và điều chỉnh kế hoạch.</w:t>
+      </w:r>
+      <w:r>
+        <w:br w:type="page"/>
+      </w:r>
+      <w:r>
+        <w:rPr>
+          <w:rtl w:val="0"/>
+        </w:rPr>
+      </w:r>
+    </w:p>
+    <w:p>
+      <w:pPr>
+        <w:numPr>
+          <w:ilvl w:val="0"/>
+          <w:numId w:val="13"/>
+        </w:numPr>
+        <w:spacing w:after="0" w:afterAutospacing="0" w:before="0" w:beforeAutospacing="0" w:line="360" w:lineRule="auto"/>
+        <w:ind w:left="720" w:hanging="360"/>
+        <w:rPr>
+          <w:rFonts w:ascii="Times New Roman" w:cs="Times New Roman" w:eastAsia="Times New Roman" w:hAnsi="Times New Roman"/>
+          <w:sz w:val="26"/>
+          <w:szCs w:val="26"/>
+        </w:rPr>
+      </w:pPr>
+      <w:r>
+        <w:rPr>
+          <w:rFonts w:ascii="Times New Roman" w:cs="Times New Roman" w:eastAsia="Times New Roman" w:hAnsi="Times New Roman"/>
+          <w:b w:val="1"/>
+          <w:sz w:val="26"/>
+          <w:szCs w:val="26"/>
+          <w:rtl w:val="0"/>
+        </w:rPr>
+        <w:t xml:space="preserve">Xây dựng các chức năng cơ bản</w:t>
+      </w:r>
+      <w:r>
+        <w:rPr>
+          <w:rFonts w:ascii="Times New Roman" w:cs="Times New Roman" w:eastAsia="Times New Roman" w:hAnsi="Times New Roman"/>
+          <w:sz w:val="26"/>
+          <w:szCs w:val="26"/>
+          <w:rtl w:val="0"/>
+        </w:rPr>
+        <w:t xml:space="preserve">:</w:t>
+      </w:r>
+    </w:p>
+    <w:p>
+      <w:pPr>
+        <w:numPr>
+          <w:ilvl w:val="0"/>
+          <w:numId w:val="8"/>
+        </w:numPr>
+        <w:spacing w:after="0" w:afterAutospacing="0" w:before="0" w:beforeAutospacing="0" w:line="360" w:lineRule="auto"/>
+        <w:ind w:left="720" w:hanging="360"/>
+        <w:rPr>
+          <w:rFonts w:ascii="Times New Roman" w:cs="Times New Roman" w:eastAsia="Times New Roman" w:hAnsi="Times New Roman"/>
+          <w:sz w:val="26"/>
+          <w:szCs w:val="26"/>
+          <w:u w:val="none"/>
+        </w:rPr>
+      </w:pPr>
+      <w:r>
+        <w:rPr>
+          <w:rFonts w:ascii="Times New Roman" w:cs="Times New Roman" w:eastAsia="Times New Roman" w:hAnsi="Times New Roman"/>
+          <w:b w:val="1"/>
+          <w:sz w:val="26"/>
+          <w:szCs w:val="26"/>
+          <w:rtl w:val="0"/>
+        </w:rPr>
+        <w:t xml:space="preserve">Đăng nhập, đăng ký, đăng xuất, quên mật khẩu tài khoản</w:t>
+      </w:r>
+      <w:r>
+        <w:rPr>
+          <w:rFonts w:ascii="Times New Roman" w:cs="Times New Roman" w:eastAsia="Times New Roman" w:hAnsi="Times New Roman"/>
+          <w:sz w:val="26"/>
+          <w:szCs w:val="26"/>
+          <w:rtl w:val="0"/>
+        </w:rPr>
+        <w:t xml:space="preserve">:</w:t>
+      </w:r>
+    </w:p>
+    <w:p>
+      <w:pPr>
+        <w:numPr>
+          <w:ilvl w:val="1"/>
+          <w:numId w:val="8"/>
+        </w:numPr>
+        <w:spacing w:after="0" w:afterAutospacing="0" w:before="0" w:beforeAutospacing="0" w:line="360" w:lineRule="auto"/>
+        <w:ind w:left="1440" w:hanging="360"/>
+        <w:rPr>
+          <w:rFonts w:ascii="Times New Roman" w:cs="Times New Roman" w:eastAsia="Times New Roman" w:hAnsi="Times New Roman"/>
+          <w:sz w:val="26"/>
+          <w:szCs w:val="26"/>
+          <w:u w:val="none"/>
+        </w:rPr>
+      </w:pPr>
+      <w:r>
+        <w:rPr>
+          <w:rFonts w:ascii="Times New Roman" w:cs="Times New Roman" w:eastAsia="Times New Roman" w:hAnsi="Times New Roman"/>
+          <w:sz w:val="26"/>
+          <w:szCs w:val="26"/>
+          <w:rtl w:val="0"/>
+        </w:rPr>
+        <w:t xml:space="preserve">Cho phép người dùng tạo tài khoản, đăng nhập vào hệ thống, đăng xuất khi không sử dụng và khôi phục mật khẩu khi quên.</w:t>
+      </w:r>
+    </w:p>
+    <w:p>
+      <w:pPr>
+        <w:numPr>
+          <w:ilvl w:val="0"/>
+          <w:numId w:val="8"/>
+        </w:numPr>
+        <w:spacing w:after="0" w:afterAutospacing="0" w:before="0" w:beforeAutospacing="0" w:line="360" w:lineRule="auto"/>
+        <w:ind w:left="720" w:hanging="360"/>
+        <w:rPr>
+          <w:rFonts w:ascii="Times New Roman" w:cs="Times New Roman" w:eastAsia="Times New Roman" w:hAnsi="Times New Roman"/>
+          <w:sz w:val="26"/>
+          <w:szCs w:val="26"/>
+          <w:u w:val="none"/>
+        </w:rPr>
+      </w:pPr>
+      <w:r>
+        <w:rPr>
+          <w:rFonts w:ascii="Times New Roman" w:cs="Times New Roman" w:eastAsia="Times New Roman" w:hAnsi="Times New Roman"/>
+          <w:b w:val="1"/>
+          <w:sz w:val="26"/>
+          <w:szCs w:val="26"/>
+          <w:rtl w:val="0"/>
+        </w:rPr>
+        <w:t xml:space="preserve">Xem thông tin cá nhân, thay đổi thông tin cá nhân</w:t>
+      </w:r>
+      <w:r>
+        <w:rPr>
+          <w:rFonts w:ascii="Times New Roman" w:cs="Times New Roman" w:eastAsia="Times New Roman" w:hAnsi="Times New Roman"/>
+          <w:sz w:val="26"/>
+          <w:szCs w:val="26"/>
+          <w:rtl w:val="0"/>
+        </w:rPr>
+        <w:t xml:space="preserve">:</w:t>
+      </w:r>
+    </w:p>
+    <w:p>
+      <w:pPr>
+        <w:numPr>
+          <w:ilvl w:val="1"/>
+          <w:numId w:val="8"/>
+        </w:numPr>
+        <w:spacing w:after="0" w:afterAutospacing="0" w:before="0" w:beforeAutospacing="0" w:line="360" w:lineRule="auto"/>
+        <w:ind w:left="1440" w:hanging="360"/>
+        <w:rPr>
+          <w:rFonts w:ascii="Times New Roman" w:cs="Times New Roman" w:eastAsia="Times New Roman" w:hAnsi="Times New Roman"/>
+          <w:sz w:val="26"/>
+          <w:szCs w:val="26"/>
+          <w:u w:val="none"/>
+        </w:rPr>
+      </w:pPr>
+      <w:r>
+        <w:rPr>
+          <w:rFonts w:ascii="Times New Roman" w:cs="Times New Roman" w:eastAsia="Times New Roman" w:hAnsi="Times New Roman"/>
+          <w:sz w:val="26"/>
+          <w:szCs w:val="26"/>
+          <w:rtl w:val="0"/>
+        </w:rPr>
+        <w:t xml:space="preserve">Người dùng có thể xem và cập nhật thông tin cá nhân của mình, bao gồm tên, ảnh đại diện, thông tin liên lạc và các chi tiết khác.</w:t>
+      </w:r>
+    </w:p>
+    <w:p>
+      <w:pPr>
+        <w:numPr>
+          <w:ilvl w:val="0"/>
+          <w:numId w:val="8"/>
+        </w:numPr>
+        <w:spacing w:after="0" w:afterAutospacing="0" w:before="0" w:beforeAutospacing="0" w:line="360" w:lineRule="auto"/>
+        <w:ind w:left="720" w:hanging="360"/>
+        <w:rPr>
+          <w:rFonts w:ascii="Times New Roman" w:cs="Times New Roman" w:eastAsia="Times New Roman" w:hAnsi="Times New Roman"/>
+          <w:sz w:val="26"/>
+          <w:szCs w:val="26"/>
+          <w:u w:val="none"/>
+        </w:rPr>
+      </w:pPr>
+      <w:r>
+        <w:rPr>
+          <w:rFonts w:ascii="Times New Roman" w:cs="Times New Roman" w:eastAsia="Times New Roman" w:hAnsi="Times New Roman"/>
+          <w:b w:val="1"/>
+          <w:sz w:val="26"/>
+          <w:szCs w:val="26"/>
+          <w:rtl w:val="0"/>
+        </w:rPr>
+        <w:t xml:space="preserve">Đăng các bài viết, kỷ niệm</w:t>
+      </w:r>
+      <w:r>
+        <w:rPr>
+          <w:rFonts w:ascii="Times New Roman" w:cs="Times New Roman" w:eastAsia="Times New Roman" w:hAnsi="Times New Roman"/>
+          <w:sz w:val="26"/>
+          <w:szCs w:val="26"/>
+          <w:rtl w:val="0"/>
+        </w:rPr>
+        <w:t xml:space="preserve">:</w:t>
+      </w:r>
+    </w:p>
+    <w:p>
+      <w:pPr>
+        <w:numPr>
+          <w:ilvl w:val="1"/>
+          <w:numId w:val="8"/>
+        </w:numPr>
+        <w:spacing w:after="240" w:before="0" w:beforeAutospacing="0" w:line="360" w:lineRule="auto"/>
+        <w:ind w:left="1440" w:hanging="360"/>
+        <w:rPr>
+          <w:rFonts w:ascii="Times New Roman" w:cs="Times New Roman" w:eastAsia="Times New Roman" w:hAnsi="Times New Roman"/>
+          <w:sz w:val="26"/>
+          <w:szCs w:val="26"/>
+          <w:u w:val="none"/>
+        </w:rPr>
+      </w:pPr>
+      <w:r>
+        <w:rPr>
+          <w:rFonts w:ascii="Times New Roman" w:cs="Times New Roman" w:eastAsia="Times New Roman" w:hAnsi="Times New Roman"/>
+          <w:sz w:val="26"/>
+          <w:szCs w:val="26"/>
+          <w:rtl w:val="0"/>
+        </w:rPr>
+        <w:t xml:space="preserve">Cho phép người dùng đăng tải các bài viết, chia sẻ kỷ niệm về chuyến du lịch, kèm theo hình ảnh và mô tả.</w:t>
+      </w:r>
+    </w:p>
+    <w:p>
+      <w:pPr>
+        <w:numPr>
+          <w:ilvl w:val="0"/>
+          <w:numId w:val="13"/>
+        </w:numPr>
+        <w:spacing w:after="240" w:before="240" w:line="360" w:lineRule="auto"/>
+        <w:ind w:left="720" w:hanging="360"/>
+        <w:jc w:val="both"/>
+        <w:rPr>
+          <w:rFonts w:ascii="Times New Roman" w:cs="Times New Roman" w:eastAsia="Times New Roman" w:hAnsi="Times New Roman"/>
+          <w:sz w:val="26"/>
+          <w:szCs w:val="26"/>
+        </w:rPr>
+      </w:pPr>
+      <w:r>
+        <w:rPr>
+          <w:rFonts w:ascii="Times New Roman" w:cs="Times New Roman" w:eastAsia="Times New Roman" w:hAnsi="Times New Roman"/>
+          <w:b w:val="1"/>
+          <w:sz w:val="26"/>
+          <w:szCs w:val="26"/>
+          <w:rtl w:val="0"/>
+        </w:rPr>
+        <w:t xml:space="preserve">Tính năng chia sẻ và kết nối xã hội</w:t>
+      </w:r>
+      <w:r>
+        <w:rPr>
+          <w:rFonts w:ascii="Times New Roman" w:cs="Times New Roman" w:eastAsia="Times New Roman" w:hAnsi="Times New Roman"/>
+          <w:sz w:val="26"/>
+          <w:szCs w:val="26"/>
+          <w:rtl w:val="0"/>
+        </w:rPr>
+        <w:t xml:space="preserve">:</w:t>
+      </w:r>
+    </w:p>
+    <w:p>
+      <w:pPr>
+        <w:numPr>
+          <w:ilvl w:val="0"/>
+          <w:numId w:val="14"/>
+        </w:numPr>
+        <w:spacing w:after="0" w:afterAutospacing="0" w:before="240" w:line="360" w:lineRule="auto"/>
+        <w:ind w:left="720" w:hanging="360"/>
+        <w:rPr>
+          <w:rFonts w:ascii="Times New Roman" w:cs="Times New Roman" w:eastAsia="Times New Roman" w:hAnsi="Times New Roman"/>
+          <w:sz w:val="26"/>
+          <w:szCs w:val="26"/>
+        </w:rPr>
+      </w:pPr>
+      <w:r>
+        <w:rPr>
+          <w:rFonts w:ascii="Times New Roman" w:cs="Times New Roman" w:eastAsia="Times New Roman" w:hAnsi="Times New Roman"/>
+          <w:b w:val="1"/>
+          <w:sz w:val="26"/>
+          <w:szCs w:val="26"/>
+          <w:rtl w:val="0"/>
+        </w:rPr>
+        <w:t xml:space="preserve">Theo dõi và tương tác</w:t>
+      </w:r>
+      <w:r>
+        <w:rPr>
+          <w:rFonts w:ascii="Times New Roman" w:cs="Times New Roman" w:eastAsia="Times New Roman" w:hAnsi="Times New Roman"/>
+          <w:sz w:val="26"/>
+          <w:szCs w:val="26"/>
+          <w:rtl w:val="0"/>
+        </w:rPr>
+        <w:t xml:space="preserve">:</w:t>
+      </w:r>
+    </w:p>
+    <w:p>
+      <w:pPr>
+        <w:numPr>
+          <w:ilvl w:val="1"/>
+          <w:numId w:val="14"/>
+        </w:numPr>
+        <w:spacing w:after="0" w:afterAutospacing="0" w:before="0" w:beforeAutospacing="0" w:line="360" w:lineRule="auto"/>
+        <w:ind w:left="1440" w:hanging="360"/>
+        <w:rPr>
+          <w:rFonts w:ascii="Times New Roman" w:cs="Times New Roman" w:eastAsia="Times New Roman" w:hAnsi="Times New Roman"/>
+          <w:sz w:val="26"/>
+          <w:szCs w:val="26"/>
+        </w:rPr>
+      </w:pPr>
+      <w:r>
+        <w:rPr>
+          <w:rFonts w:ascii="Times New Roman" w:cs="Times New Roman" w:eastAsia="Times New Roman" w:hAnsi="Times New Roman"/>
+          <w:sz w:val="26"/>
+          <w:szCs w:val="26"/>
+          <w:rtl w:val="0"/>
+        </w:rPr>
+        <w:t xml:space="preserve">Cho phép người dùng theo dõi nhau, thích, bình luận và chia sẻ bài viết của người khác.</w:t>
+      </w:r>
+    </w:p>
+    <w:p>
+      <w:pPr>
+        <w:numPr>
+          <w:ilvl w:val="0"/>
+          <w:numId w:val="14"/>
+        </w:numPr>
+        <w:spacing w:after="0" w:afterAutospacing="0" w:before="0" w:beforeAutospacing="0" w:line="360" w:lineRule="auto"/>
+        <w:ind w:left="720" w:hanging="360"/>
+        <w:rPr>
+          <w:rFonts w:ascii="Times New Roman" w:cs="Times New Roman" w:eastAsia="Times New Roman" w:hAnsi="Times New Roman"/>
+          <w:sz w:val="26"/>
+          <w:szCs w:val="26"/>
+        </w:rPr>
+      </w:pPr>
+      <w:r>
+        <w:rPr>
+          <w:rFonts w:ascii="Times New Roman" w:cs="Times New Roman" w:eastAsia="Times New Roman" w:hAnsi="Times New Roman"/>
+          <w:b w:val="1"/>
+          <w:sz w:val="26"/>
+          <w:szCs w:val="26"/>
+          <w:rtl w:val="0"/>
+        </w:rPr>
+        <w:t xml:space="preserve">Tin (Stories)</w:t>
+      </w:r>
+      <w:r>
+        <w:rPr>
+          <w:rFonts w:ascii="Times New Roman" w:cs="Times New Roman" w:eastAsia="Times New Roman" w:hAnsi="Times New Roman"/>
+          <w:sz w:val="26"/>
+          <w:szCs w:val="26"/>
+          <w:rtl w:val="0"/>
+        </w:rPr>
+        <w:t xml:space="preserve">:</w:t>
+      </w:r>
+    </w:p>
+    <w:p>
+      <w:pPr>
+        <w:numPr>
+          <w:ilvl w:val="1"/>
+          <w:numId w:val="14"/>
+        </w:numPr>
+        <w:spacing w:after="0" w:afterAutospacing="0" w:before="0" w:beforeAutospacing="0" w:line="360" w:lineRule="auto"/>
+        <w:ind w:left="1440" w:hanging="360"/>
+        <w:rPr>
+          <w:rFonts w:ascii="Times New Roman" w:cs="Times New Roman" w:eastAsia="Times New Roman" w:hAnsi="Times New Roman"/>
+          <w:sz w:val="26"/>
+          <w:szCs w:val="26"/>
+        </w:rPr>
+      </w:pPr>
+      <w:r>
+        <w:rPr>
+          <w:rFonts w:ascii="Times New Roman" w:cs="Times New Roman" w:eastAsia="Times New Roman" w:hAnsi="Times New Roman"/>
+          <w:sz w:val="26"/>
+          <w:szCs w:val="26"/>
+          <w:rtl w:val="0"/>
+        </w:rPr>
+        <w:t xml:space="preserve">Tích hợp tính năng đăng tin (stories) để người dùng chia sẻ khoảnh khắc tức thời và kỷ niệm du lịch ngắn hạn.</w:t>
+      </w:r>
+    </w:p>
+    <w:p>
+      <w:pPr>
+        <w:numPr>
+          <w:ilvl w:val="0"/>
+          <w:numId w:val="14"/>
+        </w:numPr>
+        <w:spacing w:after="0" w:afterAutospacing="0" w:before="0" w:beforeAutospacing="0" w:line="360" w:lineRule="auto"/>
+        <w:ind w:left="720" w:hanging="360"/>
+        <w:rPr>
+          <w:rFonts w:ascii="Times New Roman" w:cs="Times New Roman" w:eastAsia="Times New Roman" w:hAnsi="Times New Roman"/>
+          <w:sz w:val="26"/>
+          <w:szCs w:val="26"/>
+        </w:rPr>
+      </w:pPr>
+      <w:r>
+        <w:rPr>
+          <w:rFonts w:ascii="Times New Roman" w:cs="Times New Roman" w:eastAsia="Times New Roman" w:hAnsi="Times New Roman"/>
+          <w:b w:val="1"/>
+          <w:sz w:val="26"/>
+          <w:szCs w:val="26"/>
+          <w:rtl w:val="0"/>
+        </w:rPr>
+        <w:t xml:space="preserve">Tin nhắn trực tiếp (Direct Messages)</w:t>
+      </w:r>
+      <w:r>
+        <w:rPr>
+          <w:rFonts w:ascii="Times New Roman" w:cs="Times New Roman" w:eastAsia="Times New Roman" w:hAnsi="Times New Roman"/>
+          <w:sz w:val="26"/>
+          <w:szCs w:val="26"/>
+          <w:rtl w:val="0"/>
+        </w:rPr>
+        <w:t xml:space="preserve">:</w:t>
+      </w:r>
+    </w:p>
+    <w:p>
+      <w:pPr>
+        <w:numPr>
+          <w:ilvl w:val="1"/>
+          <w:numId w:val="14"/>
+        </w:numPr>
+        <w:spacing w:after="240" w:before="0" w:beforeAutospacing="0" w:line="360" w:lineRule="auto"/>
+        <w:ind w:left="1440" w:hanging="360"/>
+        <w:rPr>
+          <w:rFonts w:ascii="Times New Roman" w:cs="Times New Roman" w:eastAsia="Times New Roman" w:hAnsi="Times New Roman"/>
+          <w:sz w:val="26"/>
+          <w:szCs w:val="26"/>
+        </w:rPr>
+      </w:pPr>
+      <w:r>
+        <w:rPr>
+          <w:rFonts w:ascii="Times New Roman" w:cs="Times New Roman" w:eastAsia="Times New Roman" w:hAnsi="Times New Roman"/>
+          <w:sz w:val="26"/>
+          <w:szCs w:val="26"/>
+          <w:rtl w:val="0"/>
+        </w:rPr>
+        <w:t xml:space="preserve">Cho phép người dùng gửi tin nhắn trực tiếp, hình ảnh và video cho nhau</w:t>
+      </w:r>
+    </w:p>
+    <w:p>
+      <w:pPr>
+        <w:spacing w:after="240" w:before="240" w:line="360" w:lineRule="auto"/>
+        <w:ind w:left="1440" w:firstLine="0"/>
+        <w:rPr>
+          <w:rFonts w:ascii="Times New Roman" w:cs="Times New Roman" w:eastAsia="Times New Roman" w:hAnsi="Times New Roman"/>
+          <w:sz w:val="26"/>
+          <w:szCs w:val="26"/>
+        </w:rPr>
+      </w:pPr>
+      <w:r>
+        <w:rPr>
+          <w:rtl w:val="0"/>
+        </w:rPr>
+      </w:r>
+    </w:p>
+    <w:p>
+      <w:pPr>
+        <w:numPr>
+          <w:ilvl w:val="1"/>
+          <w:numId w:val="13"/>
+        </w:numPr>
+        <w:spacing w:after="0" w:afterAutospacing="0" w:before="240" w:line="360" w:lineRule="auto"/>
+        <w:ind w:left="1440" w:hanging="360"/>
+        <w:rPr>
+          <w:rFonts w:ascii="Times New Roman" w:cs="Times New Roman" w:eastAsia="Times New Roman" w:hAnsi="Times New Roman"/>
+          <w:sz w:val="26"/>
+          <w:szCs w:val="26"/>
+        </w:rPr>
+      </w:pPr>
+      <w:r>
+        <w:rPr>
+          <w:rFonts w:ascii="Times New Roman" w:cs="Times New Roman" w:eastAsia="Times New Roman" w:hAnsi="Times New Roman"/>
+          <w:b w:val="1"/>
+          <w:sz w:val="26"/>
+          <w:szCs w:val="26"/>
+          <w:rtl w:val="0"/>
+        </w:rPr>
+        <w:t xml:space="preserve">Đăng nhập, đăng ký, đăng xuất, quên mật khẩu tài khoản</w:t>
+      </w:r>
+      <w:r>
+        <w:rPr>
+          <w:rFonts w:ascii="Times New Roman" w:cs="Times New Roman" w:eastAsia="Times New Roman" w:hAnsi="Times New Roman"/>
+          <w:sz w:val="26"/>
+          <w:szCs w:val="26"/>
+          <w:rtl w:val="0"/>
+        </w:rPr>
+        <w:t xml:space="preserve">:</w:t>
+      </w:r>
+    </w:p>
+    <w:p>
+      <w:pPr>
+        <w:numPr>
+          <w:ilvl w:val="2"/>
+          <w:numId w:val="13"/>
+        </w:numPr>
+        <w:spacing w:after="0" w:afterAutospacing="0" w:before="0" w:beforeAutospacing="0" w:line="360" w:lineRule="auto"/>
+        <w:ind w:left="2160" w:hanging="360"/>
+        <w:rPr>
+          <w:rFonts w:ascii="Times New Roman" w:cs="Times New Roman" w:eastAsia="Times New Roman" w:hAnsi="Times New Roman"/>
+          <w:sz w:val="26"/>
+          <w:szCs w:val="26"/>
+        </w:rPr>
+      </w:pPr>
+      <w:r>
+        <w:rPr>
+          <w:rFonts w:ascii="Times New Roman" w:cs="Times New Roman" w:eastAsia="Times New Roman" w:hAnsi="Times New Roman"/>
+          <w:sz w:val="26"/>
+          <w:szCs w:val="26"/>
+          <w:rtl w:val="0"/>
+        </w:rPr>
+        <w:t xml:space="preserve">Cho phép người dùng tạo tài khoản, đăng nhập vào hệ thống, đăng xuất khi không sử dụng và khôi phục mật khẩu khi quên.</w:t>
+      </w:r>
+    </w:p>
+    <w:p>
+      <w:pPr>
+        <w:numPr>
+          <w:ilvl w:val="1"/>
+          <w:numId w:val="13"/>
+        </w:numPr>
+        <w:spacing w:after="0" w:afterAutospacing="0" w:before="0" w:beforeAutospacing="0" w:line="360" w:lineRule="auto"/>
+        <w:ind w:left="1440" w:hanging="360"/>
+        <w:rPr>
+          <w:rFonts w:ascii="Times New Roman" w:cs="Times New Roman" w:eastAsia="Times New Roman" w:hAnsi="Times New Roman"/>
+          <w:sz w:val="26"/>
+          <w:szCs w:val="26"/>
+        </w:rPr>
+      </w:pPr>
+      <w:r>
+        <w:rPr>
+          <w:rFonts w:ascii="Times New Roman" w:cs="Times New Roman" w:eastAsia="Times New Roman" w:hAnsi="Times New Roman"/>
+          <w:b w:val="1"/>
+          <w:sz w:val="26"/>
+          <w:szCs w:val="26"/>
+          <w:rtl w:val="0"/>
+        </w:rPr>
+        <w:t xml:space="preserve">Xem thông tin cá nhân, thay đổi thông tin cá nhân</w:t>
+      </w:r>
+      <w:r>
+        <w:rPr>
+          <w:rFonts w:ascii="Times New Roman" w:cs="Times New Roman" w:eastAsia="Times New Roman" w:hAnsi="Times New Roman"/>
+          <w:sz w:val="26"/>
+          <w:szCs w:val="26"/>
+          <w:rtl w:val="0"/>
+        </w:rPr>
+        <w:t xml:space="preserve">:</w:t>
+      </w:r>
+    </w:p>
+    <w:p>
+      <w:pPr>
+        <w:numPr>
+          <w:ilvl w:val="2"/>
+          <w:numId w:val="13"/>
+        </w:numPr>
+        <w:spacing w:after="0" w:afterAutospacing="0" w:before="0" w:beforeAutospacing="0" w:line="360" w:lineRule="auto"/>
+        <w:ind w:left="2160" w:hanging="360"/>
+        <w:rPr>
+          <w:rFonts w:ascii="Times New Roman" w:cs="Times New Roman" w:eastAsia="Times New Roman" w:hAnsi="Times New Roman"/>
+          <w:sz w:val="26"/>
+          <w:szCs w:val="26"/>
+        </w:rPr>
+      </w:pPr>
+      <w:r>
+        <w:rPr>
+          <w:rFonts w:ascii="Times New Roman" w:cs="Times New Roman" w:eastAsia="Times New Roman" w:hAnsi="Times New Roman"/>
+          <w:sz w:val="26"/>
+          <w:szCs w:val="26"/>
+          <w:rtl w:val="0"/>
+        </w:rPr>
+        <w:t xml:space="preserve">Người dùng có thể xem và cập nhật thông tin cá nhân của mình, bao gồm tên, ảnh đại diện, thông tin liên lạc và các chi tiết khác.</w:t>
+      </w:r>
+    </w:p>
+    <w:p>
+      <w:pPr>
+        <w:numPr>
+          <w:ilvl w:val="1"/>
+          <w:numId w:val="13"/>
+        </w:numPr>
+        <w:spacing w:after="0" w:afterAutospacing="0" w:before="0" w:beforeAutospacing="0" w:line="360" w:lineRule="auto"/>
+        <w:ind w:left="1440" w:hanging="360"/>
+        <w:rPr>
+          <w:rFonts w:ascii="Times New Roman" w:cs="Times New Roman" w:eastAsia="Times New Roman" w:hAnsi="Times New Roman"/>
+          <w:sz w:val="26"/>
+          <w:szCs w:val="26"/>
+        </w:rPr>
+      </w:pPr>
+      <w:r>
+        <w:rPr>
+          <w:rFonts w:ascii="Times New Roman" w:cs="Times New Roman" w:eastAsia="Times New Roman" w:hAnsi="Times New Roman"/>
+          <w:b w:val="1"/>
+          <w:sz w:val="26"/>
+          <w:szCs w:val="26"/>
+          <w:rtl w:val="0"/>
+        </w:rPr>
+        <w:t xml:space="preserve">Đăng các bài viết, kỷ niệm</w:t>
+      </w:r>
+      <w:r>
+        <w:rPr>
+          <w:rFonts w:ascii="Times New Roman" w:cs="Times New Roman" w:eastAsia="Times New Roman" w:hAnsi="Times New Roman"/>
+          <w:sz w:val="26"/>
+          <w:szCs w:val="26"/>
+          <w:rtl w:val="0"/>
+        </w:rPr>
+        <w:t xml:space="preserve">:</w:t>
+      </w:r>
+    </w:p>
+    <w:p>
+      <w:pPr>
+        <w:numPr>
+          <w:ilvl w:val="2"/>
+          <w:numId w:val="13"/>
+        </w:numPr>
+        <w:spacing w:after="240" w:before="0" w:beforeAutospacing="0" w:line="360" w:lineRule="auto"/>
+        <w:ind w:left="2160" w:hanging="360"/>
+        <w:rPr>
+          <w:rFonts w:ascii="Times New Roman" w:cs="Times New Roman" w:eastAsia="Times New Roman" w:hAnsi="Times New Roman"/>
+          <w:sz w:val="26"/>
+          <w:szCs w:val="26"/>
+        </w:rPr>
+      </w:pPr>
+      <w:r>
+        <w:rPr>
+          <w:rFonts w:ascii="Times New Roman" w:cs="Times New Roman" w:eastAsia="Times New Roman" w:hAnsi="Times New Roman"/>
+          <w:sz w:val="26"/>
+          <w:szCs w:val="26"/>
+          <w:rtl w:val="0"/>
+        </w:rPr>
+        <w:t xml:space="preserve">Cho phép người dùng đăng tải các bài viết, chia sẻ kỷ niệm về chuyến du lịch, kèm theo hình ảnh và mô tả.</w:t>
       </w:r>
     </w:p>
     <w:p>
@@ -1201,12 +2125,8 @@
       </w:pPr>
       <w:r>
         <w:rPr>
-          <w:rFonts w:ascii="Times New Roman" w:cs="Times New Roman" w:eastAsia="Times New Roman" w:hAnsi="Times New Roman"/>
-          <w:sz w:val="26"/>
-          <w:szCs w:val="26"/>
-          <w:rtl w:val="0"/>
-        </w:rPr>
-        <w:t xml:space="preserve">- Đăng nhập, đăng kí, đăng xuất, quên mật khẩu tài khoản.</w:t>
+          <w:rtl w:val="0"/>
+        </w:rPr>
       </w:r>
     </w:p>
     <w:p>
@@ -1222,180 +2142,8 @@
       </w:pPr>
       <w:r>
         <w:rPr>
-          <w:rFonts w:ascii="Times New Roman" w:cs="Times New Roman" w:eastAsia="Times New Roman" w:hAnsi="Times New Roman"/>
-          <w:sz w:val="26"/>
-          <w:szCs w:val="26"/>
-          <w:rtl w:val="0"/>
-        </w:rPr>
-        <w:t xml:space="preserve">- Xem thông tin cá nhân, thay đổi thông tin cá nhân.</w:t>
-      </w:r>
-    </w:p>
-    <w:p>
-      <w:pPr>
-        <w:spacing w:before="240" w:line="360" w:lineRule="auto"/>
-        <w:ind w:firstLine="280"/>
-        <w:jc w:val="both"/>
-        <w:rPr>
-          <w:rFonts w:ascii="Times New Roman" w:cs="Times New Roman" w:eastAsia="Times New Roman" w:hAnsi="Times New Roman"/>
-          <w:sz w:val="26"/>
-          <w:szCs w:val="26"/>
-        </w:rPr>
-      </w:pPr>
-      <w:r>
-        <w:rPr>
-          <w:rFonts w:ascii="Times New Roman" w:cs="Times New Roman" w:eastAsia="Times New Roman" w:hAnsi="Times New Roman"/>
-          <w:sz w:val="26"/>
-          <w:szCs w:val="26"/>
-          <w:rtl w:val="0"/>
-        </w:rPr>
-        <w:t xml:space="preserve">- Xem địa điểm</w:t>
-      </w:r>
-    </w:p>
-    <w:p>
-      <w:pPr>
-        <w:spacing w:before="240" w:line="360" w:lineRule="auto"/>
-        <w:ind w:firstLine="280"/>
-        <w:jc w:val="both"/>
-        <w:rPr>
-          <w:rFonts w:ascii="Times New Roman" w:cs="Times New Roman" w:eastAsia="Times New Roman" w:hAnsi="Times New Roman"/>
-          <w:sz w:val="26"/>
-          <w:szCs w:val="26"/>
-        </w:rPr>
-      </w:pPr>
-      <w:r>
-        <w:rPr>
-          <w:rFonts w:ascii="Times New Roman" w:cs="Times New Roman" w:eastAsia="Times New Roman" w:hAnsi="Times New Roman"/>
-          <w:sz w:val="26"/>
-          <w:szCs w:val="26"/>
-          <w:rtl w:val="0"/>
-        </w:rPr>
-        <w:t xml:space="preserve">- Tìm kiếm địa điểm</w:t>
-      </w:r>
-    </w:p>
-    <w:p>
-      <w:pPr>
-        <w:spacing w:before="240" w:line="360" w:lineRule="auto"/>
-        <w:ind w:firstLine="280"/>
-        <w:jc w:val="both"/>
-        <w:rPr>
-          <w:rFonts w:ascii="Times New Roman" w:cs="Times New Roman" w:eastAsia="Times New Roman" w:hAnsi="Times New Roman"/>
-          <w:sz w:val="26"/>
-          <w:szCs w:val="26"/>
-        </w:rPr>
-      </w:pPr>
-      <w:r>
-        <w:rPr>
-          <w:rFonts w:ascii="Times New Roman" w:cs="Times New Roman" w:eastAsia="Times New Roman" w:hAnsi="Times New Roman"/>
-          <w:sz w:val="26"/>
-          <w:szCs w:val="26"/>
-          <w:rtl w:val="0"/>
-        </w:rPr>
-        <w:t xml:space="preserve">- Lọc địa điểm du lịch theo các địa hình</w:t>
-      </w:r>
-    </w:p>
-    <w:p>
-      <w:pPr>
-        <w:spacing w:before="240" w:line="360" w:lineRule="auto"/>
-        <w:ind w:firstLine="280"/>
-        <w:jc w:val="both"/>
-        <w:rPr>
-          <w:rFonts w:ascii="Times New Roman" w:cs="Times New Roman" w:eastAsia="Times New Roman" w:hAnsi="Times New Roman"/>
-          <w:sz w:val="26"/>
-          <w:szCs w:val="26"/>
-        </w:rPr>
-      </w:pPr>
-      <w:r>
-        <w:rPr>
-          <w:rFonts w:ascii="Times New Roman" w:cs="Times New Roman" w:eastAsia="Times New Roman" w:hAnsi="Times New Roman"/>
-          <w:sz w:val="26"/>
-          <w:szCs w:val="26"/>
-          <w:rtl w:val="0"/>
-        </w:rPr>
-        <w:t xml:space="preserve">- Yêu thích địa điểm du lịch</w:t>
-      </w:r>
-    </w:p>
-    <w:p>
-      <w:pPr>
-        <w:spacing w:before="240" w:line="360" w:lineRule="auto"/>
-        <w:ind w:firstLine="280"/>
-        <w:jc w:val="both"/>
-        <w:rPr>
-          <w:rFonts w:ascii="Times New Roman" w:cs="Times New Roman" w:eastAsia="Times New Roman" w:hAnsi="Times New Roman"/>
-          <w:sz w:val="26"/>
-          <w:szCs w:val="26"/>
-        </w:rPr>
-      </w:pPr>
-      <w:r>
-        <w:rPr>
-          <w:rFonts w:ascii="Times New Roman" w:cs="Times New Roman" w:eastAsia="Times New Roman" w:hAnsi="Times New Roman"/>
-          <w:sz w:val="26"/>
-          <w:szCs w:val="26"/>
-          <w:rtl w:val="0"/>
-        </w:rPr>
-        <w:t xml:space="preserve">- Trở thành đối tác</w:t>
-      </w:r>
-    </w:p>
-    <w:p>
-      <w:pPr>
-        <w:spacing w:before="240" w:line="360" w:lineRule="auto"/>
-        <w:ind w:firstLine="280"/>
-        <w:jc w:val="both"/>
-        <w:rPr>
-          <w:rFonts w:ascii="Times New Roman" w:cs="Times New Roman" w:eastAsia="Times New Roman" w:hAnsi="Times New Roman"/>
-          <w:sz w:val="26"/>
-          <w:szCs w:val="26"/>
-        </w:rPr>
-      </w:pPr>
-      <w:r>
-        <w:rPr>
-          <w:rFonts w:ascii="Times New Roman" w:cs="Times New Roman" w:eastAsia="Times New Roman" w:hAnsi="Times New Roman"/>
-          <w:sz w:val="26"/>
-          <w:szCs w:val="26"/>
-          <w:rtl w:val="0"/>
-        </w:rPr>
-        <w:t xml:space="preserve">- Lịch sử đặt phòng</w:t>
-      </w:r>
-    </w:p>
-    <w:p>
-      <w:pPr>
-        <w:spacing w:before="240" w:line="360" w:lineRule="auto"/>
-        <w:ind w:firstLine="280"/>
-        <w:jc w:val="both"/>
-        <w:rPr>
-          <w:rFonts w:ascii="Times New Roman" w:cs="Times New Roman" w:eastAsia="Times New Roman" w:hAnsi="Times New Roman"/>
-          <w:sz w:val="26"/>
-          <w:szCs w:val="26"/>
-        </w:rPr>
-      </w:pPr>
-      <w:r>
-        <w:rPr>
-          <w:rFonts w:ascii="Times New Roman" w:cs="Times New Roman" w:eastAsia="Times New Roman" w:hAnsi="Times New Roman"/>
-          <w:sz w:val="26"/>
-          <w:szCs w:val="26"/>
-          <w:rtl w:val="0"/>
-        </w:rPr>
-        <w:t xml:space="preserve">- Xem khách sạn, đặt phòng, quản lý khách sạn</w:t>
-      </w:r>
-    </w:p>
-    <w:p>
-      <w:pPr>
-        <w:spacing w:before="240" w:line="360" w:lineRule="auto"/>
-        <w:ind w:firstLine="280"/>
-        <w:jc w:val="both"/>
-        <w:rPr>
-          <w:rFonts w:ascii="Times New Roman" w:cs="Times New Roman" w:eastAsia="Times New Roman" w:hAnsi="Times New Roman"/>
-          <w:sz w:val="26"/>
-          <w:szCs w:val="26"/>
-        </w:rPr>
-      </w:pPr>
-      <w:r>
-        <w:rPr>
-          <w:rFonts w:ascii="Times New Roman" w:cs="Times New Roman" w:eastAsia="Times New Roman" w:hAnsi="Times New Roman"/>
-          <w:sz w:val="26"/>
-          <w:szCs w:val="26"/>
-          <w:rtl w:val="0"/>
-        </w:rPr>
-        <w:t xml:space="preserve">- Đối tác thêm, sửa, xoá khách sạn</w:t>
+          <w:rtl w:val="0"/>
+        </w:rPr>
       </w:r>
     </w:p>
     <w:p>
@@ -1477,28 +2225,7 @@
           <w:szCs w:val="26"/>
           <w:rtl w:val="0"/>
         </w:rPr>
-        <w:t xml:space="preserve">Cơ sở dữ liệu: Firebase Realtime Database</w:t>
-      </w:r>
-    </w:p>
-    <w:p>
-      <w:pPr>
-        <w:spacing w:before="240" w:line="360" w:lineRule="auto"/>
-        <w:ind w:firstLine="560"/>
-        <w:jc w:val="both"/>
-        <w:rPr>
-          <w:rFonts w:ascii="Times New Roman" w:cs="Times New Roman" w:eastAsia="Times New Roman" w:hAnsi="Times New Roman"/>
-          <w:sz w:val="26"/>
-          <w:szCs w:val="26"/>
-        </w:rPr>
-      </w:pPr>
-      <w:r>
-        <w:rPr>
-          <w:rFonts w:ascii="Times New Roman" w:cs="Times New Roman" w:eastAsia="Times New Roman" w:hAnsi="Times New Roman"/>
-          <w:sz w:val="26"/>
-          <w:szCs w:val="26"/>
-          <w:rtl w:val="0"/>
-        </w:rPr>
-        <w:t xml:space="preserve">Công nghệ khác: Authentication Services</w:t>
+        <w:t xml:space="preserve">Cơ sở dữ liệu: SQLite</w:t>
       </w:r>
     </w:p>
     <w:p>
@@ -1542,7 +2269,7 @@
           <w:szCs w:val="26"/>
           <w:rtl w:val="0"/>
         </w:rPr>
-        <w:t xml:space="preserve">Xây dựng ứng dụng du lịch và đặt chỗ với những kiến thức đã tìm hiểu.</w:t>
+        <w:t xml:space="preserve">Xây dựng ứng dụng mạng xã hội với những kiến thức đã tìm hiểu.</w:t>
       </w:r>
     </w:p>
     <w:p>
@@ -1570,48 +2297,57 @@
     </w:p>
     <w:p>
       <w:pPr>
-        <w:spacing w:before="240" w:line="360" w:lineRule="auto"/>
-        <w:ind w:firstLine="300"/>
-        <w:jc w:val="both"/>
-        <w:rPr>
-          <w:rFonts w:ascii="Times New Roman" w:cs="Times New Roman" w:eastAsia="Times New Roman" w:hAnsi="Times New Roman"/>
-          <w:sz w:val="26"/>
-          <w:szCs w:val="26"/>
-        </w:rPr>
-      </w:pPr>
-      <w:r>
-        <w:rPr>
-          <w:rFonts w:ascii="Times New Roman" w:cs="Times New Roman" w:eastAsia="Times New Roman" w:hAnsi="Times New Roman"/>
-          <w:sz w:val="26"/>
-          <w:szCs w:val="26"/>
-          <w:rtl w:val="0"/>
-        </w:rPr>
-        <w:t xml:space="preserve">- Để phục vụ cho quá trình phát triển và hoàn thiện website, nhóm đã thực hiện các công việc sau: </w:t>
-      </w:r>
-    </w:p>
-    <w:p>
-      <w:pPr>
         <w:widowControl w:val="0"/>
+        <w:spacing w:after="240" w:before="240" w:line="360" w:lineRule="auto"/>
+        <w:rPr>
+          <w:rFonts w:ascii="Times New Roman" w:cs="Times New Roman" w:eastAsia="Times New Roman" w:hAnsi="Times New Roman"/>
+          <w:sz w:val="26"/>
+          <w:szCs w:val="26"/>
+        </w:rPr>
+      </w:pPr>
+      <w:r>
+        <w:rPr>
+          <w:rFonts w:ascii="Times New Roman" w:cs="Times New Roman" w:eastAsia="Times New Roman" w:hAnsi="Times New Roman"/>
+          <w:sz w:val="26"/>
+          <w:szCs w:val="26"/>
+          <w:rtl w:val="0"/>
+        </w:rPr>
+        <w:t xml:space="preserve">Để phục vụ cho quá trình phát triển và hoàn thiện ứng dụng mạng xã hội, nhóm đã thực hiện các công việc sau:</w:t>
+      </w:r>
+    </w:p>
+    <w:p>
+      <w:pPr>
+        <w:widowControl w:val="0"/>
         <w:numPr>
           <w:ilvl w:val="0"/>
-          <w:numId w:val="4"/>
-        </w:numPr>
-        <w:spacing w:line="360" w:lineRule="auto"/>
-        <w:ind w:firstLine="426"/>
-        <w:rPr>
-          <w:rFonts w:ascii="Times New Roman" w:cs="Times New Roman" w:eastAsia="Times New Roman" w:hAnsi="Times New Roman"/>
-          <w:sz w:val="26"/>
-          <w:szCs w:val="26"/>
-        </w:rPr>
-      </w:pPr>
-      <w:r>
-        <w:rPr>
-          <w:rFonts w:ascii="Times New Roman" w:cs="Times New Roman" w:eastAsia="Times New Roman" w:hAnsi="Times New Roman"/>
-          <w:sz w:val="26"/>
-          <w:szCs w:val="26"/>
-          <w:rtl w:val="0"/>
-        </w:rPr>
-        <w:t xml:space="preserve">Phân tích thực trạng của một số website kinh doanh quần áo có trên thị trường sau đó rút ra các điểm cần bổ sung và cải tiến hơn so với các website đó.</w:t>
+          <w:numId w:val="3"/>
+        </w:numPr>
+        <w:spacing w:after="0" w:afterAutospacing="0" w:before="240" w:line="360" w:lineRule="auto"/>
+        <w:ind w:left="720" w:hanging="360"/>
+        <w:rPr>
+          <w:rFonts w:ascii="Times New Roman" w:cs="Times New Roman" w:eastAsia="Times New Roman" w:hAnsi="Times New Roman"/>
+          <w:sz w:val="26"/>
+          <w:szCs w:val="26"/>
+        </w:rPr>
+      </w:pPr>
+      <w:r>
+        <w:rPr>
+          <w:rFonts w:ascii="Times New Roman" w:cs="Times New Roman" w:eastAsia="Times New Roman" w:hAnsi="Times New Roman"/>
+          <w:b w:val="1"/>
+          <w:sz w:val="26"/>
+          <w:szCs w:val="26"/>
+          <w:rtl w:val="0"/>
+        </w:rPr>
+        <w:t xml:space="preserve">Phân tích thực trạng của một số ứng dụng mạng xã hội có trên thị trường</w:t>
+      </w:r>
+      <w:r>
+        <w:rPr>
+          <w:rFonts w:ascii="Times New Roman" w:cs="Times New Roman" w:eastAsia="Times New Roman" w:hAnsi="Times New Roman"/>
+          <w:sz w:val="26"/>
+          <w:szCs w:val="26"/>
+          <w:rtl w:val="0"/>
+        </w:rPr>
+        <w:t xml:space="preserve">: Nhóm đã xem xét và đánh giá các ứng dụng mạng xã hội hiện tại để rút ra các điểm cần bổ sung và cải tiến hơn so với các ứng dụng đó. Điều này giúp xác định những tính năng nổi bật và những thiếu sót cần khắc phục.</w:t>
       </w:r>
     </w:p>
     <w:p>
@@ -1619,24 +2355,34 @@
         <w:widowControl w:val="0"/>
         <w:numPr>
           <w:ilvl w:val="0"/>
-          <w:numId w:val="4"/>
-        </w:numPr>
-        <w:spacing w:line="360" w:lineRule="auto"/>
-        <w:ind w:firstLine="426"/>
-        <w:rPr>
-          <w:rFonts w:ascii="Times New Roman" w:cs="Times New Roman" w:eastAsia="Times New Roman" w:hAnsi="Times New Roman"/>
-          <w:sz w:val="26"/>
-          <w:szCs w:val="26"/>
-        </w:rPr>
-      </w:pPr>
-      <w:r>
-        <w:rPr>
-          <w:rFonts w:ascii="Times New Roman" w:cs="Times New Roman" w:eastAsia="Times New Roman" w:hAnsi="Times New Roman"/>
-          <w:sz w:val="26"/>
-          <w:szCs w:val="26"/>
-          <w:rtl w:val="0"/>
-        </w:rPr>
-        <w:t xml:space="preserve">Tiến hành khảo sát các chương trình đã và đang có mô hình tương tự.</w:t>
+          <w:numId w:val="3"/>
+        </w:numPr>
+        <w:spacing w:after="0" w:afterAutospacing="0" w:before="0" w:beforeAutospacing="0" w:line="360" w:lineRule="auto"/>
+        <w:ind w:left="720" w:hanging="360"/>
+        <w:rPr>
+          <w:rFonts w:ascii="Times New Roman" w:cs="Times New Roman" w:eastAsia="Times New Roman" w:hAnsi="Times New Roman"/>
+          <w:sz w:val="26"/>
+          <w:szCs w:val="26"/>
+        </w:rPr>
+      </w:pPr>
+      <w:r>
+        <w:rPr>
+          <w:rFonts w:ascii="Times New Roman" w:cs="Times New Roman" w:eastAsia="Times New Roman" w:hAnsi="Times New Roman"/>
+          <w:b w:val="1"/>
+          <w:sz w:val="26"/>
+          <w:szCs w:val="26"/>
+          <w:rtl w:val="0"/>
+        </w:rPr>
+        <w:t xml:space="preserve">Tiến hành khảo sát các chương trình có mô hình tương tự</w:t>
+      </w:r>
+      <w:r>
+        <w:rPr>
+          <w:rFonts w:ascii="Times New Roman" w:cs="Times New Roman" w:eastAsia="Times New Roman" w:hAnsi="Times New Roman"/>
+          <w:sz w:val="26"/>
+          <w:szCs w:val="26"/>
+          <w:rtl w:val="0"/>
+        </w:rPr>
+        <w:t xml:space="preserve">: Nhóm đã khảo sát các chương trình và nền tảng có mô hình hoạt động tương tự để hiểu rõ hơn về cách thức hoạt động, quy trình vận hành và những công nghệ được sử dụng.</w:t>
       </w:r>
     </w:p>
     <w:p>
@@ -1644,24 +2390,34 @@
         <w:widowControl w:val="0"/>
         <w:numPr>
           <w:ilvl w:val="0"/>
-          <w:numId w:val="4"/>
-        </w:numPr>
-        <w:spacing w:line="360" w:lineRule="auto"/>
-        <w:ind w:firstLine="426"/>
-        <w:rPr>
-          <w:rFonts w:ascii="Times New Roman" w:cs="Times New Roman" w:eastAsia="Times New Roman" w:hAnsi="Times New Roman"/>
-          <w:sz w:val="26"/>
-          <w:szCs w:val="26"/>
-        </w:rPr>
-      </w:pPr>
-      <w:r>
-        <w:rPr>
-          <w:rFonts w:ascii="Times New Roman" w:cs="Times New Roman" w:eastAsia="Times New Roman" w:hAnsi="Times New Roman"/>
-          <w:sz w:val="26"/>
-          <w:szCs w:val="26"/>
-          <w:rtl w:val="0"/>
-        </w:rPr>
-        <w:t xml:space="preserve">Tiến hành lựa chọn công nghệ lập trình phù hợp với yêu cầu đặt ra sau khi khảo sát.</w:t>
+          <w:numId w:val="3"/>
+        </w:numPr>
+        <w:spacing w:after="0" w:afterAutospacing="0" w:before="0" w:beforeAutospacing="0" w:line="360" w:lineRule="auto"/>
+        <w:ind w:left="720" w:hanging="360"/>
+        <w:rPr>
+          <w:rFonts w:ascii="Times New Roman" w:cs="Times New Roman" w:eastAsia="Times New Roman" w:hAnsi="Times New Roman"/>
+          <w:sz w:val="26"/>
+          <w:szCs w:val="26"/>
+        </w:rPr>
+      </w:pPr>
+      <w:r>
+        <w:rPr>
+          <w:rFonts w:ascii="Times New Roman" w:cs="Times New Roman" w:eastAsia="Times New Roman" w:hAnsi="Times New Roman"/>
+          <w:b w:val="1"/>
+          <w:sz w:val="26"/>
+          <w:szCs w:val="26"/>
+          <w:rtl w:val="0"/>
+        </w:rPr>
+        <w:t xml:space="preserve">Lựa chọn công nghệ lập trình phù hợp</w:t>
+      </w:r>
+      <w:r>
+        <w:rPr>
+          <w:rFonts w:ascii="Times New Roman" w:cs="Times New Roman" w:eastAsia="Times New Roman" w:hAnsi="Times New Roman"/>
+          <w:sz w:val="26"/>
+          <w:szCs w:val="26"/>
+          <w:rtl w:val="0"/>
+        </w:rPr>
+        <w:t xml:space="preserve">: Sau khi khảo sát, nhóm đã thảo luận và lựa chọn công nghệ lập trình phù hợp với yêu cầu của ứng dụng mạng xã hội. Việc lựa chọn này dựa trên tiêu chí về hiệu suất, khả năng mở rộng và tính bảo mật.</w:t>
       </w:r>
     </w:p>
     <w:p>
@@ -1669,24 +2425,34 @@
         <w:widowControl w:val="0"/>
         <w:numPr>
           <w:ilvl w:val="0"/>
-          <w:numId w:val="4"/>
-        </w:numPr>
-        <w:spacing w:line="360" w:lineRule="auto"/>
-        <w:ind w:firstLine="426"/>
-        <w:rPr>
-          <w:rFonts w:ascii="Times New Roman" w:cs="Times New Roman" w:eastAsia="Times New Roman" w:hAnsi="Times New Roman"/>
-          <w:sz w:val="26"/>
-          <w:szCs w:val="26"/>
-        </w:rPr>
-      </w:pPr>
-      <w:r>
-        <w:rPr>
-          <w:rFonts w:ascii="Times New Roman" w:cs="Times New Roman" w:eastAsia="Times New Roman" w:hAnsi="Times New Roman"/>
-          <w:sz w:val="26"/>
-          <w:szCs w:val="26"/>
-          <w:rtl w:val="0"/>
-        </w:rPr>
-        <w:t xml:space="preserve">Thiết kế hệ thống và vẽ các sơ đồ liên quan.</w:t>
+          <w:numId w:val="3"/>
+        </w:numPr>
+        <w:spacing w:after="0" w:afterAutospacing="0" w:before="0" w:beforeAutospacing="0" w:line="360" w:lineRule="auto"/>
+        <w:ind w:left="720" w:hanging="360"/>
+        <w:rPr>
+          <w:rFonts w:ascii="Times New Roman" w:cs="Times New Roman" w:eastAsia="Times New Roman" w:hAnsi="Times New Roman"/>
+          <w:sz w:val="26"/>
+          <w:szCs w:val="26"/>
+        </w:rPr>
+      </w:pPr>
+      <w:r>
+        <w:rPr>
+          <w:rFonts w:ascii="Times New Roman" w:cs="Times New Roman" w:eastAsia="Times New Roman" w:hAnsi="Times New Roman"/>
+          <w:b w:val="1"/>
+          <w:sz w:val="26"/>
+          <w:szCs w:val="26"/>
+          <w:rtl w:val="0"/>
+        </w:rPr>
+        <w:t xml:space="preserve">Thiết kế hệ thống và vẽ các sơ đồ liên quan</w:t>
+      </w:r>
+      <w:r>
+        <w:rPr>
+          <w:rFonts w:ascii="Times New Roman" w:cs="Times New Roman" w:eastAsia="Times New Roman" w:hAnsi="Times New Roman"/>
+          <w:sz w:val="26"/>
+          <w:szCs w:val="26"/>
+          <w:rtl w:val="0"/>
+        </w:rPr>
+        <w:t xml:space="preserve">: Nhóm đã tiến hành thiết kế hệ thống, vẽ các sơ đồ liên quan như sơ đồ kiến trúc, sơ đồ luồng dữ liệu và sơ đồ ERD để có cái nhìn tổng quan về hệ thống và đảm bảo sự nhất quán trong quá trình phát triển.</w:t>
       </w:r>
     </w:p>
     <w:p>
@@ -1694,24 +2460,34 @@
         <w:widowControl w:val="0"/>
         <w:numPr>
           <w:ilvl w:val="0"/>
-          <w:numId w:val="4"/>
-        </w:numPr>
-        <w:spacing w:line="360" w:lineRule="auto"/>
-        <w:ind w:firstLine="426"/>
-        <w:rPr>
-          <w:rFonts w:ascii="Times New Roman" w:cs="Times New Roman" w:eastAsia="Times New Roman" w:hAnsi="Times New Roman"/>
-          <w:sz w:val="26"/>
-          <w:szCs w:val="26"/>
-        </w:rPr>
-      </w:pPr>
-      <w:r>
-        <w:rPr>
-          <w:rFonts w:ascii="Times New Roman" w:cs="Times New Roman" w:eastAsia="Times New Roman" w:hAnsi="Times New Roman"/>
-          <w:sz w:val="26"/>
-          <w:szCs w:val="26"/>
-          <w:rtl w:val="0"/>
-        </w:rPr>
-        <w:t xml:space="preserve">Lên kế hoạch, từng mốc thời gian cụ thể để phân chia công việc.</w:t>
+          <w:numId w:val="3"/>
+        </w:numPr>
+        <w:spacing w:after="240" w:before="0" w:beforeAutospacing="0" w:line="360" w:lineRule="auto"/>
+        <w:ind w:left="720" w:hanging="360"/>
+        <w:rPr>
+          <w:rFonts w:ascii="Times New Roman" w:cs="Times New Roman" w:eastAsia="Times New Roman" w:hAnsi="Times New Roman"/>
+          <w:sz w:val="26"/>
+          <w:szCs w:val="26"/>
+        </w:rPr>
+      </w:pPr>
+      <w:r>
+        <w:rPr>
+          <w:rFonts w:ascii="Times New Roman" w:cs="Times New Roman" w:eastAsia="Times New Roman" w:hAnsi="Times New Roman"/>
+          <w:b w:val="1"/>
+          <w:sz w:val="26"/>
+          <w:szCs w:val="26"/>
+          <w:rtl w:val="0"/>
+        </w:rPr>
+        <w:t xml:space="preserve">Lên kế hoạch và phân chia công việc</w:t>
+      </w:r>
+      <w:r>
+        <w:rPr>
+          <w:rFonts w:ascii="Times New Roman" w:cs="Times New Roman" w:eastAsia="Times New Roman" w:hAnsi="Times New Roman"/>
+          <w:sz w:val="26"/>
+          <w:szCs w:val="26"/>
+          <w:rtl w:val="0"/>
+        </w:rPr>
+        <w:t xml:space="preserve">: Nhóm đã lập kế hoạch chi tiết, xác định từng mốc thời gian cụ thể và phân chia công việc cho từng thành viên. Điều này đảm bảo tiến độ và sự hiệu quả trong quá trình phát triển ứng dụng.</w:t>
       </w:r>
     </w:p>
     <w:p>
@@ -2448,7 +3224,7 @@
       <w:pPr>
         <w:numPr>
           <w:ilvl w:val="0"/>
-          <w:numId w:val="12"/>
+          <w:numId w:val="15"/>
         </w:numPr>
         <w:spacing w:after="0" w:afterAutospacing="0" w:before="240" w:line="360" w:lineRule="auto"/>
         <w:ind w:left="720" w:hanging="360"/>
@@ -2474,7 +3250,7 @@
       <w:pPr>
         <w:numPr>
           <w:ilvl w:val="0"/>
-          <w:numId w:val="12"/>
+          <w:numId w:val="15"/>
         </w:numPr>
         <w:spacing w:after="240" w:before="0" w:beforeAutospacing="0" w:line="360" w:lineRule="auto"/>
         <w:ind w:left="720" w:hanging="360"/>
@@ -3714,12 +4490,12 @@
           <wp:inline distB="114300" distT="114300" distL="114300" distR="114300">
             <wp:extent cx="3067200" cy="4320000"/>
             <wp:effectExtent b="0" l="0" r="0" t="0"/>
-            <wp:docPr id="9" name="image9.png"/>
+            <wp:docPr id="9" name="image8.png"/>
             <a:graphic>
               <a:graphicData uri="http://schemas.openxmlformats.org/drawingml/2006/picture">
                 <pic:pic>
                   <pic:nvPicPr>
-                    <pic:cNvPr id="0" name="image9.png"/>
+                    <pic:cNvPr id="0" name="image8.png"/>
                     <pic:cNvPicPr preferRelativeResize="0"/>
                   </pic:nvPicPr>
                   <pic:blipFill>
@@ -4002,7 +4778,7 @@
       <w:pPr>
         <w:numPr>
           <w:ilvl w:val="0"/>
-          <w:numId w:val="10"/>
+          <w:numId w:val="11"/>
         </w:numPr>
         <w:spacing w:after="0" w:afterAutospacing="0" w:before="240" w:lineRule="auto"/>
         <w:ind w:left="720" w:hanging="360"/>
@@ -4035,7 +4811,7 @@
       <w:pPr>
         <w:numPr>
           <w:ilvl w:val="1"/>
-          <w:numId w:val="10"/>
+          <w:numId w:val="11"/>
         </w:numPr>
         <w:spacing w:after="0" w:afterAutospacing="0" w:before="0" w:beforeAutospacing="0" w:lineRule="auto"/>
         <w:ind w:left="1440" w:hanging="360"/>
@@ -4077,7 +4853,7 @@
       <w:pPr>
         <w:numPr>
           <w:ilvl w:val="1"/>
-          <w:numId w:val="10"/>
+          <w:numId w:val="11"/>
         </w:numPr>
         <w:spacing w:after="0" w:afterAutospacing="0" w:before="0" w:beforeAutospacing="0" w:lineRule="auto"/>
         <w:ind w:left="1440" w:hanging="360"/>
@@ -4110,7 +4886,7 @@
       <w:pPr>
         <w:numPr>
           <w:ilvl w:val="0"/>
-          <w:numId w:val="10"/>
+          <w:numId w:val="11"/>
         </w:numPr>
         <w:spacing w:after="0" w:afterAutospacing="0" w:before="0" w:beforeAutospacing="0" w:lineRule="auto"/>
         <w:ind w:left="720" w:hanging="360"/>
@@ -4162,7 +4938,7 @@
       <w:pPr>
         <w:numPr>
           <w:ilvl w:val="0"/>
-          <w:numId w:val="10"/>
+          <w:numId w:val="11"/>
         </w:numPr>
         <w:spacing w:after="0" w:afterAutospacing="0" w:before="0" w:beforeAutospacing="0" w:lineRule="auto"/>
         <w:ind w:left="720" w:hanging="360"/>
@@ -4186,7 +4962,7 @@
       <w:pPr>
         <w:numPr>
           <w:ilvl w:val="1"/>
-          <w:numId w:val="10"/>
+          <w:numId w:val="11"/>
         </w:numPr>
         <w:spacing w:after="0" w:afterAutospacing="0" w:before="0" w:beforeAutospacing="0" w:lineRule="auto"/>
         <w:ind w:left="1440" w:hanging="360"/>
@@ -4219,7 +4995,7 @@
       <w:pPr>
         <w:numPr>
           <w:ilvl w:val="1"/>
-          <w:numId w:val="10"/>
+          <w:numId w:val="11"/>
         </w:numPr>
         <w:spacing w:after="0" w:afterAutospacing="0" w:before="0" w:beforeAutospacing="0" w:lineRule="auto"/>
         <w:ind w:left="1440" w:hanging="360"/>
@@ -4252,7 +5028,7 @@
       <w:pPr>
         <w:numPr>
           <w:ilvl w:val="1"/>
-          <w:numId w:val="10"/>
+          <w:numId w:val="11"/>
         </w:numPr>
         <w:spacing w:after="0" w:afterAutospacing="0" w:before="0" w:beforeAutospacing="0" w:lineRule="auto"/>
         <w:ind w:left="1440" w:hanging="360"/>
@@ -4285,7 +5061,7 @@
       <w:pPr>
         <w:numPr>
           <w:ilvl w:val="1"/>
-          <w:numId w:val="10"/>
+          <w:numId w:val="11"/>
         </w:numPr>
         <w:spacing w:after="0" w:afterAutospacing="0" w:before="0" w:beforeAutospacing="0" w:lineRule="auto"/>
         <w:ind w:left="1440" w:hanging="360"/>
@@ -4318,7 +5094,7 @@
       <w:pPr>
         <w:numPr>
           <w:ilvl w:val="1"/>
-          <w:numId w:val="10"/>
+          <w:numId w:val="11"/>
         </w:numPr>
         <w:spacing w:after="240" w:before="0" w:beforeAutospacing="0" w:lineRule="auto"/>
         <w:ind w:left="1440" w:hanging="360"/>
@@ -4842,7 +5618,7 @@
       <w:pPr>
         <w:numPr>
           <w:ilvl w:val="0"/>
-          <w:numId w:val="8"/>
+          <w:numId w:val="9"/>
         </w:numPr>
         <w:spacing w:after="0" w:afterAutospacing="0" w:before="240" w:lineRule="auto"/>
         <w:ind w:left="720" w:hanging="360"/>
@@ -4875,7 +5651,7 @@
       <w:pPr>
         <w:numPr>
           <w:ilvl w:val="0"/>
-          <w:numId w:val="8"/>
+          <w:numId w:val="9"/>
         </w:numPr>
         <w:spacing w:after="0" w:afterAutospacing="0" w:before="0" w:beforeAutospacing="0" w:lineRule="auto"/>
         <w:ind w:left="720" w:hanging="360"/>
@@ -4908,7 +5684,7 @@
       <w:pPr>
         <w:numPr>
           <w:ilvl w:val="0"/>
-          <w:numId w:val="8"/>
+          <w:numId w:val="9"/>
         </w:numPr>
         <w:spacing w:after="0" w:afterAutospacing="0" w:before="0" w:beforeAutospacing="0" w:lineRule="auto"/>
         <w:ind w:left="720" w:hanging="360"/>
@@ -4941,7 +5717,7 @@
       <w:pPr>
         <w:numPr>
           <w:ilvl w:val="0"/>
-          <w:numId w:val="8"/>
+          <w:numId w:val="9"/>
         </w:numPr>
         <w:spacing w:after="0" w:afterAutospacing="0" w:before="0" w:beforeAutospacing="0" w:lineRule="auto"/>
         <w:ind w:left="720" w:hanging="360"/>
@@ -4974,7 +5750,7 @@
       <w:pPr>
         <w:numPr>
           <w:ilvl w:val="0"/>
-          <w:numId w:val="8"/>
+          <w:numId w:val="9"/>
         </w:numPr>
         <w:spacing w:after="0" w:afterAutospacing="0" w:before="0" w:beforeAutospacing="0" w:lineRule="auto"/>
         <w:ind w:left="720" w:hanging="360"/>
@@ -5007,7 +5783,7 @@
       <w:pPr>
         <w:numPr>
           <w:ilvl w:val="1"/>
-          <w:numId w:val="8"/>
+          <w:numId w:val="9"/>
         </w:numPr>
         <w:spacing w:after="0" w:afterAutospacing="0" w:before="0" w:beforeAutospacing="0" w:lineRule="auto"/>
         <w:ind w:left="1440" w:hanging="360"/>
@@ -5031,7 +5807,7 @@
       <w:pPr>
         <w:numPr>
           <w:ilvl w:val="1"/>
-          <w:numId w:val="8"/>
+          <w:numId w:val="9"/>
         </w:numPr>
         <w:spacing w:after="0" w:afterAutospacing="0" w:before="0" w:beforeAutospacing="0" w:lineRule="auto"/>
         <w:ind w:left="1440" w:hanging="360"/>
@@ -5055,7 +5831,7 @@
       <w:pPr>
         <w:numPr>
           <w:ilvl w:val="1"/>
-          <w:numId w:val="8"/>
+          <w:numId w:val="9"/>
         </w:numPr>
         <w:spacing w:after="0" w:afterAutospacing="0" w:before="0" w:beforeAutospacing="0" w:lineRule="auto"/>
         <w:ind w:left="1440" w:hanging="360"/>
@@ -5079,7 +5855,7 @@
       <w:pPr>
         <w:numPr>
           <w:ilvl w:val="1"/>
-          <w:numId w:val="8"/>
+          <w:numId w:val="9"/>
         </w:numPr>
         <w:spacing w:after="0" w:afterAutospacing="0" w:before="0" w:beforeAutospacing="0" w:lineRule="auto"/>
         <w:ind w:left="1440" w:hanging="360"/>
@@ -5103,7 +5879,7 @@
       <w:pPr>
         <w:numPr>
           <w:ilvl w:val="1"/>
-          <w:numId w:val="8"/>
+          <w:numId w:val="9"/>
         </w:numPr>
         <w:spacing w:after="0" w:afterAutospacing="0" w:before="0" w:beforeAutospacing="0" w:lineRule="auto"/>
         <w:ind w:left="1440" w:hanging="360"/>
@@ -5127,7 +5903,7 @@
       <w:pPr>
         <w:numPr>
           <w:ilvl w:val="0"/>
-          <w:numId w:val="8"/>
+          <w:numId w:val="9"/>
         </w:numPr>
         <w:spacing w:after="0" w:afterAutospacing="0" w:before="0" w:beforeAutospacing="0" w:lineRule="auto"/>
         <w:ind w:left="720" w:hanging="360"/>
@@ -5160,7 +5936,7 @@
       <w:pPr>
         <w:numPr>
           <w:ilvl w:val="1"/>
-          <w:numId w:val="8"/>
+          <w:numId w:val="9"/>
         </w:numPr>
         <w:spacing w:after="0" w:afterAutospacing="0" w:before="0" w:beforeAutospacing="0" w:lineRule="auto"/>
         <w:ind w:left="1440" w:hanging="360"/>
@@ -5184,7 +5960,7 @@
       <w:pPr>
         <w:numPr>
           <w:ilvl w:val="0"/>
-          <w:numId w:val="8"/>
+          <w:numId w:val="9"/>
         </w:numPr>
         <w:spacing w:after="240" w:before="0" w:beforeAutospacing="0" w:lineRule="auto"/>
         <w:ind w:left="720" w:hanging="360"/>
@@ -6003,7 +6779,7 @@
       <w:pPr>
         <w:numPr>
           <w:ilvl w:val="0"/>
-          <w:numId w:val="3"/>
+          <w:numId w:val="4"/>
         </w:numPr>
         <w:spacing w:after="0" w:afterAutospacing="0" w:before="240" w:lineRule="auto"/>
         <w:ind w:left="720" w:hanging="360"/>
@@ -6036,7 +6812,7 @@
       <w:pPr>
         <w:numPr>
           <w:ilvl w:val="0"/>
-          <w:numId w:val="3"/>
+          <w:numId w:val="4"/>
         </w:numPr>
         <w:spacing w:after="0" w:afterAutospacing="0" w:before="0" w:beforeAutospacing="0" w:lineRule="auto"/>
         <w:ind w:left="720" w:hanging="360"/>
@@ -6069,7 +6845,7 @@
       <w:pPr>
         <w:numPr>
           <w:ilvl w:val="0"/>
-          <w:numId w:val="3"/>
+          <w:numId w:val="4"/>
         </w:numPr>
         <w:spacing w:after="0" w:afterAutospacing="0" w:before="0" w:beforeAutospacing="0" w:lineRule="auto"/>
         <w:ind w:left="720" w:hanging="360"/>
@@ -6102,7 +6878,7 @@
       <w:pPr>
         <w:numPr>
           <w:ilvl w:val="0"/>
-          <w:numId w:val="3"/>
+          <w:numId w:val="4"/>
         </w:numPr>
         <w:spacing w:after="0" w:afterAutospacing="0" w:before="0" w:beforeAutospacing="0" w:lineRule="auto"/>
         <w:ind w:left="720" w:hanging="360"/>
@@ -6135,7 +6911,7 @@
       <w:pPr>
         <w:numPr>
           <w:ilvl w:val="0"/>
-          <w:numId w:val="3"/>
+          <w:numId w:val="4"/>
         </w:numPr>
         <w:spacing w:after="0" w:afterAutospacing="0" w:before="0" w:beforeAutospacing="0" w:lineRule="auto"/>
         <w:ind w:left="720" w:hanging="360"/>
@@ -6168,7 +6944,7 @@
       <w:pPr>
         <w:numPr>
           <w:ilvl w:val="1"/>
-          <w:numId w:val="3"/>
+          <w:numId w:val="4"/>
         </w:numPr>
         <w:spacing w:after="0" w:afterAutospacing="0" w:before="0" w:beforeAutospacing="0" w:lineRule="auto"/>
         <w:ind w:left="1440" w:hanging="360"/>
@@ -6192,7 +6968,7 @@
       <w:pPr>
         <w:numPr>
           <w:ilvl w:val="1"/>
-          <w:numId w:val="3"/>
+          <w:numId w:val="4"/>
         </w:numPr>
         <w:spacing w:after="0" w:afterAutospacing="0" w:before="0" w:beforeAutospacing="0" w:lineRule="auto"/>
         <w:ind w:left="1440" w:hanging="360"/>
@@ -6216,7 +6992,7 @@
       <w:pPr>
         <w:numPr>
           <w:ilvl w:val="1"/>
-          <w:numId w:val="3"/>
+          <w:numId w:val="4"/>
         </w:numPr>
         <w:spacing w:after="0" w:afterAutospacing="0" w:before="0" w:beforeAutospacing="0" w:lineRule="auto"/>
         <w:ind w:left="1440" w:hanging="360"/>
@@ -6240,7 +7016,7 @@
       <w:pPr>
         <w:numPr>
           <w:ilvl w:val="1"/>
-          <w:numId w:val="3"/>
+          <w:numId w:val="4"/>
         </w:numPr>
         <w:spacing w:after="0" w:afterAutospacing="0" w:before="0" w:beforeAutospacing="0" w:lineRule="auto"/>
         <w:ind w:left="1440" w:hanging="360"/>
@@ -6264,7 +7040,7 @@
       <w:pPr>
         <w:numPr>
           <w:ilvl w:val="1"/>
-          <w:numId w:val="3"/>
+          <w:numId w:val="4"/>
         </w:numPr>
         <w:spacing w:after="0" w:afterAutospacing="0" w:before="0" w:beforeAutospacing="0" w:lineRule="auto"/>
         <w:ind w:left="1440" w:hanging="360"/>
@@ -6288,7 +7064,7 @@
       <w:pPr>
         <w:numPr>
           <w:ilvl w:val="0"/>
-          <w:numId w:val="3"/>
+          <w:numId w:val="4"/>
         </w:numPr>
         <w:spacing w:after="0" w:afterAutospacing="0" w:before="0" w:beforeAutospacing="0" w:lineRule="auto"/>
         <w:ind w:left="720" w:hanging="360"/>
@@ -6321,7 +7097,7 @@
       <w:pPr>
         <w:numPr>
           <w:ilvl w:val="0"/>
-          <w:numId w:val="3"/>
+          <w:numId w:val="4"/>
         </w:numPr>
         <w:spacing w:after="240" w:before="0" w:beforeAutospacing="0" w:lineRule="auto"/>
         <w:ind w:left="720" w:hanging="360"/>
@@ -6382,7 +7158,7 @@
       <w:pPr>
         <w:numPr>
           <w:ilvl w:val="0"/>
-          <w:numId w:val="13"/>
+          <w:numId w:val="16"/>
         </w:numPr>
         <w:spacing w:after="0" w:afterAutospacing="0" w:before="240" w:lineRule="auto"/>
         <w:ind w:left="720" w:hanging="360"/>
@@ -6415,7 +7191,7 @@
       <w:pPr>
         <w:numPr>
           <w:ilvl w:val="0"/>
-          <w:numId w:val="13"/>
+          <w:numId w:val="16"/>
         </w:numPr>
         <w:spacing w:after="0" w:afterAutospacing="0" w:before="0" w:beforeAutospacing="0" w:lineRule="auto"/>
         <w:ind w:left="720" w:hanging="360"/>
@@ -6448,7 +7224,7 @@
       <w:pPr>
         <w:numPr>
           <w:ilvl w:val="0"/>
-          <w:numId w:val="13"/>
+          <w:numId w:val="16"/>
         </w:numPr>
         <w:spacing w:after="0" w:afterAutospacing="0" w:before="0" w:beforeAutospacing="0" w:lineRule="auto"/>
         <w:ind w:left="720" w:hanging="360"/>
@@ -6481,7 +7257,7 @@
       <w:pPr>
         <w:numPr>
           <w:ilvl w:val="0"/>
-          <w:numId w:val="13"/>
+          <w:numId w:val="16"/>
         </w:numPr>
         <w:spacing w:after="0" w:afterAutospacing="0" w:before="0" w:beforeAutospacing="0" w:lineRule="auto"/>
         <w:ind w:left="720" w:hanging="360"/>
@@ -6514,7 +7290,7 @@
       <w:pPr>
         <w:numPr>
           <w:ilvl w:val="0"/>
-          <w:numId w:val="13"/>
+          <w:numId w:val="16"/>
         </w:numPr>
         <w:spacing w:after="0" w:afterAutospacing="0" w:before="0" w:beforeAutospacing="0" w:lineRule="auto"/>
         <w:ind w:left="720" w:hanging="360"/>
@@ -6547,7 +7323,7 @@
       <w:pPr>
         <w:numPr>
           <w:ilvl w:val="1"/>
-          <w:numId w:val="13"/>
+          <w:numId w:val="16"/>
         </w:numPr>
         <w:spacing w:after="0" w:afterAutospacing="0" w:before="0" w:beforeAutospacing="0" w:lineRule="auto"/>
         <w:ind w:left="1440" w:hanging="360"/>
@@ -6571,7 +7347,7 @@
       <w:pPr>
         <w:numPr>
           <w:ilvl w:val="1"/>
-          <w:numId w:val="13"/>
+          <w:numId w:val="16"/>
         </w:numPr>
         <w:spacing w:after="0" w:afterAutospacing="0" w:before="0" w:beforeAutospacing="0" w:lineRule="auto"/>
         <w:ind w:left="1440" w:hanging="360"/>
@@ -6595,7 +7371,7 @@
       <w:pPr>
         <w:numPr>
           <w:ilvl w:val="1"/>
-          <w:numId w:val="13"/>
+          <w:numId w:val="16"/>
         </w:numPr>
         <w:spacing w:after="0" w:afterAutospacing="0" w:before="0" w:beforeAutospacing="0" w:lineRule="auto"/>
         <w:ind w:left="1440" w:hanging="360"/>
@@ -6619,7 +7395,7 @@
       <w:pPr>
         <w:numPr>
           <w:ilvl w:val="1"/>
-          <w:numId w:val="13"/>
+          <w:numId w:val="16"/>
         </w:numPr>
         <w:spacing w:after="0" w:afterAutospacing="0" w:before="0" w:beforeAutospacing="0" w:lineRule="auto"/>
         <w:ind w:left="1440" w:hanging="360"/>
@@ -6643,7 +7419,7 @@
       <w:pPr>
         <w:numPr>
           <w:ilvl w:val="0"/>
-          <w:numId w:val="13"/>
+          <w:numId w:val="16"/>
         </w:numPr>
         <w:spacing w:after="0" w:afterAutospacing="0" w:before="0" w:beforeAutospacing="0" w:lineRule="auto"/>
         <w:ind w:left="720" w:hanging="360"/>
@@ -6676,7 +7452,7 @@
       <w:pPr>
         <w:numPr>
           <w:ilvl w:val="0"/>
-          <w:numId w:val="13"/>
+          <w:numId w:val="16"/>
         </w:numPr>
         <w:spacing w:after="240" w:before="0" w:beforeAutospacing="0" w:lineRule="auto"/>
         <w:ind w:left="720" w:hanging="360"/>
@@ -7043,7 +7819,7 @@
       <w:pPr>
         <w:numPr>
           <w:ilvl w:val="0"/>
-          <w:numId w:val="11"/>
+          <w:numId w:val="12"/>
         </w:numPr>
         <w:ind w:left="720" w:hanging="360"/>
         <w:rPr>
@@ -7077,7 +7853,7 @@
       <w:pPr>
         <w:numPr>
           <w:ilvl w:val="0"/>
-          <w:numId w:val="11"/>
+          <w:numId w:val="12"/>
         </w:numPr>
         <w:ind w:left="720" w:hanging="360"/>
         <w:rPr>
@@ -7111,7 +7887,7 @@
       <w:pPr>
         <w:numPr>
           <w:ilvl w:val="0"/>
-          <w:numId w:val="11"/>
+          <w:numId w:val="12"/>
         </w:numPr>
         <w:ind w:left="720" w:hanging="360"/>
         <w:rPr>
@@ -7145,7 +7921,7 @@
       <w:pPr>
         <w:numPr>
           <w:ilvl w:val="0"/>
-          <w:numId w:val="11"/>
+          <w:numId w:val="12"/>
         </w:numPr>
         <w:ind w:left="720" w:hanging="360"/>
         <w:rPr>
@@ -7179,7 +7955,7 @@
       <w:pPr>
         <w:numPr>
           <w:ilvl w:val="0"/>
-          <w:numId w:val="11"/>
+          <w:numId w:val="12"/>
         </w:numPr>
         <w:spacing w:after="0" w:afterAutospacing="0"/>
         <w:ind w:left="720" w:hanging="360"/>
@@ -7214,7 +7990,7 @@
       <w:pPr>
         <w:numPr>
           <w:ilvl w:val="0"/>
-          <w:numId w:val="9"/>
+          <w:numId w:val="10"/>
         </w:numPr>
         <w:spacing w:after="0" w:afterAutospacing="0" w:before="0" w:beforeAutospacing="0" w:lineRule="auto"/>
         <w:ind w:left="1440" w:hanging="360"/>
@@ -7239,7 +8015,7 @@
       <w:pPr>
         <w:numPr>
           <w:ilvl w:val="0"/>
-          <w:numId w:val="9"/>
+          <w:numId w:val="10"/>
         </w:numPr>
         <w:spacing w:after="0" w:afterAutospacing="0" w:before="0" w:beforeAutospacing="0" w:lineRule="auto"/>
         <w:ind w:left="1440" w:hanging="360"/>
@@ -7264,7 +8040,7 @@
       <w:pPr>
         <w:numPr>
           <w:ilvl w:val="0"/>
-          <w:numId w:val="9"/>
+          <w:numId w:val="10"/>
         </w:numPr>
         <w:spacing w:after="0" w:afterAutospacing="0" w:before="0" w:beforeAutospacing="0" w:lineRule="auto"/>
         <w:ind w:left="1440" w:hanging="360"/>
@@ -7289,7 +8065,7 @@
       <w:pPr>
         <w:numPr>
           <w:ilvl w:val="0"/>
-          <w:numId w:val="9"/>
+          <w:numId w:val="10"/>
         </w:numPr>
         <w:spacing w:after="0" w:afterAutospacing="0" w:before="0" w:beforeAutospacing="0" w:lineRule="auto"/>
         <w:ind w:left="1440" w:hanging="360"/>
@@ -7314,7 +8090,7 @@
       <w:pPr>
         <w:numPr>
           <w:ilvl w:val="0"/>
-          <w:numId w:val="9"/>
+          <w:numId w:val="10"/>
         </w:numPr>
         <w:spacing w:after="0" w:afterAutospacing="0" w:before="0" w:beforeAutospacing="0" w:lineRule="auto"/>
         <w:ind w:left="1440" w:hanging="360"/>
@@ -7339,7 +8115,7 @@
       <w:pPr>
         <w:numPr>
           <w:ilvl w:val="0"/>
-          <w:numId w:val="9"/>
+          <w:numId w:val="10"/>
         </w:numPr>
         <w:spacing w:after="0" w:afterAutospacing="0" w:before="0" w:beforeAutospacing="0" w:lineRule="auto"/>
         <w:ind w:left="1440" w:hanging="360"/>
@@ -7364,7 +8140,7 @@
       <w:pPr>
         <w:numPr>
           <w:ilvl w:val="0"/>
-          <w:numId w:val="11"/>
+          <w:numId w:val="12"/>
         </w:numPr>
         <w:ind w:left="720" w:hanging="360"/>
         <w:rPr>
@@ -7398,7 +8174,7 @@
       <w:pPr>
         <w:numPr>
           <w:ilvl w:val="0"/>
-          <w:numId w:val="11"/>
+          <w:numId w:val="12"/>
         </w:numPr>
         <w:ind w:left="720" w:hanging="360"/>
         <w:rPr>
@@ -7484,12 +8260,12 @@
           <wp:inline distB="114300" distT="114300" distL="114300" distR="114300">
             <wp:extent cx="5457825" cy="6562725"/>
             <wp:effectExtent b="0" l="0" r="0" t="0"/>
-            <wp:docPr id="6" name="image3.png"/>
+            <wp:docPr id="6" name="image4.png"/>
             <a:graphic>
               <a:graphicData uri="http://schemas.openxmlformats.org/drawingml/2006/picture">
                 <pic:pic>
                   <pic:nvPicPr>
-                    <pic:cNvPr id="0" name="image3.png"/>
+                    <pic:cNvPr id="0" name="image4.png"/>
                     <pic:cNvPicPr preferRelativeResize="0"/>
                   </pic:nvPicPr>
                   <pic:blipFill>
@@ -7566,12 +8342,12 @@
           <wp:inline distB="114300" distT="114300" distL="114300" distR="114300">
             <wp:extent cx="5731200" cy="3835400"/>
             <wp:effectExtent b="0" l="0" r="0" t="0"/>
-            <wp:docPr id="3" name="image6.png"/>
+            <wp:docPr id="3" name="image7.png"/>
             <a:graphic>
               <a:graphicData uri="http://schemas.openxmlformats.org/drawingml/2006/picture">
                 <pic:pic>
                   <pic:nvPicPr>
-                    <pic:cNvPr id="0" name="image6.png"/>
+                    <pic:cNvPr id="0" name="image7.png"/>
                     <pic:cNvPicPr preferRelativeResize="0"/>
                   </pic:nvPicPr>
                   <pic:blipFill>
@@ -7725,12 +8501,12 @@
           <wp:inline distB="114300" distT="114300" distL="114300" distR="114300">
             <wp:extent cx="5731200" cy="4318000"/>
             <wp:effectExtent b="0" l="0" r="0" t="0"/>
-            <wp:docPr id="8" name="image5.png"/>
+            <wp:docPr id="8" name="image9.png"/>
             <a:graphic>
               <a:graphicData uri="http://schemas.openxmlformats.org/drawingml/2006/picture">
                 <pic:pic>
                   <pic:nvPicPr>
-                    <pic:cNvPr id="0" name="image5.png"/>
+                    <pic:cNvPr id="0" name="image9.png"/>
                     <pic:cNvPicPr preferRelativeResize="0"/>
                   </pic:nvPicPr>
                   <pic:blipFill>
@@ -7796,12 +8572,12 @@
           <wp:inline distB="114300" distT="114300" distL="114300" distR="114300">
             <wp:extent cx="5731200" cy="3810000"/>
             <wp:effectExtent b="0" l="0" r="0" t="0"/>
-            <wp:docPr id="7" name="image4.png"/>
+            <wp:docPr id="7" name="image1.png"/>
             <a:graphic>
               <a:graphicData uri="http://schemas.openxmlformats.org/drawingml/2006/picture">
                 <pic:pic>
                   <pic:nvPicPr>
-                    <pic:cNvPr id="0" name="image4.png"/>
+                    <pic:cNvPr id="0" name="image1.png"/>
                     <pic:cNvPicPr preferRelativeResize="0"/>
                   </pic:nvPicPr>
                   <pic:blipFill>
@@ -7869,12 +8645,12 @@
           <wp:inline distB="114300" distT="114300" distL="114300" distR="114300">
             <wp:extent cx="5731200" cy="3556000"/>
             <wp:effectExtent b="0" l="0" r="0" t="0"/>
-            <wp:docPr id="2" name="image2.png"/>
+            <wp:docPr id="2" name="image5.png"/>
             <a:graphic>
               <a:graphicData uri="http://schemas.openxmlformats.org/drawingml/2006/picture">
                 <pic:pic>
                   <pic:nvPicPr>
-                    <pic:cNvPr id="0" name="image2.png"/>
+                    <pic:cNvPr id="0" name="image5.png"/>
                     <pic:cNvPicPr preferRelativeResize="0"/>
                   </pic:nvPicPr>
                   <pic:blipFill>
@@ -7946,12 +8722,12 @@
           <wp:inline distB="114300" distT="114300" distL="114300" distR="114300">
             <wp:extent cx="5731200" cy="5295900"/>
             <wp:effectExtent b="0" l="0" r="0" t="0"/>
-            <wp:docPr id="1" name="image7.png"/>
+            <wp:docPr id="1" name="image6.png"/>
             <a:graphic>
               <a:graphicData uri="http://schemas.openxmlformats.org/drawingml/2006/picture">
                 <pic:pic>
                   <pic:nvPicPr>
-                    <pic:cNvPr id="0" name="image7.png"/>
+                    <pic:cNvPr id="0" name="image6.png"/>
                     <pic:cNvPicPr preferRelativeResize="0"/>
                   </pic:nvPicPr>
                   <pic:blipFill>
@@ -8606,8 +9382,8 @@
   <w:abstractNum w:abstractNumId="3">
     <w:lvl w:ilvl="0">
       <w:start w:val="1"/>
-      <w:numFmt w:val="bullet"/>
-      <w:lvlText w:val="●"/>
+      <w:numFmt w:val="decimal"/>
+      <w:lvlText w:val="%1."/>
       <w:lvlJc w:val="left"/>
       <w:pPr>
         <w:ind w:left="720" w:hanging="360"/>
@@ -8618,32 +9394,32 @@
     </w:lvl>
     <w:lvl w:ilvl="1">
       <w:start w:val="1"/>
+      <w:numFmt w:val="lowerLetter"/>
+      <w:lvlText w:val="%2."/>
+      <w:lvlJc w:val="left"/>
+      <w:pPr>
+        <w:ind w:left="1440" w:hanging="360"/>
+      </w:pPr>
+      <w:rPr>
+        <w:u w:val="none"/>
+      </w:rPr>
+    </w:lvl>
+    <w:lvl w:ilvl="2">
+      <w:start w:val="1"/>
+      <w:numFmt w:val="lowerRoman"/>
+      <w:lvlText w:val="%3."/>
+      <w:lvlJc w:val="left"/>
+      <w:pPr>
+        <w:ind w:left="2160" w:hanging="360"/>
+      </w:pPr>
+      <w:rPr>
+        <w:u w:val="none"/>
+      </w:rPr>
+    </w:lvl>
+    <w:lvl w:ilvl="3">
+      <w:start w:val="1"/>
       <w:numFmt w:val="decimal"/>
-      <w:lvlText w:val="%2."/>
-      <w:lvlJc w:val="left"/>
-      <w:pPr>
-        <w:ind w:left="1440" w:hanging="360"/>
-      </w:pPr>
-      <w:rPr>
-        <w:u w:val="none"/>
-      </w:rPr>
-    </w:lvl>
-    <w:lvl w:ilvl="2">
-      <w:start w:val="1"/>
-      <w:numFmt w:val="bullet"/>
-      <w:lvlText w:val="■"/>
-      <w:lvlJc w:val="left"/>
-      <w:pPr>
-        <w:ind w:left="2160" w:hanging="360"/>
-      </w:pPr>
-      <w:rPr>
-        <w:u w:val="none"/>
-      </w:rPr>
-    </w:lvl>
-    <w:lvl w:ilvl="3">
-      <w:start w:val="1"/>
-      <w:numFmt w:val="bullet"/>
-      <w:lvlText w:val="●"/>
+      <w:lvlText w:val="%4."/>
       <w:lvlJc w:val="left"/>
       <w:pPr>
         <w:ind w:left="2880" w:hanging="360"/>
@@ -8654,8 +9430,8 @@
     </w:lvl>
     <w:lvl w:ilvl="4">
       <w:start w:val="1"/>
-      <w:numFmt w:val="bullet"/>
-      <w:lvlText w:val="○"/>
+      <w:numFmt w:val="lowerLetter"/>
+      <w:lvlText w:val="%5."/>
       <w:lvlJc w:val="left"/>
       <w:pPr>
         <w:ind w:left="3600" w:hanging="360"/>
@@ -8666,8 +9442,8 @@
     </w:lvl>
     <w:lvl w:ilvl="5">
       <w:start w:val="1"/>
-      <w:numFmt w:val="bullet"/>
-      <w:lvlText w:val="■"/>
+      <w:numFmt w:val="lowerRoman"/>
+      <w:lvlText w:val="%6."/>
       <w:lvlJc w:val="left"/>
       <w:pPr>
         <w:ind w:left="4320" w:hanging="360"/>
@@ -8678,8 +9454,8 @@
     </w:lvl>
     <w:lvl w:ilvl="6">
       <w:start w:val="1"/>
-      <w:numFmt w:val="bullet"/>
-      <w:lvlText w:val="●"/>
+      <w:numFmt w:val="decimal"/>
+      <w:lvlText w:val="%7."/>
       <w:lvlJc w:val="left"/>
       <w:pPr>
         <w:ind w:left="5040" w:hanging="360"/>
@@ -8690,8 +9466,8 @@
     </w:lvl>
     <w:lvl w:ilvl="7">
       <w:start w:val="1"/>
-      <w:numFmt w:val="bullet"/>
-      <w:lvlText w:val="○"/>
+      <w:numFmt w:val="lowerLetter"/>
+      <w:lvlText w:val="%8."/>
       <w:lvlJc w:val="left"/>
       <w:pPr>
         <w:ind w:left="5760" w:hanging="360"/>
@@ -8702,8 +9478,8 @@
     </w:lvl>
     <w:lvl w:ilvl="8">
       <w:start w:val="1"/>
-      <w:numFmt w:val="bullet"/>
-      <w:lvlText w:val="■"/>
+      <w:numFmt w:val="lowerRoman"/>
+      <w:lvlText w:val="%9."/>
       <w:lvlJc w:val="left"/>
       <w:pPr>
         <w:ind w:left="6480" w:hanging="360"/>
@@ -8717,7 +9493,19 @@
     <w:lvl w:ilvl="0">
       <w:start w:val="1"/>
       <w:numFmt w:val="bullet"/>
-      <w:lvlText w:val="+"/>
+      <w:lvlText w:val="●"/>
+      <w:lvlJc w:val="left"/>
+      <w:pPr>
+        <w:ind w:left="720" w:hanging="360"/>
+      </w:pPr>
+      <w:rPr>
+        <w:u w:val="none"/>
+      </w:rPr>
+    </w:lvl>
+    <w:lvl w:ilvl="1">
+      <w:start w:val="1"/>
+      <w:numFmt w:val="decimal"/>
+      <w:lvlText w:val="%2."/>
       <w:lvlJc w:val="left"/>
       <w:pPr>
         <w:ind w:left="1440" w:hanging="360"/>
@@ -8726,10 +9514,10 @@
         <w:u w:val="none"/>
       </w:rPr>
     </w:lvl>
-    <w:lvl w:ilvl="1">
+    <w:lvl w:ilvl="2">
       <w:start w:val="1"/>
       <w:numFmt w:val="bullet"/>
-      <w:lvlText w:val="+"/>
+      <w:lvlText w:val="■"/>
       <w:lvlJc w:val="left"/>
       <w:pPr>
         <w:ind w:left="2160" w:hanging="360"/>
@@ -8738,10 +9526,10 @@
         <w:u w:val="none"/>
       </w:rPr>
     </w:lvl>
-    <w:lvl w:ilvl="2">
+    <w:lvl w:ilvl="3">
       <w:start w:val="1"/>
       <w:numFmt w:val="bullet"/>
-      <w:lvlText w:val="+"/>
+      <w:lvlText w:val="●"/>
       <w:lvlJc w:val="left"/>
       <w:pPr>
         <w:ind w:left="2880" w:hanging="360"/>
@@ -8750,10 +9538,10 @@
         <w:u w:val="none"/>
       </w:rPr>
     </w:lvl>
-    <w:lvl w:ilvl="3">
+    <w:lvl w:ilvl="4">
       <w:start w:val="1"/>
       <w:numFmt w:val="bullet"/>
-      <w:lvlText w:val="+"/>
+      <w:lvlText w:val="○"/>
       <w:lvlJc w:val="left"/>
       <w:pPr>
         <w:ind w:left="3600" w:hanging="360"/>
@@ -8762,10 +9550,10 @@
         <w:u w:val="none"/>
       </w:rPr>
     </w:lvl>
-    <w:lvl w:ilvl="4">
+    <w:lvl w:ilvl="5">
       <w:start w:val="1"/>
       <w:numFmt w:val="bullet"/>
-      <w:lvlText w:val="+"/>
+      <w:lvlText w:val="■"/>
       <w:lvlJc w:val="left"/>
       <w:pPr>
         <w:ind w:left="4320" w:hanging="360"/>
@@ -8774,10 +9562,10 @@
         <w:u w:val="none"/>
       </w:rPr>
     </w:lvl>
-    <w:lvl w:ilvl="5">
+    <w:lvl w:ilvl="6">
       <w:start w:val="1"/>
       <w:numFmt w:val="bullet"/>
-      <w:lvlText w:val="+"/>
+      <w:lvlText w:val="●"/>
       <w:lvlJc w:val="left"/>
       <w:pPr>
         <w:ind w:left="5040" w:hanging="360"/>
@@ -8786,10 +9574,10 @@
         <w:u w:val="none"/>
       </w:rPr>
     </w:lvl>
-    <w:lvl w:ilvl="6">
+    <w:lvl w:ilvl="7">
       <w:start w:val="1"/>
       <w:numFmt w:val="bullet"/>
-      <w:lvlText w:val="+"/>
+      <w:lvlText w:val="○"/>
       <w:lvlJc w:val="left"/>
       <w:pPr>
         <w:ind w:left="5760" w:hanging="360"/>
@@ -8798,25 +9586,13 @@
         <w:u w:val="none"/>
       </w:rPr>
     </w:lvl>
-    <w:lvl w:ilvl="7">
+    <w:lvl w:ilvl="8">
       <w:start w:val="1"/>
       <w:numFmt w:val="bullet"/>
-      <w:lvlText w:val="+"/>
+      <w:lvlText w:val="■"/>
       <w:lvlJc w:val="left"/>
       <w:pPr>
         <w:ind w:left="6480" w:hanging="360"/>
-      </w:pPr>
-      <w:rPr>
-        <w:u w:val="none"/>
-      </w:rPr>
-    </w:lvl>
-    <w:lvl w:ilvl="8">
-      <w:start w:val="1"/>
-      <w:numFmt w:val="bullet"/>
-      <w:lvlText w:val="+"/>
-      <w:lvlJc w:val="left"/>
-      <w:pPr>
-        <w:ind w:left="7200" w:hanging="360"/>
       </w:pPr>
       <w:rPr>
         <w:u w:val="none"/>
@@ -9266,6 +10042,116 @@
   <w:abstractNum w:abstractNumId="9">
     <w:lvl w:ilvl="0">
       <w:start w:val="1"/>
+      <w:numFmt w:val="bullet"/>
+      <w:lvlText w:val="●"/>
+      <w:lvlJc w:val="left"/>
+      <w:pPr>
+        <w:ind w:left="720" w:hanging="360"/>
+      </w:pPr>
+      <w:rPr>
+        <w:u w:val="none"/>
+      </w:rPr>
+    </w:lvl>
+    <w:lvl w:ilvl="1">
+      <w:start w:val="1"/>
+      <w:numFmt w:val="bullet"/>
+      <w:lvlText w:val="○"/>
+      <w:lvlJc w:val="left"/>
+      <w:pPr>
+        <w:ind w:left="1440" w:hanging="360"/>
+      </w:pPr>
+      <w:rPr>
+        <w:u w:val="none"/>
+      </w:rPr>
+    </w:lvl>
+    <w:lvl w:ilvl="2">
+      <w:start w:val="1"/>
+      <w:numFmt w:val="bullet"/>
+      <w:lvlText w:val="■"/>
+      <w:lvlJc w:val="left"/>
+      <w:pPr>
+        <w:ind w:left="2160" w:hanging="360"/>
+      </w:pPr>
+      <w:rPr>
+        <w:u w:val="none"/>
+      </w:rPr>
+    </w:lvl>
+    <w:lvl w:ilvl="3">
+      <w:start w:val="1"/>
+      <w:numFmt w:val="bullet"/>
+      <w:lvlText w:val="●"/>
+      <w:lvlJc w:val="left"/>
+      <w:pPr>
+        <w:ind w:left="2880" w:hanging="360"/>
+      </w:pPr>
+      <w:rPr>
+        <w:u w:val="none"/>
+      </w:rPr>
+    </w:lvl>
+    <w:lvl w:ilvl="4">
+      <w:start w:val="1"/>
+      <w:numFmt w:val="bullet"/>
+      <w:lvlText w:val="○"/>
+      <w:lvlJc w:val="left"/>
+      <w:pPr>
+        <w:ind w:left="3600" w:hanging="360"/>
+      </w:pPr>
+      <w:rPr>
+        <w:u w:val="none"/>
+      </w:rPr>
+    </w:lvl>
+    <w:lvl w:ilvl="5">
+      <w:start w:val="1"/>
+      <w:numFmt w:val="bullet"/>
+      <w:lvlText w:val="■"/>
+      <w:lvlJc w:val="left"/>
+      <w:pPr>
+        <w:ind w:left="4320" w:hanging="360"/>
+      </w:pPr>
+      <w:rPr>
+        <w:u w:val="none"/>
+      </w:rPr>
+    </w:lvl>
+    <w:lvl w:ilvl="6">
+      <w:start w:val="1"/>
+      <w:numFmt w:val="bullet"/>
+      <w:lvlText w:val="●"/>
+      <w:lvlJc w:val="left"/>
+      <w:pPr>
+        <w:ind w:left="5040" w:hanging="360"/>
+      </w:pPr>
+      <w:rPr>
+        <w:u w:val="none"/>
+      </w:rPr>
+    </w:lvl>
+    <w:lvl w:ilvl="7">
+      <w:start w:val="1"/>
+      <w:numFmt w:val="bullet"/>
+      <w:lvlText w:val="○"/>
+      <w:lvlJc w:val="left"/>
+      <w:pPr>
+        <w:ind w:left="5760" w:hanging="360"/>
+      </w:pPr>
+      <w:rPr>
+        <w:u w:val="none"/>
+      </w:rPr>
+    </w:lvl>
+    <w:lvl w:ilvl="8">
+      <w:start w:val="1"/>
+      <w:numFmt w:val="bullet"/>
+      <w:lvlText w:val="■"/>
+      <w:lvlJc w:val="left"/>
+      <w:pPr>
+        <w:ind w:left="6480" w:hanging="360"/>
+      </w:pPr>
+      <w:rPr>
+        <w:u w:val="none"/>
+      </w:rPr>
+    </w:lvl>
+  </w:abstractNum>
+  <w:abstractNum w:abstractNumId="10">
+    <w:lvl w:ilvl="0">
+      <w:start w:val="1"/>
       <w:numFmt w:val="decimal"/>
       <w:lvlText w:val="%1."/>
       <w:lvlJc w:val="left"/>
@@ -9373,7 +10259,7 @@
       </w:rPr>
     </w:lvl>
   </w:abstractNum>
-  <w:abstractNum w:abstractNumId="10">
+  <w:abstractNum w:abstractNumId="11">
     <w:lvl w:ilvl="0">
       <w:start w:val="1"/>
       <w:numFmt w:val="bullet"/>
@@ -9390,116 +10276,6 @@
       <w:start w:val="1"/>
       <w:numFmt w:val="bullet"/>
       <w:lvlText w:val="○"/>
-      <w:lvlJc w:val="left"/>
-      <w:pPr>
-        <w:ind w:left="1440" w:hanging="360"/>
-      </w:pPr>
-      <w:rPr>
-        <w:u w:val="none"/>
-      </w:rPr>
-    </w:lvl>
-    <w:lvl w:ilvl="2">
-      <w:start w:val="1"/>
-      <w:numFmt w:val="bullet"/>
-      <w:lvlText w:val="■"/>
-      <w:lvlJc w:val="left"/>
-      <w:pPr>
-        <w:ind w:left="2160" w:hanging="360"/>
-      </w:pPr>
-      <w:rPr>
-        <w:u w:val="none"/>
-      </w:rPr>
-    </w:lvl>
-    <w:lvl w:ilvl="3">
-      <w:start w:val="1"/>
-      <w:numFmt w:val="bullet"/>
-      <w:lvlText w:val="●"/>
-      <w:lvlJc w:val="left"/>
-      <w:pPr>
-        <w:ind w:left="2880" w:hanging="360"/>
-      </w:pPr>
-      <w:rPr>
-        <w:u w:val="none"/>
-      </w:rPr>
-    </w:lvl>
-    <w:lvl w:ilvl="4">
-      <w:start w:val="1"/>
-      <w:numFmt w:val="bullet"/>
-      <w:lvlText w:val="○"/>
-      <w:lvlJc w:val="left"/>
-      <w:pPr>
-        <w:ind w:left="3600" w:hanging="360"/>
-      </w:pPr>
-      <w:rPr>
-        <w:u w:val="none"/>
-      </w:rPr>
-    </w:lvl>
-    <w:lvl w:ilvl="5">
-      <w:start w:val="1"/>
-      <w:numFmt w:val="bullet"/>
-      <w:lvlText w:val="■"/>
-      <w:lvlJc w:val="left"/>
-      <w:pPr>
-        <w:ind w:left="4320" w:hanging="360"/>
-      </w:pPr>
-      <w:rPr>
-        <w:u w:val="none"/>
-      </w:rPr>
-    </w:lvl>
-    <w:lvl w:ilvl="6">
-      <w:start w:val="1"/>
-      <w:numFmt w:val="bullet"/>
-      <w:lvlText w:val="●"/>
-      <w:lvlJc w:val="left"/>
-      <w:pPr>
-        <w:ind w:left="5040" w:hanging="360"/>
-      </w:pPr>
-      <w:rPr>
-        <w:u w:val="none"/>
-      </w:rPr>
-    </w:lvl>
-    <w:lvl w:ilvl="7">
-      <w:start w:val="1"/>
-      <w:numFmt w:val="bullet"/>
-      <w:lvlText w:val="○"/>
-      <w:lvlJc w:val="left"/>
-      <w:pPr>
-        <w:ind w:left="5760" w:hanging="360"/>
-      </w:pPr>
-      <w:rPr>
-        <w:u w:val="none"/>
-      </w:rPr>
-    </w:lvl>
-    <w:lvl w:ilvl="8">
-      <w:start w:val="1"/>
-      <w:numFmt w:val="bullet"/>
-      <w:lvlText w:val="■"/>
-      <w:lvlJc w:val="left"/>
-      <w:pPr>
-        <w:ind w:left="6480" w:hanging="360"/>
-      </w:pPr>
-      <w:rPr>
-        <w:u w:val="none"/>
-      </w:rPr>
-    </w:lvl>
-  </w:abstractNum>
-  <w:abstractNum w:abstractNumId="11">
-    <w:lvl w:ilvl="0">
-      <w:start w:val="1"/>
-      <w:numFmt w:val="bullet"/>
-      <w:lvlText w:val="●"/>
-      <w:lvlJc w:val="left"/>
-      <w:pPr>
-        <w:ind w:left="720" w:hanging="360"/>
-      </w:pPr>
-      <w:rPr>
-        <w:u w:val="none"/>
-      </w:rPr>
-    </w:lvl>
-    <w:lvl w:ilvl="1">
-      <w:start w:val="1"/>
-      <w:numFmt w:val="lowerLetter"/>
-      <w:lvlText w:val="%2."/>
       <w:lvlJc w:val="left"/>
       <w:pPr>
         <w:ind w:left="1440" w:hanging="360"/>
@@ -9597,7 +10373,7 @@
     <w:lvl w:ilvl="0">
       <w:start w:val="1"/>
       <w:numFmt w:val="bullet"/>
-      <w:lvlText w:val="-"/>
+      <w:lvlText w:val="●"/>
       <w:lvlJc w:val="left"/>
       <w:pPr>
         <w:ind w:left="720" w:hanging="360"/>
@@ -9607,95 +10383,425 @@
       </w:rPr>
     </w:lvl>
     <w:lvl w:ilvl="1">
+      <w:start w:val="1"/>
+      <w:numFmt w:val="lowerLetter"/>
+      <w:lvlText w:val="%2."/>
+      <w:lvlJc w:val="left"/>
+      <w:pPr>
+        <w:ind w:left="1440" w:hanging="360"/>
+      </w:pPr>
+      <w:rPr>
+        <w:u w:val="none"/>
+      </w:rPr>
+    </w:lvl>
+    <w:lvl w:ilvl="2">
+      <w:start w:val="1"/>
+      <w:numFmt w:val="bullet"/>
+      <w:lvlText w:val="■"/>
+      <w:lvlJc w:val="left"/>
+      <w:pPr>
+        <w:ind w:left="2160" w:hanging="360"/>
+      </w:pPr>
+      <w:rPr>
+        <w:u w:val="none"/>
+      </w:rPr>
+    </w:lvl>
+    <w:lvl w:ilvl="3">
+      <w:start w:val="1"/>
+      <w:numFmt w:val="bullet"/>
+      <w:lvlText w:val="●"/>
+      <w:lvlJc w:val="left"/>
+      <w:pPr>
+        <w:ind w:left="2880" w:hanging="360"/>
+      </w:pPr>
+      <w:rPr>
+        <w:u w:val="none"/>
+      </w:rPr>
+    </w:lvl>
+    <w:lvl w:ilvl="4">
+      <w:start w:val="1"/>
+      <w:numFmt w:val="bullet"/>
+      <w:lvlText w:val="○"/>
+      <w:lvlJc w:val="left"/>
+      <w:pPr>
+        <w:ind w:left="3600" w:hanging="360"/>
+      </w:pPr>
+      <w:rPr>
+        <w:u w:val="none"/>
+      </w:rPr>
+    </w:lvl>
+    <w:lvl w:ilvl="5">
+      <w:start w:val="1"/>
+      <w:numFmt w:val="bullet"/>
+      <w:lvlText w:val="■"/>
+      <w:lvlJc w:val="left"/>
+      <w:pPr>
+        <w:ind w:left="4320" w:hanging="360"/>
+      </w:pPr>
+      <w:rPr>
+        <w:u w:val="none"/>
+      </w:rPr>
+    </w:lvl>
+    <w:lvl w:ilvl="6">
+      <w:start w:val="1"/>
+      <w:numFmt w:val="bullet"/>
+      <w:lvlText w:val="●"/>
+      <w:lvlJc w:val="left"/>
+      <w:pPr>
+        <w:ind w:left="5040" w:hanging="360"/>
+      </w:pPr>
+      <w:rPr>
+        <w:u w:val="none"/>
+      </w:rPr>
+    </w:lvl>
+    <w:lvl w:ilvl="7">
+      <w:start w:val="1"/>
+      <w:numFmt w:val="bullet"/>
+      <w:lvlText w:val="○"/>
+      <w:lvlJc w:val="left"/>
+      <w:pPr>
+        <w:ind w:left="5760" w:hanging="360"/>
+      </w:pPr>
+      <w:rPr>
+        <w:u w:val="none"/>
+      </w:rPr>
+    </w:lvl>
+    <w:lvl w:ilvl="8">
+      <w:start w:val="1"/>
+      <w:numFmt w:val="bullet"/>
+      <w:lvlText w:val="■"/>
+      <w:lvlJc w:val="left"/>
+      <w:pPr>
+        <w:ind w:left="6480" w:hanging="360"/>
+      </w:pPr>
+      <w:rPr>
+        <w:u w:val="none"/>
+      </w:rPr>
+    </w:lvl>
+  </w:abstractNum>
+  <w:abstractNum w:abstractNumId="13">
+    <w:lvl w:ilvl="0">
+      <w:start w:val="1"/>
+      <w:numFmt w:val="decimal"/>
+      <w:lvlText w:val="%1."/>
+      <w:lvlJc w:val="left"/>
+      <w:pPr>
+        <w:ind w:left="720" w:hanging="360"/>
+      </w:pPr>
+      <w:rPr>
+        <w:u w:val="none"/>
+      </w:rPr>
+    </w:lvl>
+    <w:lvl w:ilvl="1">
+      <w:start w:val="1"/>
+      <w:numFmt w:val="bullet"/>
+      <w:lvlText w:val="○"/>
+      <w:lvlJc w:val="left"/>
+      <w:pPr>
+        <w:ind w:left="1440" w:hanging="360"/>
+      </w:pPr>
+      <w:rPr>
+        <w:u w:val="none"/>
+      </w:rPr>
+    </w:lvl>
+    <w:lvl w:ilvl="2">
+      <w:start w:val="1"/>
+      <w:numFmt w:val="bullet"/>
+      <w:lvlText w:val="■"/>
+      <w:lvlJc w:val="left"/>
+      <w:pPr>
+        <w:ind w:left="2160" w:hanging="360"/>
+      </w:pPr>
+      <w:rPr>
+        <w:u w:val="none"/>
+      </w:rPr>
+    </w:lvl>
+    <w:lvl w:ilvl="3">
+      <w:start w:val="1"/>
+      <w:numFmt w:val="decimal"/>
+      <w:lvlText w:val="%4."/>
+      <w:lvlJc w:val="left"/>
+      <w:pPr>
+        <w:ind w:left="2880" w:hanging="360"/>
+      </w:pPr>
+      <w:rPr>
+        <w:u w:val="none"/>
+      </w:rPr>
+    </w:lvl>
+    <w:lvl w:ilvl="4">
+      <w:start w:val="1"/>
+      <w:numFmt w:val="lowerLetter"/>
+      <w:lvlText w:val="%5."/>
+      <w:lvlJc w:val="left"/>
+      <w:pPr>
+        <w:ind w:left="3600" w:hanging="360"/>
+      </w:pPr>
+      <w:rPr>
+        <w:u w:val="none"/>
+      </w:rPr>
+    </w:lvl>
+    <w:lvl w:ilvl="5">
+      <w:start w:val="1"/>
+      <w:numFmt w:val="lowerRoman"/>
+      <w:lvlText w:val="%6."/>
+      <w:lvlJc w:val="left"/>
+      <w:pPr>
+        <w:ind w:left="4320" w:hanging="360"/>
+      </w:pPr>
+      <w:rPr>
+        <w:u w:val="none"/>
+      </w:rPr>
+    </w:lvl>
+    <w:lvl w:ilvl="6">
+      <w:start w:val="1"/>
+      <w:numFmt w:val="decimal"/>
+      <w:lvlText w:val="%7."/>
+      <w:lvlJc w:val="left"/>
+      <w:pPr>
+        <w:ind w:left="5040" w:hanging="360"/>
+      </w:pPr>
+      <w:rPr>
+        <w:u w:val="none"/>
+      </w:rPr>
+    </w:lvl>
+    <w:lvl w:ilvl="7">
+      <w:start w:val="1"/>
+      <w:numFmt w:val="lowerLetter"/>
+      <w:lvlText w:val="%8."/>
+      <w:lvlJc w:val="left"/>
+      <w:pPr>
+        <w:ind w:left="5760" w:hanging="360"/>
+      </w:pPr>
+      <w:rPr>
+        <w:u w:val="none"/>
+      </w:rPr>
+    </w:lvl>
+    <w:lvl w:ilvl="8">
+      <w:start w:val="1"/>
+      <w:numFmt w:val="lowerRoman"/>
+      <w:lvlText w:val="%9."/>
+      <w:lvlJc w:val="left"/>
+      <w:pPr>
+        <w:ind w:left="6480" w:hanging="360"/>
+      </w:pPr>
+      <w:rPr>
+        <w:u w:val="none"/>
+      </w:rPr>
+    </w:lvl>
+  </w:abstractNum>
+  <w:abstractNum w:abstractNumId="14">
+    <w:lvl w:ilvl="0">
+      <w:start w:val="1"/>
+      <w:numFmt w:val="bullet"/>
+      <w:lvlText w:val="●"/>
+      <w:lvlJc w:val="left"/>
+      <w:pPr>
+        <w:ind w:left="720" w:hanging="360"/>
+      </w:pPr>
+      <w:rPr>
+        <w:u w:val="none"/>
+      </w:rPr>
+    </w:lvl>
+    <w:lvl w:ilvl="1">
+      <w:start w:val="1"/>
+      <w:numFmt w:val="bullet"/>
+      <w:lvlText w:val="○"/>
+      <w:lvlJc w:val="left"/>
+      <w:pPr>
+        <w:ind w:left="1440" w:hanging="360"/>
+      </w:pPr>
+      <w:rPr>
+        <w:u w:val="none"/>
+      </w:rPr>
+    </w:lvl>
+    <w:lvl w:ilvl="2">
+      <w:start w:val="1"/>
+      <w:numFmt w:val="bullet"/>
+      <w:lvlText w:val="■"/>
+      <w:lvlJc w:val="left"/>
+      <w:pPr>
+        <w:ind w:left="2160" w:hanging="360"/>
+      </w:pPr>
+      <w:rPr>
+        <w:u w:val="none"/>
+      </w:rPr>
+    </w:lvl>
+    <w:lvl w:ilvl="3">
+      <w:start w:val="1"/>
+      <w:numFmt w:val="bullet"/>
+      <w:lvlText w:val="●"/>
+      <w:lvlJc w:val="left"/>
+      <w:pPr>
+        <w:ind w:left="2880" w:hanging="360"/>
+      </w:pPr>
+      <w:rPr>
+        <w:u w:val="none"/>
+      </w:rPr>
+    </w:lvl>
+    <w:lvl w:ilvl="4">
+      <w:start w:val="1"/>
+      <w:numFmt w:val="bullet"/>
+      <w:lvlText w:val="○"/>
+      <w:lvlJc w:val="left"/>
+      <w:pPr>
+        <w:ind w:left="3600" w:hanging="360"/>
+      </w:pPr>
+      <w:rPr>
+        <w:u w:val="none"/>
+      </w:rPr>
+    </w:lvl>
+    <w:lvl w:ilvl="5">
+      <w:start w:val="1"/>
+      <w:numFmt w:val="bullet"/>
+      <w:lvlText w:val="■"/>
+      <w:lvlJc w:val="left"/>
+      <w:pPr>
+        <w:ind w:left="4320" w:hanging="360"/>
+      </w:pPr>
+      <w:rPr>
+        <w:u w:val="none"/>
+      </w:rPr>
+    </w:lvl>
+    <w:lvl w:ilvl="6">
+      <w:start w:val="1"/>
+      <w:numFmt w:val="bullet"/>
+      <w:lvlText w:val="●"/>
+      <w:lvlJc w:val="left"/>
+      <w:pPr>
+        <w:ind w:left="5040" w:hanging="360"/>
+      </w:pPr>
+      <w:rPr>
+        <w:u w:val="none"/>
+      </w:rPr>
+    </w:lvl>
+    <w:lvl w:ilvl="7">
+      <w:start w:val="1"/>
+      <w:numFmt w:val="bullet"/>
+      <w:lvlText w:val="○"/>
+      <w:lvlJc w:val="left"/>
+      <w:pPr>
+        <w:ind w:left="5760" w:hanging="360"/>
+      </w:pPr>
+      <w:rPr>
+        <w:u w:val="none"/>
+      </w:rPr>
+    </w:lvl>
+    <w:lvl w:ilvl="8">
+      <w:start w:val="1"/>
+      <w:numFmt w:val="bullet"/>
+      <w:lvlText w:val="■"/>
+      <w:lvlJc w:val="left"/>
+      <w:pPr>
+        <w:ind w:left="6480" w:hanging="360"/>
+      </w:pPr>
+      <w:rPr>
+        <w:u w:val="none"/>
+      </w:rPr>
+    </w:lvl>
+  </w:abstractNum>
+  <w:abstractNum w:abstractNumId="15">
+    <w:lvl w:ilvl="0">
       <w:start w:val="1"/>
       <w:numFmt w:val="bullet"/>
       <w:lvlText w:val="-"/>
       <w:lvlJc w:val="left"/>
       <w:pPr>
-        <w:ind w:left="1440" w:hanging="360"/>
-      </w:pPr>
-      <w:rPr>
-        <w:u w:val="none"/>
-      </w:rPr>
-    </w:lvl>
-    <w:lvl w:ilvl="2">
+        <w:ind w:left="720" w:hanging="360"/>
+      </w:pPr>
+      <w:rPr>
+        <w:u w:val="none"/>
+      </w:rPr>
+    </w:lvl>
+    <w:lvl w:ilvl="1">
       <w:start w:val="1"/>
       <w:numFmt w:val="bullet"/>
       <w:lvlText w:val="-"/>
       <w:lvlJc w:val="left"/>
       <w:pPr>
-        <w:ind w:left="2160" w:hanging="360"/>
-      </w:pPr>
-      <w:rPr>
-        <w:u w:val="none"/>
-      </w:rPr>
-    </w:lvl>
-    <w:lvl w:ilvl="3">
+        <w:ind w:left="1440" w:hanging="360"/>
+      </w:pPr>
+      <w:rPr>
+        <w:u w:val="none"/>
+      </w:rPr>
+    </w:lvl>
+    <w:lvl w:ilvl="2">
       <w:start w:val="1"/>
       <w:numFmt w:val="bullet"/>
       <w:lvlText w:val="-"/>
       <w:lvlJc w:val="left"/>
       <w:pPr>
-        <w:ind w:left="2880" w:hanging="360"/>
-      </w:pPr>
-      <w:rPr>
-        <w:u w:val="none"/>
-      </w:rPr>
-    </w:lvl>
-    <w:lvl w:ilvl="4">
+        <w:ind w:left="2160" w:hanging="360"/>
+      </w:pPr>
+      <w:rPr>
+        <w:u w:val="none"/>
+      </w:rPr>
+    </w:lvl>
+    <w:lvl w:ilvl="3">
       <w:start w:val="1"/>
       <w:numFmt w:val="bullet"/>
       <w:lvlText w:val="-"/>
       <w:lvlJc w:val="left"/>
       <w:pPr>
-        <w:ind w:left="3600" w:hanging="360"/>
-      </w:pPr>
-      <w:rPr>
-        <w:u w:val="none"/>
-      </w:rPr>
-    </w:lvl>
-    <w:lvl w:ilvl="5">
+        <w:ind w:left="2880" w:hanging="360"/>
+      </w:pPr>
+      <w:rPr>
+        <w:u w:val="none"/>
+      </w:rPr>
+    </w:lvl>
+    <w:lvl w:ilvl="4">
       <w:start w:val="1"/>
       <w:numFmt w:val="bullet"/>
       <w:lvlText w:val="-"/>
       <w:lvlJc w:val="left"/>
       <w:pPr>
-        <w:ind w:left="4320" w:hanging="360"/>
-      </w:pPr>
-      <w:rPr>
-        <w:u w:val="none"/>
-      </w:rPr>
-    </w:lvl>
-    <w:lvl w:ilvl="6">
+        <w:ind w:left="3600" w:hanging="360"/>
+      </w:pPr>
+      <w:rPr>
+        <w:u w:val="none"/>
+      </w:rPr>
+    </w:lvl>
+    <w:lvl w:ilvl="5">
       <w:start w:val="1"/>
       <w:numFmt w:val="bullet"/>
       <w:lvlText w:val="-"/>
       <w:lvlJc w:val="left"/>
       <w:pPr>
-        <w:ind w:left="5040" w:hanging="360"/>
-      </w:pPr>
-      <w:rPr>
-        <w:u w:val="none"/>
-      </w:rPr>
-    </w:lvl>
-    <w:lvl w:ilvl="7">
+        <w:ind w:left="4320" w:hanging="360"/>
+      </w:pPr>
+      <w:rPr>
+        <w:u w:val="none"/>
+      </w:rPr>
+    </w:lvl>
+    <w:lvl w:ilvl="6">
       <w:start w:val="1"/>
       <w:numFmt w:val="bullet"/>
       <w:lvlText w:val="-"/>
       <w:lvlJc w:val="left"/>
       <w:pPr>
-        <w:ind w:left="5760" w:hanging="360"/>
-      </w:pPr>
-      <w:rPr>
-        <w:u w:val="none"/>
-      </w:rPr>
-    </w:lvl>
-    <w:lvl w:ilvl="8">
+        <w:ind w:left="5040" w:hanging="360"/>
+      </w:pPr>
+      <w:rPr>
+        <w:u w:val="none"/>
+      </w:rPr>
+    </w:lvl>
+    <w:lvl w:ilvl="7">
       <w:start w:val="1"/>
       <w:numFmt w:val="bullet"/>
       <w:lvlText w:val="-"/>
       <w:lvlJc w:val="left"/>
       <w:pPr>
+        <w:ind w:left="5760" w:hanging="360"/>
+      </w:pPr>
+      <w:rPr>
+        <w:u w:val="none"/>
+      </w:rPr>
+    </w:lvl>
+    <w:lvl w:ilvl="8">
+      <w:start w:val="1"/>
+      <w:numFmt w:val="bullet"/>
+      <w:lvlText w:val="-"/>
+      <w:lvlJc w:val="left"/>
+      <w:pPr>
         <w:ind w:left="6480" w:hanging="360"/>
       </w:pPr>
       <w:rPr>
@@ -9703,7 +10809,7 @@
       </w:rPr>
     </w:lvl>
   </w:abstractNum>
-  <w:abstractNum w:abstractNumId="13">
+  <w:abstractNum w:abstractNumId="16">
     <w:lvl w:ilvl="0">
       <w:start w:val="1"/>
       <w:numFmt w:val="bullet"/>
@@ -9851,6 +10957,15 @@
   </w:num>
   <w:num w:numId="13">
     <w:abstractNumId w:val="13"/>
+  </w:num>
+  <w:num w:numId="14">
+    <w:abstractNumId w:val="14"/>
+  </w:num>
+  <w:num w:numId="15">
+    <w:abstractNumId w:val="15"/>
+  </w:num>
+  <w:num w:numId="16">
+    <w:abstractNumId w:val="16"/>
   </w:num>
 </w:numbering>
 </file>

--- a/Nhom01_BaoCaoCuoiKy.docx
+++ b/Nhom01_BaoCaoCuoiKy.docx
@@ -210,12 +210,6 @@
             <w:insideH w:val="single" w:color="FFFFFF" w:sz="8" w:space="0"/>
             <w:insideV w:val="single" w:color="FFFFFF" w:sz="8" w:space="0"/>
           </w:tblBorders>
-          <w:tblCellMar>
-            <w:top w:w="100" w:type="dxa"/>
-            <w:left w:w="100" w:type="dxa"/>
-            <w:bottom w:w="100" w:type="dxa"/>
-            <w:right w:w="100" w:type="dxa"/>
-          </w:tblCellMar>
         </w:tblPrEx>
         <w:trPr>
           <w:jc w:val="center"/>
@@ -872,10 +866,10 @@
       </w:pPr>
       <w:bookmarkStart w:id="0" w:name="_gjdgxs" w:colFirst="0" w:colLast="0"/>
       <w:bookmarkEnd w:id="0"/>
-      <w:bookmarkStart w:id="1" w:name="_Toc17529"/>
-      <w:bookmarkStart w:id="2" w:name="_Toc26698"/>
-      <w:bookmarkStart w:id="3" w:name="_Toc31362"/>
-      <w:bookmarkStart w:id="4" w:name="_Toc14309"/>
+      <w:bookmarkStart w:id="1" w:name="_Toc31362"/>
+      <w:bookmarkStart w:id="2" w:name="_Toc17529"/>
+      <w:bookmarkStart w:id="3" w:name="_Toc14309"/>
+      <w:bookmarkStart w:id="4" w:name="_Toc26698"/>
       <w:bookmarkStart w:id="5" w:name="_Toc25016"/>
       <w:r>
         <w:rPr>
@@ -956,8 +950,8 @@
         <w:ind w:left="0" w:leftChars="0" w:right="0" w:rightChars="0" w:firstLine="0" w:firstLineChars="0"/>
         <w:jc w:val="center"/>
       </w:pPr>
-      <w:bookmarkStart w:id="6" w:name="_Toc32542"/>
-      <w:bookmarkStart w:id="7" w:name="_Toc15708"/>
+      <w:bookmarkStart w:id="6" w:name="_Toc15708"/>
+      <w:bookmarkStart w:id="7" w:name="_Toc32542"/>
       <w:r>
         <w:rPr>
           <w:rFonts w:hint="default" w:ascii="Times New Roman" w:hAnsi="Times New Roman" w:cs="Times New Roman"/>
@@ -976,8 +970,6 @@
       </w:r>
       <w:bookmarkEnd w:id="6"/>
       <w:bookmarkEnd w:id="7"/>
-      <w:bookmarkStart w:id="162" w:name="_GoBack"/>
-      <w:bookmarkEnd w:id="162"/>
     </w:p>
     <w:sdt>
       <w:sdtPr>
@@ -4744,10 +4736,10 @@
       </w:pPr>
       <w:bookmarkStart w:id="8" w:name="_70xon5qxzyfu" w:colFirst="0" w:colLast="0"/>
       <w:bookmarkEnd w:id="8"/>
-      <w:bookmarkStart w:id="9" w:name="_Toc26682"/>
-      <w:bookmarkStart w:id="10" w:name="_Toc11023"/>
-      <w:bookmarkStart w:id="11" w:name="_Toc22391"/>
-      <w:bookmarkStart w:id="12" w:name="_Toc12425"/>
+      <w:bookmarkStart w:id="9" w:name="_Toc11023"/>
+      <w:bookmarkStart w:id="10" w:name="_Toc22391"/>
+      <w:bookmarkStart w:id="11" w:name="_Toc12425"/>
+      <w:bookmarkStart w:id="12" w:name="_Toc26682"/>
       <w:bookmarkStart w:id="13" w:name="_Toc30248"/>
       <w:r>
         <w:rPr>
@@ -4919,11 +4911,11 @@
       </w:pPr>
       <w:bookmarkStart w:id="20" w:name="_xpy4uo72bk9l" w:colFirst="0" w:colLast="0"/>
       <w:bookmarkEnd w:id="20"/>
-      <w:bookmarkStart w:id="21" w:name="_Toc10216"/>
-      <w:bookmarkStart w:id="22" w:name="_Toc2998"/>
+      <w:bookmarkStart w:id="21" w:name="_Toc6607"/>
+      <w:bookmarkStart w:id="22" w:name="_Toc10216"/>
       <w:bookmarkStart w:id="23" w:name="_Toc1622"/>
-      <w:bookmarkStart w:id="24" w:name="_Toc6607"/>
-      <w:bookmarkStart w:id="25" w:name="_Toc343"/>
+      <w:bookmarkStart w:id="24" w:name="_Toc343"/>
+      <w:bookmarkStart w:id="25" w:name="_Toc2998"/>
       <w:r>
         <w:rPr>
           <w:rtl w:val="0"/>
@@ -4971,11 +4963,11 @@
           <w:szCs w:val="26"/>
         </w:rPr>
       </w:pPr>
-      <w:bookmarkStart w:id="26" w:name="_Toc10887"/>
-      <w:bookmarkStart w:id="27" w:name="_Toc16864"/>
-      <w:bookmarkStart w:id="28" w:name="_Toc933"/>
-      <w:bookmarkStart w:id="29" w:name="_Toc19921"/>
-      <w:bookmarkStart w:id="30" w:name="_Toc16917"/>
+      <w:bookmarkStart w:id="26" w:name="_Toc933"/>
+      <w:bookmarkStart w:id="27" w:name="_Toc19921"/>
+      <w:bookmarkStart w:id="28" w:name="_Toc10887"/>
+      <w:bookmarkStart w:id="29" w:name="_Toc16917"/>
+      <w:bookmarkStart w:id="30" w:name="_Toc16864"/>
       <w:r>
         <w:rPr>
           <w:rFonts w:ascii="Times New Roman" w:hAnsi="Times New Roman" w:eastAsia="Times New Roman" w:cs="Times New Roman"/>
@@ -5064,11 +5056,11 @@
           <w:szCs w:val="26"/>
         </w:rPr>
       </w:pPr>
-      <w:bookmarkStart w:id="31" w:name="_Toc7057"/>
-      <w:bookmarkStart w:id="32" w:name="_Toc26836"/>
-      <w:bookmarkStart w:id="33" w:name="_Toc27236"/>
-      <w:bookmarkStart w:id="34" w:name="_Toc8027"/>
-      <w:bookmarkStart w:id="35" w:name="_Toc3448"/>
+      <w:bookmarkStart w:id="31" w:name="_Toc8027"/>
+      <w:bookmarkStart w:id="32" w:name="_Toc27236"/>
+      <w:bookmarkStart w:id="33" w:name="_Toc3448"/>
+      <w:bookmarkStart w:id="34" w:name="_Toc26836"/>
+      <w:bookmarkStart w:id="35" w:name="_Toc7057"/>
       <w:r>
         <w:rPr>
           <w:rFonts w:ascii="Times New Roman" w:hAnsi="Times New Roman" w:eastAsia="Times New Roman" w:cs="Times New Roman"/>
@@ -5228,9 +5220,9 @@
       </w:pPr>
       <w:bookmarkStart w:id="41" w:name="_Toc8675"/>
       <w:bookmarkStart w:id="42" w:name="_Toc23732"/>
-      <w:bookmarkStart w:id="43" w:name="_Toc5528"/>
+      <w:bookmarkStart w:id="43" w:name="_Toc27784"/>
       <w:bookmarkStart w:id="44" w:name="_Toc21141"/>
-      <w:bookmarkStart w:id="45" w:name="_Toc27784"/>
+      <w:bookmarkStart w:id="45" w:name="_Toc5528"/>
       <w:r>
         <w:rPr>
           <w:rFonts w:ascii="Times New Roman" w:hAnsi="Times New Roman" w:eastAsia="Times New Roman" w:cs="Times New Roman"/>
@@ -5322,11 +5314,11 @@
           <w:szCs w:val="26"/>
         </w:rPr>
       </w:pPr>
-      <w:bookmarkStart w:id="46" w:name="_Toc28057"/>
+      <w:bookmarkStart w:id="46" w:name="_Toc16454"/>
       <w:bookmarkStart w:id="47" w:name="_Toc15273"/>
-      <w:bookmarkStart w:id="48" w:name="_Toc2651"/>
-      <w:bookmarkStart w:id="49" w:name="_Toc16454"/>
-      <w:bookmarkStart w:id="50" w:name="_Toc10319"/>
+      <w:bookmarkStart w:id="48" w:name="_Toc10319"/>
+      <w:bookmarkStart w:id="49" w:name="_Toc28057"/>
+      <w:bookmarkStart w:id="50" w:name="_Toc2651"/>
       <w:r>
         <w:rPr>
           <w:rFonts w:ascii="Times New Roman" w:hAnsi="Times New Roman" w:eastAsia="Times New Roman" w:cs="Times New Roman"/>
@@ -5971,11 +5963,11 @@
       </w:pPr>
       <w:bookmarkStart w:id="56" w:name="_r5j6bsb1a2x3" w:colFirst="0" w:colLast="0"/>
       <w:bookmarkEnd w:id="56"/>
-      <w:bookmarkStart w:id="57" w:name="_Toc7653"/>
-      <w:bookmarkStart w:id="58" w:name="_Toc17602"/>
-      <w:bookmarkStart w:id="59" w:name="_Toc24125"/>
-      <w:bookmarkStart w:id="60" w:name="_Toc15361"/>
-      <w:bookmarkStart w:id="61" w:name="_Toc11972"/>
+      <w:bookmarkStart w:id="57" w:name="_Toc15361"/>
+      <w:bookmarkStart w:id="58" w:name="_Toc11972"/>
+      <w:bookmarkStart w:id="59" w:name="_Toc7653"/>
+      <w:bookmarkStart w:id="60" w:name="_Toc17602"/>
+      <w:bookmarkStart w:id="61" w:name="_Toc24125"/>
       <w:r>
         <w:rPr>
           <w:rtl w:val="0"/>
@@ -6003,8 +5995,8 @@
       </w:pPr>
       <w:bookmarkStart w:id="62" w:name="_Toc5901"/>
       <w:bookmarkStart w:id="63" w:name="_Toc16802"/>
-      <w:bookmarkStart w:id="64" w:name="_Toc16980"/>
-      <w:bookmarkStart w:id="65" w:name="_Toc15136"/>
+      <w:bookmarkStart w:id="64" w:name="_Toc15136"/>
+      <w:bookmarkStart w:id="65" w:name="_Toc16980"/>
       <w:bookmarkStart w:id="66" w:name="_Toc12905"/>
       <w:r>
         <w:rPr>
@@ -6077,11 +6069,11 @@
           <w:szCs w:val="26"/>
         </w:rPr>
       </w:pPr>
-      <w:bookmarkStart w:id="67" w:name="_Toc31898"/>
-      <w:bookmarkStart w:id="68" w:name="_Toc10277"/>
+      <w:bookmarkStart w:id="67" w:name="_Toc10277"/>
+      <w:bookmarkStart w:id="68" w:name="_Toc31898"/>
       <w:bookmarkStart w:id="69" w:name="_Toc9400"/>
-      <w:bookmarkStart w:id="70" w:name="_Toc30287"/>
-      <w:bookmarkStart w:id="71" w:name="_Toc9020"/>
+      <w:bookmarkStart w:id="70" w:name="_Toc9020"/>
+      <w:bookmarkStart w:id="71" w:name="_Toc30287"/>
       <w:r>
         <w:rPr>
           <w:rFonts w:ascii="Times New Roman" w:hAnsi="Times New Roman" w:eastAsia="Times New Roman" w:cs="Times New Roman"/>
@@ -6376,10 +6368,10 @@
       </w:pPr>
       <w:bookmarkStart w:id="77" w:name="_17dp8vu" w:colFirst="0" w:colLast="0"/>
       <w:bookmarkEnd w:id="77"/>
-      <w:bookmarkStart w:id="78" w:name="_Toc10642"/>
-      <w:bookmarkStart w:id="79" w:name="_Toc10950"/>
-      <w:bookmarkStart w:id="80" w:name="_Toc14215"/>
-      <w:bookmarkStart w:id="81" w:name="_Toc23066"/>
+      <w:bookmarkStart w:id="78" w:name="_Toc23066"/>
+      <w:bookmarkStart w:id="79" w:name="_Toc10642"/>
+      <w:bookmarkStart w:id="80" w:name="_Toc10950"/>
+      <w:bookmarkStart w:id="81" w:name="_Toc14215"/>
       <w:bookmarkStart w:id="82" w:name="_Toc26893"/>
       <w:r>
         <w:rPr>
@@ -6412,10 +6404,10 @@
       <w:bookmarkStart w:id="83" w:name="_3rdcrjn" w:colFirst="0" w:colLast="0"/>
       <w:bookmarkEnd w:id="83"/>
       <w:bookmarkStart w:id="84" w:name="_Toc3436"/>
-      <w:bookmarkStart w:id="85" w:name="_Toc12026"/>
-      <w:bookmarkStart w:id="86" w:name="_Toc25039"/>
+      <w:bookmarkStart w:id="85" w:name="_Toc25039"/>
+      <w:bookmarkStart w:id="86" w:name="_Toc24321"/>
       <w:bookmarkStart w:id="87" w:name="_Toc137"/>
-      <w:bookmarkStart w:id="88" w:name="_Toc24321"/>
+      <w:bookmarkStart w:id="88" w:name="_Toc12026"/>
       <w:r>
         <w:rPr>
           <w:smallCaps/>
@@ -6467,10 +6459,10 @@
       </w:pPr>
       <w:bookmarkStart w:id="89" w:name="_26in1rg" w:colFirst="0" w:colLast="0"/>
       <w:bookmarkEnd w:id="89"/>
-      <w:bookmarkStart w:id="90" w:name="_Toc566"/>
-      <w:bookmarkStart w:id="91" w:name="_Toc10623"/>
-      <w:bookmarkStart w:id="92" w:name="_Toc24627"/>
-      <w:bookmarkStart w:id="93" w:name="_Toc7258"/>
+      <w:bookmarkStart w:id="90" w:name="_Toc10623"/>
+      <w:bookmarkStart w:id="91" w:name="_Toc24627"/>
+      <w:bookmarkStart w:id="92" w:name="_Toc7258"/>
+      <w:bookmarkStart w:id="93" w:name="_Toc566"/>
       <w:r>
         <w:rPr>
           <w:rtl w:val="0"/>
@@ -6588,9 +6580,9 @@
       </w:pPr>
       <w:bookmarkStart w:id="94" w:name="_3xxj5pjeqiye" w:colFirst="0" w:colLast="0"/>
       <w:bookmarkEnd w:id="94"/>
-      <w:bookmarkStart w:id="95" w:name="_Toc23341"/>
-      <w:bookmarkStart w:id="96" w:name="_Toc1221"/>
-      <w:bookmarkStart w:id="97" w:name="_Toc13635"/>
+      <w:bookmarkStart w:id="95" w:name="_Toc1221"/>
+      <w:bookmarkStart w:id="96" w:name="_Toc13635"/>
+      <w:bookmarkStart w:id="97" w:name="_Toc23341"/>
       <w:bookmarkStart w:id="98" w:name="_Toc3488"/>
       <w:r>
         <w:rPr>
@@ -6921,10 +6913,10 @@
       </w:pPr>
       <w:bookmarkStart w:id="99" w:name="_his2a9owwwe" w:colFirst="0" w:colLast="0"/>
       <w:bookmarkEnd w:id="99"/>
-      <w:bookmarkStart w:id="100" w:name="_Toc16820"/>
-      <w:bookmarkStart w:id="101" w:name="_Toc2595"/>
-      <w:bookmarkStart w:id="102" w:name="_Toc21278"/>
-      <w:bookmarkStart w:id="103" w:name="_Toc26892"/>
+      <w:bookmarkStart w:id="100" w:name="_Toc2595"/>
+      <w:bookmarkStart w:id="101" w:name="_Toc21278"/>
+      <w:bookmarkStart w:id="102" w:name="_Toc26892"/>
+      <w:bookmarkStart w:id="103" w:name="_Toc16820"/>
       <w:r>
         <w:rPr>
           <w:rtl w:val="0"/>
@@ -7027,10 +7019,10 @@
       </w:pPr>
       <w:bookmarkStart w:id="104" w:name="_8cb3sd8hjti9" w:colFirst="0" w:colLast="0"/>
       <w:bookmarkEnd w:id="104"/>
-      <w:bookmarkStart w:id="105" w:name="_Toc15751"/>
-      <w:bookmarkStart w:id="106" w:name="_Toc27116"/>
-      <w:bookmarkStart w:id="107" w:name="_Toc30429"/>
-      <w:bookmarkStart w:id="108" w:name="_Toc1921"/>
+      <w:bookmarkStart w:id="105" w:name="_Toc1921"/>
+      <w:bookmarkStart w:id="106" w:name="_Toc30429"/>
+      <w:bookmarkStart w:id="107" w:name="_Toc15751"/>
+      <w:bookmarkStart w:id="108" w:name="_Toc27116"/>
       <w:r>
         <w:rPr>
           <w:rtl w:val="0"/>
@@ -7124,11 +7116,11 @@
       </w:pPr>
       <w:bookmarkStart w:id="109" w:name="_23ckvvd" w:colFirst="0" w:colLast="0"/>
       <w:bookmarkEnd w:id="109"/>
-      <w:bookmarkStart w:id="110" w:name="_Toc3206"/>
-      <w:bookmarkStart w:id="111" w:name="_Toc28870"/>
-      <w:bookmarkStart w:id="112" w:name="_Toc6805"/>
-      <w:bookmarkStart w:id="113" w:name="_Toc22110"/>
-      <w:bookmarkStart w:id="114" w:name="_Toc7846"/>
+      <w:bookmarkStart w:id="110" w:name="_Toc7846"/>
+      <w:bookmarkStart w:id="111" w:name="_Toc6805"/>
+      <w:bookmarkStart w:id="112" w:name="_Toc28870"/>
+      <w:bookmarkStart w:id="113" w:name="_Toc3206"/>
+      <w:bookmarkStart w:id="114" w:name="_Toc22110"/>
       <w:r>
         <w:rPr>
           <w:smallCaps/>
@@ -7161,8 +7153,8 @@
       <w:bookmarkEnd w:id="115"/>
       <w:bookmarkStart w:id="116" w:name="_Toc1044"/>
       <w:bookmarkStart w:id="117" w:name="_Toc31103"/>
-      <w:bookmarkStart w:id="118" w:name="_Toc20371"/>
-      <w:bookmarkStart w:id="119" w:name="_Toc13212"/>
+      <w:bookmarkStart w:id="118" w:name="_Toc13212"/>
+      <w:bookmarkStart w:id="119" w:name="_Toc20371"/>
       <w:r>
         <w:rPr>
           <w:rtl w:val="0"/>
@@ -8435,9 +8427,9 @@
       <w:bookmarkStart w:id="122" w:name="_jtvjr6t17w8h" w:colFirst="0" w:colLast="0"/>
       <w:bookmarkEnd w:id="122"/>
       <w:bookmarkStart w:id="123" w:name="_Toc8055"/>
-      <w:bookmarkStart w:id="124" w:name="_Toc10047"/>
+      <w:bookmarkStart w:id="124" w:name="_Toc4027"/>
       <w:bookmarkStart w:id="125" w:name="_Toc29947"/>
-      <w:bookmarkStart w:id="126" w:name="_Toc4027"/>
+      <w:bookmarkStart w:id="126" w:name="_Toc10047"/>
       <w:r>
         <w:rPr>
           <w:rtl w:val="0"/>
@@ -8747,8 +8739,8 @@
       </w:pPr>
       <w:bookmarkStart w:id="133" w:name="_Toc20123"/>
       <w:bookmarkStart w:id="134" w:name="_Toc5045"/>
-      <w:bookmarkStart w:id="135" w:name="_Toc22870"/>
-      <w:bookmarkStart w:id="136" w:name="_Toc525"/>
+      <w:bookmarkStart w:id="135" w:name="_Toc525"/>
+      <w:bookmarkStart w:id="136" w:name="_Toc22870"/>
       <w:r>
         <w:rPr>
           <w:rFonts w:ascii="Times New Roman" w:hAnsi="Times New Roman" w:eastAsia="Times New Roman" w:cs="Times New Roman"/>
@@ -12166,8 +12158,8 @@
       <w:bookmarkEnd w:id="150"/>
       <w:bookmarkStart w:id="151" w:name="_Toc12677"/>
       <w:bookmarkStart w:id="152" w:name="_Toc21137"/>
-      <w:bookmarkStart w:id="153" w:name="_Toc8332"/>
-      <w:bookmarkStart w:id="154" w:name="_Toc23705"/>
+      <w:bookmarkStart w:id="153" w:name="_Toc23705"/>
+      <w:bookmarkStart w:id="154" w:name="_Toc8332"/>
       <w:r>
         <w:rPr>
           <w:rtl w:val="0"/>
@@ -12216,7 +12208,30 @@
           <w:szCs w:val="26"/>
           <w:rtl w:val="0"/>
         </w:rPr>
-        <w:t>2.5.1. SD-1.1 Đăng ký tài khoản</w:t>
+        <w:t>2.</w:t>
+      </w:r>
+      <w:r>
+        <w:rPr>
+          <w:rFonts w:hint="default" w:ascii="Times New Roman" w:hAnsi="Times New Roman" w:eastAsia="Times New Roman" w:cs="Times New Roman"/>
+          <w:b/>
+          <w:color w:val="000000"/>
+          <w:sz w:val="26"/>
+          <w:szCs w:val="26"/>
+          <w:rtl w:val="0"/>
+          <w:lang w:val="en-US"/>
+        </w:rPr>
+        <w:t>4</w:t>
+      </w:r>
+      <w:r>
+        <w:rPr>
+          <w:rFonts w:ascii="Times New Roman" w:hAnsi="Times New Roman" w:eastAsia="Times New Roman" w:cs="Times New Roman"/>
+          <w:b/>
+          <w:color w:val="000000"/>
+          <w:sz w:val="26"/>
+          <w:szCs w:val="26"/>
+          <w:rtl w:val="0"/>
+        </w:rPr>
+        <w:t>.1. SD-1.1 Đăng ký tài khoản</w:t>
       </w:r>
     </w:p>
     <w:p>
@@ -12280,7 +12295,30 @@
           <w:szCs w:val="26"/>
           <w:rtl w:val="0"/>
         </w:rPr>
-        <w:t>2.5.2. SD-1.2 Đăng nhập</w:t>
+        <w:t>2.</w:t>
+      </w:r>
+      <w:r>
+        <w:rPr>
+          <w:rFonts w:hint="default" w:ascii="Times New Roman" w:hAnsi="Times New Roman" w:eastAsia="Times New Roman" w:cs="Times New Roman"/>
+          <w:b/>
+          <w:color w:val="000000"/>
+          <w:sz w:val="26"/>
+          <w:szCs w:val="26"/>
+          <w:rtl w:val="0"/>
+          <w:lang w:val="en-US"/>
+        </w:rPr>
+        <w:t>4</w:t>
+      </w:r>
+      <w:r>
+        <w:rPr>
+          <w:rFonts w:ascii="Times New Roman" w:hAnsi="Times New Roman" w:eastAsia="Times New Roman" w:cs="Times New Roman"/>
+          <w:b/>
+          <w:color w:val="000000"/>
+          <w:sz w:val="26"/>
+          <w:szCs w:val="26"/>
+          <w:rtl w:val="0"/>
+        </w:rPr>
+        <w:t>.2. SD-1.2 Đăng nhập</w:t>
       </w:r>
     </w:p>
     <w:p>
@@ -12411,7 +12449,53 @@
           <w:szCs w:val="26"/>
           <w:rtl w:val="0"/>
         </w:rPr>
-        <w:t>2.5.2. SD-1.3 Điều chỉnh profile</w:t>
+        <w:t>2.</w:t>
+      </w:r>
+      <w:r>
+        <w:rPr>
+          <w:rFonts w:hint="default" w:ascii="Times New Roman" w:hAnsi="Times New Roman" w:eastAsia="Times New Roman" w:cs="Times New Roman"/>
+          <w:b/>
+          <w:color w:val="000000"/>
+          <w:sz w:val="26"/>
+          <w:szCs w:val="26"/>
+          <w:rtl w:val="0"/>
+          <w:lang w:val="en-US"/>
+        </w:rPr>
+        <w:t>4</w:t>
+      </w:r>
+      <w:r>
+        <w:rPr>
+          <w:rFonts w:ascii="Times New Roman" w:hAnsi="Times New Roman" w:eastAsia="Times New Roman" w:cs="Times New Roman"/>
+          <w:b/>
+          <w:color w:val="000000"/>
+          <w:sz w:val="26"/>
+          <w:szCs w:val="26"/>
+          <w:rtl w:val="0"/>
+        </w:rPr>
+        <w:t>.</w:t>
+      </w:r>
+      <w:r>
+        <w:rPr>
+          <w:rFonts w:hint="default" w:ascii="Times New Roman" w:hAnsi="Times New Roman" w:eastAsia="Times New Roman" w:cs="Times New Roman"/>
+          <w:b/>
+          <w:color w:val="000000"/>
+          <w:sz w:val="26"/>
+          <w:szCs w:val="26"/>
+          <w:rtl w:val="0"/>
+          <w:lang w:val="en-US"/>
+        </w:rPr>
+        <w:t>3</w:t>
+      </w:r>
+      <w:r>
+        <w:rPr>
+          <w:rFonts w:ascii="Times New Roman" w:hAnsi="Times New Roman" w:eastAsia="Times New Roman" w:cs="Times New Roman"/>
+          <w:b/>
+          <w:color w:val="000000"/>
+          <w:sz w:val="26"/>
+          <w:szCs w:val="26"/>
+          <w:rtl w:val="0"/>
+        </w:rPr>
+        <w:t>. SD-1.3 Điều chỉnh profile</w:t>
       </w:r>
     </w:p>
     <w:p>
@@ -12490,7 +12574,30 @@
           <w:szCs w:val="26"/>
           <w:rtl w:val="0"/>
         </w:rPr>
-        <w:t>2.5.4. SD-1.4 Đăng bài viết</w:t>
+        <w:t>2.</w:t>
+      </w:r>
+      <w:r>
+        <w:rPr>
+          <w:rFonts w:hint="default" w:ascii="Times New Roman" w:hAnsi="Times New Roman" w:eastAsia="Times New Roman" w:cs="Times New Roman"/>
+          <w:b/>
+          <w:color w:val="000000"/>
+          <w:sz w:val="26"/>
+          <w:szCs w:val="26"/>
+          <w:rtl w:val="0"/>
+          <w:lang w:val="en-US"/>
+        </w:rPr>
+        <w:t>4</w:t>
+      </w:r>
+      <w:r>
+        <w:rPr>
+          <w:rFonts w:ascii="Times New Roman" w:hAnsi="Times New Roman" w:eastAsia="Times New Roman" w:cs="Times New Roman"/>
+          <w:b/>
+          <w:color w:val="000000"/>
+          <w:sz w:val="26"/>
+          <w:szCs w:val="26"/>
+          <w:rtl w:val="0"/>
+        </w:rPr>
+        <w:t>.4. SD-1.4 Đăng bài viết</w:t>
       </w:r>
     </w:p>
     <w:p>
@@ -12554,7 +12661,30 @@
           <w:szCs w:val="26"/>
           <w:rtl w:val="0"/>
         </w:rPr>
-        <w:t>2.5.5. SD-1.5 Like:</w:t>
+        <w:t>2.</w:t>
+      </w:r>
+      <w:r>
+        <w:rPr>
+          <w:rFonts w:hint="default" w:ascii="Times New Roman" w:hAnsi="Times New Roman" w:eastAsia="Times New Roman" w:cs="Times New Roman"/>
+          <w:b/>
+          <w:color w:val="000000"/>
+          <w:sz w:val="26"/>
+          <w:szCs w:val="26"/>
+          <w:rtl w:val="0"/>
+          <w:lang w:val="en-US"/>
+        </w:rPr>
+        <w:t>4</w:t>
+      </w:r>
+      <w:r>
+        <w:rPr>
+          <w:rFonts w:ascii="Times New Roman" w:hAnsi="Times New Roman" w:eastAsia="Times New Roman" w:cs="Times New Roman"/>
+          <w:b/>
+          <w:color w:val="000000"/>
+          <w:sz w:val="26"/>
+          <w:szCs w:val="26"/>
+          <w:rtl w:val="0"/>
+        </w:rPr>
+        <w:t>.5. SD-1.5 Like:</w:t>
       </w:r>
       <w:r>
         <w:rPr>
@@ -12628,7 +12758,30 @@
           <w:szCs w:val="26"/>
           <w:rtl w:val="0"/>
         </w:rPr>
-        <w:t>2.5.6. SD-1.6 Search:</w:t>
+        <w:t>2.</w:t>
+      </w:r>
+      <w:r>
+        <w:rPr>
+          <w:rFonts w:hint="default" w:ascii="Times New Roman" w:hAnsi="Times New Roman" w:eastAsia="Times New Roman" w:cs="Times New Roman"/>
+          <w:b/>
+          <w:color w:val="000000"/>
+          <w:sz w:val="26"/>
+          <w:szCs w:val="26"/>
+          <w:rtl w:val="0"/>
+          <w:lang w:val="en-US"/>
+        </w:rPr>
+        <w:t>4</w:t>
+      </w:r>
+      <w:r>
+        <w:rPr>
+          <w:rFonts w:ascii="Times New Roman" w:hAnsi="Times New Roman" w:eastAsia="Times New Roman" w:cs="Times New Roman"/>
+          <w:b/>
+          <w:color w:val="000000"/>
+          <w:sz w:val="26"/>
+          <w:szCs w:val="26"/>
+          <w:rtl w:val="0"/>
+        </w:rPr>
+        <w:t>.6. SD-1.6 Search:</w:t>
       </w:r>
       <w:r>
         <w:rPr>
@@ -12735,15 +12888,510 @@
     </w:p>
     <w:p>
       <w:pPr>
+        <w:rPr>
+          <w:rFonts w:ascii="Times New Roman" w:hAnsi="Times New Roman" w:eastAsia="Times New Roman" w:cs="Times New Roman"/>
+          <w:sz w:val="26"/>
+          <w:szCs w:val="26"/>
+        </w:rPr>
+      </w:pPr>
+      <w:r>
+        <w:rPr>
+          <w:rFonts w:ascii="Times New Roman" w:hAnsi="Times New Roman" w:eastAsia="Times New Roman" w:cs="Times New Roman"/>
+          <w:sz w:val="26"/>
+          <w:szCs w:val="26"/>
+        </w:rPr>
+        <w:br w:type="page"/>
+      </w:r>
+    </w:p>
+    <w:p>
+      <w:pPr>
+        <w:pStyle w:val="4"/>
+        <w:jc w:val="left"/>
+        <w:outlineLvl w:val="1"/>
+        <w:rPr>
+          <w:rFonts w:hint="default"/>
+          <w:rtl w:val="0"/>
+          <w:lang w:val="en-US"/>
+        </w:rPr>
+      </w:pPr>
+      <w:r>
+        <w:rPr>
+          <w:rtl w:val="0"/>
+        </w:rPr>
+        <w:t>2</w:t>
+      </w:r>
+      <w:r>
+        <w:rPr>
+          <w:rFonts w:hint="default"/>
+          <w:rtl w:val="0"/>
+          <w:lang w:val="en-US"/>
+        </w:rPr>
+        <w:t>.5</w:t>
+      </w:r>
+      <w:r>
+        <w:rPr>
+          <w:rtl w:val="0"/>
+        </w:rPr>
+        <w:t xml:space="preserve">. </w:t>
+      </w:r>
+      <w:r>
+        <w:rPr>
+          <w:rFonts w:hint="default"/>
+          <w:rtl w:val="0"/>
+          <w:lang w:val="en-US"/>
+        </w:rPr>
+        <w:t>Demo giao diện:</w:t>
+      </w:r>
+    </w:p>
+    <w:p>
+      <w:pPr>
+        <w:outlineLvl w:val="3"/>
+        <w:rPr>
+          <w:rFonts w:ascii="Times New Roman" w:hAnsi="Times New Roman" w:eastAsia="Times New Roman" w:cs="Times New Roman"/>
+          <w:b/>
+          <w:color w:val="000000"/>
+          <w:sz w:val="26"/>
+          <w:szCs w:val="26"/>
+          <w:rtl w:val="0"/>
+        </w:rPr>
+      </w:pPr>
+      <w:r>
+        <w:rPr>
+          <w:rFonts w:ascii="Times New Roman" w:hAnsi="Times New Roman" w:eastAsia="Times New Roman" w:cs="Times New Roman"/>
+          <w:b/>
+          <w:color w:val="000000"/>
+          <w:sz w:val="26"/>
+          <w:szCs w:val="26"/>
+          <w:rtl w:val="0"/>
+        </w:rPr>
+        <w:t>2.</w:t>
+      </w:r>
+      <w:r>
+        <w:rPr>
+          <w:rFonts w:hint="default" w:ascii="Times New Roman" w:hAnsi="Times New Roman" w:eastAsia="Times New Roman" w:cs="Times New Roman"/>
+          <w:b/>
+          <w:color w:val="000000"/>
+          <w:sz w:val="26"/>
+          <w:szCs w:val="26"/>
+          <w:rtl w:val="0"/>
+          <w:lang w:val="en-US"/>
+        </w:rPr>
+        <w:t>5.1</w:t>
+      </w:r>
+      <w:r>
+        <w:rPr>
+          <w:rFonts w:ascii="Times New Roman" w:hAnsi="Times New Roman" w:eastAsia="Times New Roman" w:cs="Times New Roman"/>
+          <w:b/>
+          <w:color w:val="000000"/>
+          <w:sz w:val="26"/>
+          <w:szCs w:val="26"/>
+          <w:rtl w:val="0"/>
+        </w:rPr>
+        <w:t xml:space="preserve">. </w:t>
+      </w:r>
+      <w:r>
+        <w:rPr>
+          <w:rFonts w:ascii="Times New Roman" w:hAnsi="Times New Roman" w:eastAsia="Times New Roman" w:cs="Times New Roman"/>
+          <w:b/>
+          <w:color w:val="000000"/>
+          <w:sz w:val="26"/>
+          <w:szCs w:val="26"/>
+          <w:rtl w:val="0"/>
+          <w:lang w:val="en-US"/>
+        </w:rPr>
+        <w:t>Đă</w:t>
+      </w:r>
+      <w:r>
+        <w:rPr>
+          <w:rFonts w:hint="default" w:ascii="Times New Roman" w:hAnsi="Times New Roman" w:eastAsia="Times New Roman" w:cs="Times New Roman"/>
+          <w:b/>
+          <w:color w:val="000000"/>
+          <w:sz w:val="26"/>
+          <w:szCs w:val="26"/>
+          <w:rtl w:val="0"/>
+          <w:lang w:val="en-US"/>
+        </w:rPr>
+        <w:t>ng nhập</w:t>
+      </w:r>
+      <w:r>
+        <w:rPr>
+          <w:rFonts w:ascii="Times New Roman" w:hAnsi="Times New Roman" w:eastAsia="Times New Roman" w:cs="Times New Roman"/>
+          <w:b/>
+          <w:color w:val="000000"/>
+          <w:sz w:val="26"/>
+          <w:szCs w:val="26"/>
+          <w:rtl w:val="0"/>
+        </w:rPr>
+        <w:t>:</w:t>
+      </w:r>
+    </w:p>
+    <w:p>
+      <w:r>
+        <w:drawing>
+          <wp:inline distT="0" distB="0" distL="114300" distR="114300">
+            <wp:extent cx="2710815" cy="5654040"/>
+            <wp:effectExtent l="0" t="0" r="1905" b="0"/>
+            <wp:docPr id="10" name="Picture 1"/>
+            <wp:cNvGraphicFramePr>
+              <a:graphicFrameLocks xmlns:a="http://schemas.openxmlformats.org/drawingml/2006/main" noChangeAspect="1"/>
+            </wp:cNvGraphicFramePr>
+            <a:graphic xmlns:a="http://schemas.openxmlformats.org/drawingml/2006/main">
+              <a:graphicData uri="http://schemas.openxmlformats.org/drawingml/2006/picture">
+                <pic:pic xmlns:pic="http://schemas.openxmlformats.org/drawingml/2006/picture">
+                  <pic:nvPicPr>
+                    <pic:cNvPr id="10" name="Picture 1"/>
+                    <pic:cNvPicPr>
+                      <a:picLocks noChangeAspect="1"/>
+                    </pic:cNvPicPr>
+                  </pic:nvPicPr>
+                  <pic:blipFill>
+                    <a:blip r:embed="rId15"/>
+                    <a:stretch>
+                      <a:fillRect/>
+                    </a:stretch>
+                  </pic:blipFill>
+                  <pic:spPr>
+                    <a:xfrm>
+                      <a:off x="0" y="0"/>
+                      <a:ext cx="2710815" cy="5654040"/>
+                    </a:xfrm>
+                    <a:prstGeom prst="rect">
+                      <a:avLst/>
+                    </a:prstGeom>
+                    <a:noFill/>
+                    <a:ln>
+                      <a:noFill/>
+                    </a:ln>
+                  </pic:spPr>
+                </pic:pic>
+              </a:graphicData>
+            </a:graphic>
+          </wp:inline>
+        </w:drawing>
+      </w:r>
+    </w:p>
+    <w:p>
+      <w:r>
+        <w:br w:type="page"/>
+      </w:r>
+    </w:p>
+    <w:p>
+      <w:pPr>
+        <w:keepNext w:val="0"/>
+        <w:keepLines w:val="0"/>
+        <w:widowControl/>
+        <w:suppressLineNumbers w:val="0"/>
+        <w:spacing w:before="0" w:beforeAutospacing="0" w:after="0" w:afterAutospacing="0" w:line="273" w:lineRule="auto"/>
+        <w:ind w:left="0" w:right="0"/>
+        <w:jc w:val="both"/>
+        <w:outlineLvl w:val="3"/>
+        <w:rPr>
+          <w:rFonts w:hint="default" w:ascii="Times New Roman" w:hAnsi="Times New Roman" w:eastAsia="SimSun" w:cs="Times New Roman"/>
+          <w:b/>
+          <w:bCs w:val="0"/>
+          <w:color w:val="000000"/>
+          <w:kern w:val="2"/>
+          <w:sz w:val="26"/>
+          <w:szCs w:val="26"/>
+          <w:lang w:val="en-US" w:eastAsia="zh-CN" w:bidi="ar"/>
+        </w:rPr>
+      </w:pPr>
+      <w:r>
+        <w:rPr>
+          <w:rFonts w:hint="default" w:ascii="Times New Roman" w:hAnsi="Times New Roman" w:eastAsia="SimSun" w:cs="Times New Roman"/>
+          <w:b/>
+          <w:bCs w:val="0"/>
+          <w:color w:val="000000"/>
+          <w:kern w:val="2"/>
+          <w:sz w:val="26"/>
+          <w:szCs w:val="26"/>
+          <w:lang w:val="en-US" w:eastAsia="zh-CN" w:bidi="ar"/>
+        </w:rPr>
+        <w:t>2.5.2.Đăng ký:</w:t>
+      </w:r>
+    </w:p>
+    <w:p>
+      <w:pPr>
+        <w:keepNext w:val="0"/>
+        <w:keepLines w:val="0"/>
+        <w:widowControl/>
+        <w:suppressLineNumbers w:val="0"/>
+        <w:spacing w:before="0" w:beforeAutospacing="0" w:after="0" w:afterAutospacing="0" w:line="273" w:lineRule="auto"/>
+        <w:ind w:left="0" w:right="0"/>
+        <w:jc w:val="both"/>
+        <w:outlineLvl w:val="9"/>
+        <w:rPr>
+          <w:rFonts w:hint="default" w:ascii="Times New Roman" w:hAnsi="Times New Roman" w:eastAsia="SimSun" w:cs="Times New Roman"/>
+          <w:b/>
+          <w:bCs w:val="0"/>
+          <w:color w:val="000000"/>
+          <w:kern w:val="2"/>
+          <w:sz w:val="26"/>
+          <w:szCs w:val="26"/>
+          <w:lang w:val="en-US" w:eastAsia="zh-CN" w:bidi="ar"/>
+        </w:rPr>
+      </w:pPr>
+      <w:r>
+        <w:drawing>
+          <wp:inline distT="0" distB="0" distL="114300" distR="114300">
+            <wp:extent cx="2865120" cy="6065520"/>
+            <wp:effectExtent l="0" t="0" r="0" b="0"/>
+            <wp:docPr id="16" name="Picture 7"/>
+            <wp:cNvGraphicFramePr>
+              <a:graphicFrameLocks xmlns:a="http://schemas.openxmlformats.org/drawingml/2006/main" noChangeAspect="1"/>
+            </wp:cNvGraphicFramePr>
+            <a:graphic xmlns:a="http://schemas.openxmlformats.org/drawingml/2006/main">
+              <a:graphicData uri="http://schemas.openxmlformats.org/drawingml/2006/picture">
+                <pic:pic xmlns:pic="http://schemas.openxmlformats.org/drawingml/2006/picture">
+                  <pic:nvPicPr>
+                    <pic:cNvPr id="16" name="Picture 7"/>
+                    <pic:cNvPicPr>
+                      <a:picLocks noChangeAspect="1"/>
+                    </pic:cNvPicPr>
+                  </pic:nvPicPr>
+                  <pic:blipFill>
+                    <a:blip r:embed="rId16"/>
+                    <a:stretch>
+                      <a:fillRect/>
+                    </a:stretch>
+                  </pic:blipFill>
+                  <pic:spPr>
+                    <a:xfrm>
+                      <a:off x="0" y="0"/>
+                      <a:ext cx="2865120" cy="6065520"/>
+                    </a:xfrm>
+                    <a:prstGeom prst="rect">
+                      <a:avLst/>
+                    </a:prstGeom>
+                    <a:noFill/>
+                    <a:ln>
+                      <a:noFill/>
+                    </a:ln>
+                  </pic:spPr>
+                </pic:pic>
+              </a:graphicData>
+            </a:graphic>
+          </wp:inline>
+        </w:drawing>
+      </w:r>
+    </w:p>
+    <w:p/>
+    <w:p/>
+    <w:p>
+      <w:pPr>
+        <w:rPr>
+          <w:rFonts w:hint="default" w:ascii="Times New Roman" w:hAnsi="Times New Roman" w:eastAsia="SimSun" w:cs="Times New Roman"/>
+          <w:b/>
+          <w:bCs w:val="0"/>
+          <w:color w:val="000000"/>
+          <w:kern w:val="2"/>
+          <w:sz w:val="26"/>
+          <w:szCs w:val="26"/>
+          <w:lang w:val="en-US" w:eastAsia="zh-CN" w:bidi="ar"/>
+        </w:rPr>
+      </w:pPr>
+      <w:r>
+        <w:rPr>
+          <w:rFonts w:hint="default" w:ascii="Times New Roman" w:hAnsi="Times New Roman" w:eastAsia="SimSun" w:cs="Times New Roman"/>
+          <w:b/>
+          <w:bCs w:val="0"/>
+          <w:color w:val="000000"/>
+          <w:kern w:val="2"/>
+          <w:sz w:val="26"/>
+          <w:szCs w:val="26"/>
+          <w:lang w:val="en-US" w:eastAsia="zh-CN" w:bidi="ar"/>
+        </w:rPr>
+        <w:br w:type="page"/>
+      </w:r>
+    </w:p>
+    <w:p>
+      <w:pPr>
+        <w:keepNext w:val="0"/>
+        <w:keepLines w:val="0"/>
+        <w:widowControl/>
+        <w:suppressLineNumbers w:val="0"/>
+        <w:spacing w:before="0" w:beforeAutospacing="0" w:after="0" w:afterAutospacing="0"/>
+        <w:ind w:left="0" w:right="0"/>
+        <w:jc w:val="both"/>
+        <w:outlineLvl w:val="3"/>
+      </w:pPr>
+      <w:r>
+        <w:rPr>
+          <w:rFonts w:hint="default" w:ascii="Times New Roman" w:hAnsi="Times New Roman" w:eastAsia="SimSun" w:cs="Times New Roman"/>
+          <w:b/>
+          <w:bCs w:val="0"/>
+          <w:color w:val="000000"/>
+          <w:kern w:val="2"/>
+          <w:sz w:val="26"/>
+          <w:szCs w:val="26"/>
+          <w:lang w:val="en-US" w:eastAsia="zh-CN" w:bidi="ar"/>
+        </w:rPr>
+        <w:t>2.5.3.Profile :</w:t>
+      </w:r>
+    </w:p>
+    <w:p>
+      <w:pPr>
+        <w:rPr>
+          <w:rFonts w:hint="default"/>
+          <w:rtl w:val="0"/>
+          <w:lang w:val="en-US"/>
+        </w:rPr>
+      </w:pPr>
+      <w:r>
+        <w:drawing>
+          <wp:inline distT="0" distB="0" distL="114300" distR="114300">
+            <wp:extent cx="3600450" cy="7696200"/>
+            <wp:effectExtent l="0" t="0" r="11430" b="0"/>
+            <wp:docPr id="11" name="Picture 2"/>
+            <wp:cNvGraphicFramePr>
+              <a:graphicFrameLocks xmlns:a="http://schemas.openxmlformats.org/drawingml/2006/main" noChangeAspect="1"/>
+            </wp:cNvGraphicFramePr>
+            <a:graphic xmlns:a="http://schemas.openxmlformats.org/drawingml/2006/main">
+              <a:graphicData uri="http://schemas.openxmlformats.org/drawingml/2006/picture">
+                <pic:pic xmlns:pic="http://schemas.openxmlformats.org/drawingml/2006/picture">
+                  <pic:nvPicPr>
+                    <pic:cNvPr id="11" name="Picture 2"/>
+                    <pic:cNvPicPr>
+                      <a:picLocks noChangeAspect="1"/>
+                    </pic:cNvPicPr>
+                  </pic:nvPicPr>
+                  <pic:blipFill>
+                    <a:blip r:embed="rId17"/>
+                    <a:stretch>
+                      <a:fillRect/>
+                    </a:stretch>
+                  </pic:blipFill>
+                  <pic:spPr>
+                    <a:xfrm>
+                      <a:off x="0" y="0"/>
+                      <a:ext cx="3600450" cy="7696200"/>
+                    </a:xfrm>
+                    <a:prstGeom prst="rect">
+                      <a:avLst/>
+                    </a:prstGeom>
+                    <a:noFill/>
+                    <a:ln>
+                      <a:noFill/>
+                    </a:ln>
+                  </pic:spPr>
+                </pic:pic>
+              </a:graphicData>
+            </a:graphic>
+          </wp:inline>
+        </w:drawing>
+      </w:r>
+    </w:p>
+    <w:p>
+      <w:pPr>
         <w:spacing w:line="360" w:lineRule="auto"/>
         <w:ind w:firstLine="425"/>
         <w:jc w:val="both"/>
         <w:rPr>
-          <w:rFonts w:ascii="Times New Roman" w:hAnsi="Times New Roman" w:eastAsia="Times New Roman" w:cs="Times New Roman"/>
-          <w:sz w:val="26"/>
-          <w:szCs w:val="26"/>
-        </w:rPr>
-      </w:pPr>
+          <w:rFonts w:hint="default" w:ascii="Times New Roman" w:hAnsi="Times New Roman" w:eastAsia="Times New Roman" w:cs="Times New Roman"/>
+          <w:sz w:val="26"/>
+          <w:szCs w:val="26"/>
+          <w:lang w:val="en-US"/>
+        </w:rPr>
+      </w:pPr>
+    </w:p>
+    <w:p>
+      <w:pPr>
+        <w:rPr>
+          <w:rFonts w:hint="default" w:ascii="Times New Roman" w:hAnsi="Times New Roman" w:eastAsia="Times New Roman" w:cs="Times New Roman"/>
+          <w:sz w:val="26"/>
+          <w:szCs w:val="26"/>
+          <w:lang w:val="en-US"/>
+        </w:rPr>
+      </w:pPr>
+      <w:r>
+        <w:rPr>
+          <w:rFonts w:hint="default" w:ascii="Times New Roman" w:hAnsi="Times New Roman" w:eastAsia="Times New Roman" w:cs="Times New Roman"/>
+          <w:sz w:val="26"/>
+          <w:szCs w:val="26"/>
+          <w:lang w:val="en-US"/>
+        </w:rPr>
+        <w:br w:type="page"/>
+      </w:r>
+    </w:p>
+    <w:p>
+      <w:pPr>
+        <w:keepNext w:val="0"/>
+        <w:keepLines w:val="0"/>
+        <w:widowControl/>
+        <w:suppressLineNumbers w:val="0"/>
+        <w:spacing w:before="0" w:beforeAutospacing="0" w:after="0" w:afterAutospacing="0"/>
+        <w:ind w:left="0" w:right="0"/>
+        <w:jc w:val="both"/>
+        <w:outlineLvl w:val="3"/>
+      </w:pPr>
+      <w:r>
+        <w:rPr>
+          <w:rFonts w:hint="default" w:ascii="Times New Roman" w:hAnsi="Times New Roman" w:eastAsia="SimSun" w:cs="Times New Roman"/>
+          <w:b/>
+          <w:bCs w:val="0"/>
+          <w:color w:val="000000"/>
+          <w:kern w:val="2"/>
+          <w:sz w:val="26"/>
+          <w:szCs w:val="26"/>
+          <w:lang w:val="en-US" w:eastAsia="zh-CN" w:bidi="ar"/>
+        </w:rPr>
+        <w:t>2.5.4.Edit Profile:</w:t>
+      </w:r>
+    </w:p>
+    <w:p>
+      <w:pPr>
+        <w:spacing w:line="360" w:lineRule="auto"/>
+        <w:jc w:val="both"/>
+        <w:rPr>
+          <w:rFonts w:hint="default" w:ascii="Times New Roman" w:hAnsi="Times New Roman" w:eastAsia="Times New Roman" w:cs="Times New Roman"/>
+          <w:sz w:val="26"/>
+          <w:szCs w:val="26"/>
+          <w:lang w:val="en-US"/>
+        </w:rPr>
+      </w:pPr>
+      <w:r>
+        <w:drawing>
+          <wp:inline distT="0" distB="0" distL="114300" distR="114300">
+            <wp:extent cx="3609975" cy="7629525"/>
+            <wp:effectExtent l="0" t="0" r="1905" b="5715"/>
+            <wp:docPr id="12" name="Picture 3"/>
+            <wp:cNvGraphicFramePr>
+              <a:graphicFrameLocks xmlns:a="http://schemas.openxmlformats.org/drawingml/2006/main" noChangeAspect="1"/>
+            </wp:cNvGraphicFramePr>
+            <a:graphic xmlns:a="http://schemas.openxmlformats.org/drawingml/2006/main">
+              <a:graphicData uri="http://schemas.openxmlformats.org/drawingml/2006/picture">
+                <pic:pic xmlns:pic="http://schemas.openxmlformats.org/drawingml/2006/picture">
+                  <pic:nvPicPr>
+                    <pic:cNvPr id="12" name="Picture 3"/>
+                    <pic:cNvPicPr>
+                      <a:picLocks noChangeAspect="1"/>
+                    </pic:cNvPicPr>
+                  </pic:nvPicPr>
+                  <pic:blipFill>
+                    <a:blip r:embed="rId18"/>
+                    <a:stretch>
+                      <a:fillRect/>
+                    </a:stretch>
+                  </pic:blipFill>
+                  <pic:spPr>
+                    <a:xfrm>
+                      <a:off x="0" y="0"/>
+                      <a:ext cx="3609975" cy="7629525"/>
+                    </a:xfrm>
+                    <a:prstGeom prst="rect">
+                      <a:avLst/>
+                    </a:prstGeom>
+                    <a:noFill/>
+                    <a:ln>
+                      <a:noFill/>
+                    </a:ln>
+                  </pic:spPr>
+                </pic:pic>
+              </a:graphicData>
+            </a:graphic>
+          </wp:inline>
+        </w:drawing>
+      </w:r>
     </w:p>
     <w:p>
       <w:pPr>
@@ -12772,7 +13420,6 @@
     <w:p>
       <w:pPr>
         <w:spacing w:line="360" w:lineRule="auto"/>
-        <w:ind w:firstLine="425"/>
         <w:jc w:val="both"/>
         <w:rPr>
           <w:rFonts w:ascii="Times New Roman" w:hAnsi="Times New Roman" w:eastAsia="Times New Roman" w:cs="Times New Roman"/>
@@ -12780,6 +13427,85 @@
           <w:szCs w:val="26"/>
         </w:rPr>
       </w:pPr>
+    </w:p>
+    <w:p>
+      <w:pPr>
+        <w:keepNext w:val="0"/>
+        <w:keepLines w:val="0"/>
+        <w:widowControl/>
+        <w:suppressLineNumbers w:val="0"/>
+        <w:spacing w:before="0" w:beforeAutospacing="0" w:after="0" w:afterAutospacing="0"/>
+        <w:ind w:left="0" w:right="0"/>
+        <w:jc w:val="both"/>
+        <w:outlineLvl w:val="3"/>
+      </w:pPr>
+      <w:r>
+        <w:rPr>
+          <w:rFonts w:hint="default" w:ascii="Times New Roman" w:hAnsi="Times New Roman" w:eastAsia="SimSun" w:cs="Times New Roman"/>
+          <w:b/>
+          <w:bCs w:val="0"/>
+          <w:color w:val="000000"/>
+          <w:kern w:val="2"/>
+          <w:sz w:val="26"/>
+          <w:szCs w:val="26"/>
+          <w:lang w:val="en-US" w:eastAsia="zh-CN" w:bidi="ar"/>
+        </w:rPr>
+        <w:t>2.5.5.Đăng bài viết:</w:t>
+      </w:r>
+    </w:p>
+    <w:p>
+      <w:pPr>
+        <w:spacing w:line="360" w:lineRule="auto"/>
+        <w:jc w:val="both"/>
+        <w:rPr>
+          <w:rFonts w:ascii="Times New Roman" w:hAnsi="Times New Roman" w:eastAsia="Times New Roman" w:cs="Times New Roman"/>
+          <w:sz w:val="26"/>
+          <w:szCs w:val="26"/>
+        </w:rPr>
+      </w:pPr>
+      <w:r>
+        <w:drawing>
+          <wp:inline distT="0" distB="0" distL="114300" distR="114300">
+            <wp:extent cx="3609975" cy="7515225"/>
+            <wp:effectExtent l="0" t="0" r="1905" b="13335"/>
+            <wp:docPr id="13" name="Picture 4"/>
+            <wp:cNvGraphicFramePr>
+              <a:graphicFrameLocks xmlns:a="http://schemas.openxmlformats.org/drawingml/2006/main" noChangeAspect="1"/>
+            </wp:cNvGraphicFramePr>
+            <a:graphic xmlns:a="http://schemas.openxmlformats.org/drawingml/2006/main">
+              <a:graphicData uri="http://schemas.openxmlformats.org/drawingml/2006/picture">
+                <pic:pic xmlns:pic="http://schemas.openxmlformats.org/drawingml/2006/picture">
+                  <pic:nvPicPr>
+                    <pic:cNvPr id="13" name="Picture 4"/>
+                    <pic:cNvPicPr>
+                      <a:picLocks noChangeAspect="1"/>
+                    </pic:cNvPicPr>
+                  </pic:nvPicPr>
+                  <pic:blipFill>
+                    <a:blip r:embed="rId19"/>
+                    <a:stretch>
+                      <a:fillRect/>
+                    </a:stretch>
+                  </pic:blipFill>
+                  <pic:spPr>
+                    <a:xfrm>
+                      <a:off x="0" y="0"/>
+                      <a:ext cx="3609975" cy="7515225"/>
+                    </a:xfrm>
+                    <a:prstGeom prst="rect">
+                      <a:avLst/>
+                    </a:prstGeom>
+                    <a:noFill/>
+                    <a:ln>
+                      <a:noFill/>
+                    </a:ln>
+                  </pic:spPr>
+                </pic:pic>
+              </a:graphicData>
+            </a:graphic>
+          </wp:inline>
+        </w:drawing>
+      </w:r>
     </w:p>
     <w:p>
       <w:pPr>
@@ -12819,6 +13545,36 @@
     </w:p>
     <w:p>
       <w:pPr>
+        <w:keepNext w:val="0"/>
+        <w:keepLines w:val="0"/>
+        <w:widowControl/>
+        <w:suppressLineNumbers w:val="0"/>
+        <w:spacing w:before="0" w:beforeAutospacing="0" w:after="0" w:afterAutospacing="0" w:line="273" w:lineRule="auto"/>
+        <w:ind w:left="0" w:right="0"/>
+        <w:jc w:val="both"/>
+        <w:outlineLvl w:val="3"/>
+        <w:rPr>
+          <w:rFonts w:hint="default" w:ascii="Arial" w:hAnsi="Arial" w:cs="Arial"/>
+          <w:sz w:val="22"/>
+          <w:szCs w:val="22"/>
+        </w:rPr>
+      </w:pPr>
+      <w:r>
+        <w:rPr>
+          <w:rFonts w:hint="default" w:ascii="Times New Roman" w:hAnsi="Times New Roman" w:eastAsia="SimSun" w:cs="Times New Roman"/>
+          <w:b/>
+          <w:bCs w:val="0"/>
+          <w:color w:val="000000"/>
+          <w:kern w:val="2"/>
+          <w:sz w:val="26"/>
+          <w:szCs w:val="26"/>
+          <w:lang w:val="en-US" w:eastAsia="zh-CN" w:bidi="ar"/>
+        </w:rPr>
+        <w:t>2.5.6.Bài viết:</w:t>
+      </w:r>
+    </w:p>
+    <w:p>
+      <w:pPr>
         <w:spacing w:line="360" w:lineRule="auto"/>
         <w:ind w:firstLine="425"/>
         <w:jc w:val="both"/>
@@ -12828,6 +13584,49 @@
           <w:szCs w:val="26"/>
         </w:rPr>
       </w:pPr>
+      <w:r>
+        <w:drawing>
+          <wp:inline distT="0" distB="0" distL="114300" distR="114300">
+            <wp:extent cx="3648075" cy="7667625"/>
+            <wp:effectExtent l="0" t="0" r="9525" b="13335"/>
+            <wp:docPr id="14" name="Picture 5"/>
+            <wp:cNvGraphicFramePr>
+              <a:graphicFrameLocks xmlns:a="http://schemas.openxmlformats.org/drawingml/2006/main" noChangeAspect="1"/>
+            </wp:cNvGraphicFramePr>
+            <a:graphic xmlns:a="http://schemas.openxmlformats.org/drawingml/2006/main">
+              <a:graphicData uri="http://schemas.openxmlformats.org/drawingml/2006/picture">
+                <pic:pic xmlns:pic="http://schemas.openxmlformats.org/drawingml/2006/picture">
+                  <pic:nvPicPr>
+                    <pic:cNvPr id="14" name="Picture 5"/>
+                    <pic:cNvPicPr>
+                      <a:picLocks noChangeAspect="1"/>
+                    </pic:cNvPicPr>
+                  </pic:nvPicPr>
+                  <pic:blipFill>
+                    <a:blip r:embed="rId20"/>
+                    <a:stretch>
+                      <a:fillRect/>
+                    </a:stretch>
+                  </pic:blipFill>
+                  <pic:spPr>
+                    <a:xfrm>
+                      <a:off x="0" y="0"/>
+                      <a:ext cx="3648075" cy="7667625"/>
+                    </a:xfrm>
+                    <a:prstGeom prst="rect">
+                      <a:avLst/>
+                    </a:prstGeom>
+                    <a:noFill/>
+                    <a:ln>
+                      <a:noFill/>
+                    </a:ln>
+                  </pic:spPr>
+                </pic:pic>
+              </a:graphicData>
+            </a:graphic>
+          </wp:inline>
+        </w:drawing>
+      </w:r>
     </w:p>
     <w:p>
       <w:pPr>
@@ -12867,6 +13666,36 @@
     </w:p>
     <w:p>
       <w:pPr>
+        <w:keepNext w:val="0"/>
+        <w:keepLines w:val="0"/>
+        <w:widowControl/>
+        <w:suppressLineNumbers w:val="0"/>
+        <w:spacing w:before="0" w:beforeAutospacing="0" w:after="0" w:afterAutospacing="0" w:line="273" w:lineRule="auto"/>
+        <w:ind w:left="0" w:right="0"/>
+        <w:jc w:val="both"/>
+        <w:outlineLvl w:val="3"/>
+        <w:rPr>
+          <w:rFonts w:hint="default" w:ascii="Arial" w:hAnsi="Arial" w:cs="Arial"/>
+          <w:sz w:val="22"/>
+          <w:szCs w:val="22"/>
+        </w:rPr>
+      </w:pPr>
+      <w:r>
+        <w:rPr>
+          <w:rFonts w:hint="default" w:ascii="Times New Roman" w:hAnsi="Times New Roman" w:eastAsia="SimSun" w:cs="Times New Roman"/>
+          <w:b/>
+          <w:bCs w:val="0"/>
+          <w:color w:val="000000"/>
+          <w:kern w:val="2"/>
+          <w:sz w:val="26"/>
+          <w:szCs w:val="26"/>
+          <w:lang w:val="en-US" w:eastAsia="zh-CN" w:bidi="ar"/>
+        </w:rPr>
+        <w:t>2.5.7.Comment:</w:t>
+      </w:r>
+    </w:p>
+    <w:p>
+      <w:pPr>
         <w:spacing w:line="360" w:lineRule="auto"/>
         <w:ind w:firstLine="425"/>
         <w:jc w:val="both"/>
@@ -12882,48 +13711,150 @@
         <w:spacing w:line="360" w:lineRule="auto"/>
         <w:ind w:firstLine="425"/>
         <w:jc w:val="both"/>
-        <w:rPr>
-          <w:rFonts w:ascii="Times New Roman" w:hAnsi="Times New Roman" w:eastAsia="Times New Roman" w:cs="Times New Roman"/>
-          <w:sz w:val="26"/>
-          <w:szCs w:val="26"/>
-        </w:rPr>
-      </w:pPr>
+      </w:pPr>
+      <w:r>
+        <w:drawing>
+          <wp:inline distT="0" distB="0" distL="114300" distR="114300">
+            <wp:extent cx="2948940" cy="6179820"/>
+            <wp:effectExtent l="0" t="0" r="7620" b="7620"/>
+            <wp:docPr id="15" name="Picture 6"/>
+            <wp:cNvGraphicFramePr>
+              <a:graphicFrameLocks xmlns:a="http://schemas.openxmlformats.org/drawingml/2006/main" noChangeAspect="1"/>
+            </wp:cNvGraphicFramePr>
+            <a:graphic xmlns:a="http://schemas.openxmlformats.org/drawingml/2006/main">
+              <a:graphicData uri="http://schemas.openxmlformats.org/drawingml/2006/picture">
+                <pic:pic xmlns:pic="http://schemas.openxmlformats.org/drawingml/2006/picture">
+                  <pic:nvPicPr>
+                    <pic:cNvPr id="15" name="Picture 6"/>
+                    <pic:cNvPicPr>
+                      <a:picLocks noChangeAspect="1"/>
+                    </pic:cNvPicPr>
+                  </pic:nvPicPr>
+                  <pic:blipFill>
+                    <a:blip r:embed="rId21"/>
+                    <a:stretch>
+                      <a:fillRect/>
+                    </a:stretch>
+                  </pic:blipFill>
+                  <pic:spPr>
+                    <a:xfrm>
+                      <a:off x="0" y="0"/>
+                      <a:ext cx="2948940" cy="6179820"/>
+                    </a:xfrm>
+                    <a:prstGeom prst="rect">
+                      <a:avLst/>
+                    </a:prstGeom>
+                    <a:noFill/>
+                    <a:ln>
+                      <a:noFill/>
+                    </a:ln>
+                  </pic:spPr>
+                </pic:pic>
+              </a:graphicData>
+            </a:graphic>
+          </wp:inline>
+        </w:drawing>
+      </w:r>
+    </w:p>
+    <w:p>
+      <w:r>
+        <w:br w:type="page"/>
+      </w:r>
+    </w:p>
+    <w:p>
+      <w:pPr>
+        <w:keepNext w:val="0"/>
+        <w:keepLines w:val="0"/>
+        <w:widowControl/>
+        <w:suppressLineNumbers w:val="0"/>
+        <w:spacing w:before="0" w:beforeAutospacing="0" w:after="0" w:afterAutospacing="0" w:line="273" w:lineRule="auto"/>
+        <w:ind w:left="0" w:right="0"/>
+        <w:jc w:val="both"/>
+        <w:outlineLvl w:val="3"/>
+        <w:rPr>
+          <w:rFonts w:hint="default" w:ascii="Arial" w:hAnsi="Arial" w:cs="Arial"/>
+          <w:sz w:val="22"/>
+          <w:szCs w:val="22"/>
+        </w:rPr>
+      </w:pPr>
+      <w:r>
+        <w:rPr>
+          <w:rFonts w:hint="default" w:ascii="Times New Roman" w:hAnsi="Times New Roman" w:eastAsia="SimSun" w:cs="Times New Roman"/>
+          <w:b/>
+          <w:bCs w:val="0"/>
+          <w:color w:val="000000"/>
+          <w:kern w:val="2"/>
+          <w:sz w:val="26"/>
+          <w:szCs w:val="26"/>
+          <w:lang w:val="en-US" w:eastAsia="zh-CN" w:bidi="ar"/>
+        </w:rPr>
+        <w:t>2.5.8.Search User</w:t>
+      </w:r>
+      <w:bookmarkStart w:id="162" w:name="_GoBack"/>
+      <w:bookmarkEnd w:id="162"/>
+      <w:r>
+        <w:rPr>
+          <w:rFonts w:hint="default" w:ascii="Times New Roman" w:hAnsi="Times New Roman" w:eastAsia="SimSun" w:cs="Times New Roman"/>
+          <w:b/>
+          <w:bCs w:val="0"/>
+          <w:color w:val="000000"/>
+          <w:kern w:val="2"/>
+          <w:sz w:val="26"/>
+          <w:szCs w:val="26"/>
+          <w:lang w:val="en-US" w:eastAsia="zh-CN" w:bidi="ar"/>
+        </w:rPr>
+        <w:t>:</w:t>
+      </w:r>
     </w:p>
     <w:p>
       <w:pPr>
         <w:spacing w:line="360" w:lineRule="auto"/>
         <w:ind w:firstLine="425"/>
         <w:jc w:val="both"/>
-        <w:rPr>
-          <w:rFonts w:ascii="Times New Roman" w:hAnsi="Times New Roman" w:eastAsia="Times New Roman" w:cs="Times New Roman"/>
-          <w:sz w:val="26"/>
-          <w:szCs w:val="26"/>
-        </w:rPr>
-      </w:pPr>
-    </w:p>
-    <w:p>
-      <w:pPr>
-        <w:spacing w:line="360" w:lineRule="auto"/>
-        <w:ind w:firstLine="425"/>
-        <w:jc w:val="both"/>
-        <w:rPr>
-          <w:rFonts w:ascii="Times New Roman" w:hAnsi="Times New Roman" w:eastAsia="Times New Roman" w:cs="Times New Roman"/>
-          <w:sz w:val="26"/>
-          <w:szCs w:val="26"/>
-        </w:rPr>
-      </w:pPr>
-    </w:p>
-    <w:p>
-      <w:pPr>
-        <w:spacing w:line="360" w:lineRule="auto"/>
-        <w:ind w:firstLine="425"/>
-        <w:jc w:val="both"/>
-        <w:rPr>
-          <w:rFonts w:ascii="Times New Roman" w:hAnsi="Times New Roman" w:eastAsia="Times New Roman" w:cs="Times New Roman"/>
-          <w:sz w:val="26"/>
-          <w:szCs w:val="26"/>
-        </w:rPr>
-      </w:pPr>
+      </w:pPr>
+      <w:r>
+        <w:drawing>
+          <wp:inline distT="0" distB="0" distL="114300" distR="114300">
+            <wp:extent cx="2834640" cy="6118860"/>
+            <wp:effectExtent l="0" t="0" r="0" b="7620"/>
+            <wp:docPr id="17" name="Picture 8"/>
+            <wp:cNvGraphicFramePr>
+              <a:graphicFrameLocks xmlns:a="http://schemas.openxmlformats.org/drawingml/2006/main" noChangeAspect="1"/>
+            </wp:cNvGraphicFramePr>
+            <a:graphic xmlns:a="http://schemas.openxmlformats.org/drawingml/2006/main">
+              <a:graphicData uri="http://schemas.openxmlformats.org/drawingml/2006/picture">
+                <pic:pic xmlns:pic="http://schemas.openxmlformats.org/drawingml/2006/picture">
+                  <pic:nvPicPr>
+                    <pic:cNvPr id="17" name="Picture 8"/>
+                    <pic:cNvPicPr>
+                      <a:picLocks noChangeAspect="1"/>
+                    </pic:cNvPicPr>
+                  </pic:nvPicPr>
+                  <pic:blipFill>
+                    <a:blip r:embed="rId22"/>
+                    <a:stretch>
+                      <a:fillRect/>
+                    </a:stretch>
+                  </pic:blipFill>
+                  <pic:spPr>
+                    <a:xfrm>
+                      <a:off x="0" y="0"/>
+                      <a:ext cx="2834640" cy="6118860"/>
+                    </a:xfrm>
+                    <a:prstGeom prst="rect">
+                      <a:avLst/>
+                    </a:prstGeom>
+                    <a:noFill/>
+                    <a:ln>
+                      <a:noFill/>
+                    </a:ln>
+                  </pic:spPr>
+                </pic:pic>
+              </a:graphicData>
+            </a:graphic>
+          </wp:inline>
+        </w:drawing>
+      </w:r>
     </w:p>
     <w:p>
       <w:pPr>
@@ -15381,6 +16312,7 @@
       <w:ind w:leftChars="0"/>
     </w:pPr>
     <w:rPr>
+      <w:rFonts w:ascii="Times New Roman" w:hAnsi="Times New Roman" w:eastAsia="SimSun" w:cs="Times New Roman"/>
       <w:sz w:val="20"/>
       <w:szCs w:val="20"/>
     </w:rPr>
@@ -15392,6 +16324,7 @@
       <w:ind w:leftChars="200"/>
     </w:pPr>
     <w:rPr>
+      <w:rFonts w:ascii="Times New Roman" w:hAnsi="Times New Roman" w:eastAsia="SimSun" w:cs="Times New Roman"/>
       <w:sz w:val="20"/>
       <w:szCs w:val="20"/>
     </w:rPr>
@@ -15403,6 +16336,7 @@
       <w:ind w:leftChars="400"/>
     </w:pPr>
     <w:rPr>
+      <w:rFonts w:ascii="Times New Roman" w:hAnsi="Times New Roman" w:eastAsia="SimSun" w:cs="Times New Roman"/>
       <w:sz w:val="20"/>
       <w:szCs w:val="20"/>
     </w:rPr>
